--- a/Unsupervised Learning/zli447-analysis.docx
+++ b/Unsupervised Learning/zli447-analysis.docx
@@ -1131,6 +1131,7 @@
           <w:p>
             <w:pPr>
               <w:spacing w:after="0" w:line="240" w:lineRule="auto"/>
+              <w:jc w:val="center"/>
               <w:rPr>
                 <w:rFonts w:ascii="Calibri" w:eastAsia="Times New Roman" w:hAnsi="Calibri" w:cs="Calibri"/>
                 <w:b/>
@@ -1166,6 +1167,7 @@
           <w:p>
             <w:pPr>
               <w:spacing w:after="0" w:line="240" w:lineRule="auto"/>
+              <w:jc w:val="center"/>
               <w:rPr>
                 <w:rFonts w:ascii="Calibri" w:eastAsia="Times New Roman" w:hAnsi="Calibri" w:cs="Calibri"/>
                 <w:b/>
@@ -1201,6 +1203,7 @@
           <w:p>
             <w:pPr>
               <w:spacing w:after="0" w:line="240" w:lineRule="auto"/>
+              <w:jc w:val="center"/>
               <w:rPr>
                 <w:rFonts w:ascii="Calibri" w:eastAsia="Times New Roman" w:hAnsi="Calibri" w:cs="Calibri"/>
                 <w:b/>
@@ -1241,6 +1244,7 @@
           <w:p>
             <w:pPr>
               <w:spacing w:after="0" w:line="240" w:lineRule="auto"/>
+              <w:jc w:val="center"/>
               <w:rPr>
                 <w:rFonts w:ascii="Calibri" w:eastAsia="Times New Roman" w:hAnsi="Calibri" w:cs="Calibri"/>
                 <w:color w:val="2F75B5"/>
@@ -1272,7 +1276,7 @@
           <w:p>
             <w:pPr>
               <w:spacing w:after="0" w:line="240" w:lineRule="auto"/>
-              <w:jc w:val="right"/>
+              <w:jc w:val="center"/>
               <w:rPr>
                 <w:rFonts w:ascii="Calibri" w:eastAsia="Times New Roman" w:hAnsi="Calibri" w:cs="Calibri"/>
                 <w:color w:val="2F75B5"/>
@@ -1304,7 +1308,7 @@
           <w:p>
             <w:pPr>
               <w:spacing w:after="0" w:line="240" w:lineRule="auto"/>
-              <w:jc w:val="right"/>
+              <w:jc w:val="center"/>
               <w:rPr>
                 <w:rFonts w:ascii="Calibri" w:eastAsia="Times New Roman" w:hAnsi="Calibri" w:cs="Calibri"/>
                 <w:color w:val="2F75B5"/>
@@ -1341,6 +1345,7 @@
           <w:p>
             <w:pPr>
               <w:spacing w:after="0" w:line="240" w:lineRule="auto"/>
+              <w:jc w:val="center"/>
               <w:rPr>
                 <w:rFonts w:ascii="Calibri" w:eastAsia="Times New Roman" w:hAnsi="Calibri" w:cs="Calibri"/>
                 <w:color w:val="2F75B5"/>
@@ -1372,7 +1377,7 @@
           <w:p>
             <w:pPr>
               <w:spacing w:after="0" w:line="240" w:lineRule="auto"/>
-              <w:jc w:val="right"/>
+              <w:jc w:val="center"/>
               <w:rPr>
                 <w:rFonts w:ascii="Calibri" w:eastAsia="Times New Roman" w:hAnsi="Calibri" w:cs="Calibri"/>
                 <w:color w:val="2F75B5"/>
@@ -1404,7 +1409,7 @@
           <w:p>
             <w:pPr>
               <w:spacing w:after="0" w:line="240" w:lineRule="auto"/>
-              <w:jc w:val="right"/>
+              <w:jc w:val="center"/>
               <w:rPr>
                 <w:rFonts w:ascii="Calibri" w:eastAsia="Times New Roman" w:hAnsi="Calibri" w:cs="Calibri"/>
                 <w:color w:val="2F75B5"/>
@@ -1599,7 +1604,16 @@
           <w:sz w:val="28"/>
           <w:szCs w:val="24"/>
         </w:rPr>
-        <w:t>2 Dimensionality Reduction</w:t>
+        <w:t>3</w:t>
+      </w:r>
+      <w:r>
+        <w:rPr>
+          <w:rFonts w:ascii="Times New Roman" w:hAnsi="Times New Roman" w:cs="Times New Roman"/>
+          <w:b/>
+          <w:sz w:val="28"/>
+          <w:szCs w:val="24"/>
+        </w:rPr>
+        <w:t xml:space="preserve"> Dimensionality Reduction</w:t>
       </w:r>
     </w:p>
     <w:p>
@@ -1618,7 +1632,7 @@
           <w:sz w:val="24"/>
           <w:szCs w:val="24"/>
         </w:rPr>
-        <w:t>Principal Components</w:t>
+        <w:t>Principal Component Analysis</w:t>
       </w:r>
     </w:p>
     <w:p>
@@ -4424,7 +4438,41 @@
           <w:sz w:val="24"/>
           <w:szCs w:val="24"/>
         </w:rPr>
-        <w:t xml:space="preserve">PCA improved K-means by about four percent while EM’s performance varied. This is because of how PCA works. Essentially, PCA not only reduced the number of attributes, it essentially gave each attribute a stronger or weaker rank depending on how important it was. This affects </w:t>
+        <w:t xml:space="preserve">PCA improved K-means by about four percent while EM’s performance varied. </w:t>
+      </w:r>
+      <w:r>
+        <w:rPr>
+          <w:rFonts w:ascii="Times New Roman" w:hAnsi="Times New Roman" w:cs="Times New Roman"/>
+          <w:sz w:val="24"/>
+          <w:szCs w:val="24"/>
+        </w:rPr>
+        <w:t xml:space="preserve">Looking at the eigenvalues, they were skewed towards the </w:t>
+      </w:r>
+      <w:proofErr w:type="spellStart"/>
+      <w:r>
+        <w:rPr>
+          <w:rFonts w:ascii="Times New Roman" w:hAnsi="Times New Roman" w:cs="Times New Roman"/>
+          <w:sz w:val="24"/>
+          <w:szCs w:val="24"/>
+        </w:rPr>
+        <w:t>MA_Detection</w:t>
+      </w:r>
+      <w:proofErr w:type="spellEnd"/>
+      <w:r>
+        <w:rPr>
+          <w:rFonts w:ascii="Times New Roman" w:hAnsi="Times New Roman" w:cs="Times New Roman"/>
+          <w:sz w:val="24"/>
+          <w:szCs w:val="24"/>
+        </w:rPr>
+        <w:t xml:space="preserve"> attributes. </w:t>
+      </w:r>
+      <w:r>
+        <w:rPr>
+          <w:rFonts w:ascii="Times New Roman" w:hAnsi="Times New Roman" w:cs="Times New Roman"/>
+          <w:sz w:val="24"/>
+          <w:szCs w:val="24"/>
+        </w:rPr>
+        <w:t xml:space="preserve">This is because of how PCA works. Essentially, PCA not only reduced the number of attributes, it essentially gave each </w:t>
       </w:r>
       <w:r>
         <w:rPr>
@@ -4433,7 +4481,7 @@
           <w:szCs w:val="24"/>
         </w:rPr>
         <w:lastRenderedPageBreak/>
-        <w:t xml:space="preserve">the Euclidean distance between data points because it essentially scaled all the distances by importance, so outliers have less of an impact. </w:t>
+        <w:t xml:space="preserve">attribute a stronger or weaker rank depending on how important it was. This affects the Euclidean distance between data points because it essentially scaled all the distances by importance, so outliers have less of an impact. </w:t>
       </w:r>
     </w:p>
     <w:p>
@@ -4469,7 +4517,23 @@
           <w:sz w:val="24"/>
           <w:szCs w:val="24"/>
         </w:rPr>
-        <w:t xml:space="preserve">There was a drastic change before and after PCA. Both K-Means and EM performed worse with PCA, which </w:t>
+        <w:t xml:space="preserve">There was a drastic change before and after PCA. </w:t>
+      </w:r>
+      <w:r>
+        <w:rPr>
+          <w:rFonts w:ascii="Times New Roman" w:hAnsi="Times New Roman" w:cs="Times New Roman"/>
+          <w:sz w:val="24"/>
+          <w:szCs w:val="24"/>
+        </w:rPr>
+        <w:t xml:space="preserve">The eigenvalues were more evenly spread out, except for the last two attributes, density and assessment. </w:t>
+      </w:r>
+      <w:r>
+        <w:rPr>
+          <w:rFonts w:ascii="Times New Roman" w:hAnsi="Times New Roman" w:cs="Times New Roman"/>
+          <w:sz w:val="24"/>
+          <w:szCs w:val="24"/>
+        </w:rPr>
+        <w:t xml:space="preserve">Both K-Means and EM performed worse with PCA, which </w:t>
       </w:r>
       <w:r>
         <w:rPr>
@@ -4500,12 +4564,20 @@
       <w:pPr>
         <w:rPr>
           <w:rFonts w:ascii="Times New Roman" w:hAnsi="Times New Roman" w:cs="Times New Roman"/>
-          <w:sz w:val="24"/>
-          <w:szCs w:val="24"/>
-        </w:rPr>
-      </w:pPr>
-      <w:bookmarkStart w:id="0" w:name="_GoBack"/>
-      <w:bookmarkEnd w:id="0"/>
+          <w:b/>
+          <w:sz w:val="24"/>
+          <w:szCs w:val="24"/>
+        </w:rPr>
+      </w:pPr>
+      <w:r>
+        <w:rPr>
+          <w:rFonts w:ascii="Times New Roman" w:hAnsi="Times New Roman" w:cs="Times New Roman"/>
+          <w:b/>
+          <w:sz w:val="24"/>
+          <w:szCs w:val="24"/>
+        </w:rPr>
+        <w:t>Independent Component Analysis</w:t>
+      </w:r>
     </w:p>
     <w:p>
       <w:pPr>
@@ -4515,15 +4587,517 @@
           <w:szCs w:val="24"/>
         </w:rPr>
       </w:pPr>
+      <w:r>
+        <w:rPr>
+          <w:rFonts w:ascii="Times New Roman" w:hAnsi="Times New Roman" w:cs="Times New Roman"/>
+          <w:sz w:val="24"/>
+          <w:szCs w:val="24"/>
+        </w:rPr>
+        <w:t>I ran ICA from an open source package (student filters) in Weka. I could not tweak the number of attributes for ICA to produce, so ICA produced an equal number of attributes as the original. While it did not decrease the number of attributes, the performance of both clustering algorithms did change.</w:t>
+      </w:r>
+    </w:p>
+    <w:tbl>
+      <w:tblPr>
+        <w:tblW w:w="9326" w:type="dxa"/>
+        <w:tblLook w:val="04A0" w:firstRow="1" w:lastRow="0" w:firstColumn="1" w:lastColumn="0" w:noHBand="0" w:noVBand="1"/>
+      </w:tblPr>
+      <w:tblGrid>
+        <w:gridCol w:w="4663"/>
+        <w:gridCol w:w="4663"/>
+      </w:tblGrid>
+      <w:tr>
+        <w:trPr>
+          <w:trHeight w:val="296"/>
+        </w:trPr>
+        <w:tc>
+          <w:tcPr>
+            <w:tcW w:w="4663" w:type="dxa"/>
+            <w:tcBorders>
+              <w:top w:val="single" w:sz="4" w:space="0" w:color="5B9BD5"/>
+              <w:left w:val="nil"/>
+              <w:bottom w:val="single" w:sz="4" w:space="0" w:color="5B9BD5"/>
+              <w:right w:val="nil"/>
+            </w:tcBorders>
+            <w:shd w:val="clear" w:color="auto" w:fill="auto"/>
+            <w:noWrap/>
+            <w:vAlign w:val="bottom"/>
+            <w:hideMark/>
+          </w:tcPr>
+          <w:p>
+            <w:pPr>
+              <w:spacing w:after="0" w:line="240" w:lineRule="auto"/>
+              <w:jc w:val="center"/>
+              <w:rPr>
+                <w:rFonts w:ascii="Calibri" w:eastAsia="Times New Roman" w:hAnsi="Calibri" w:cs="Calibri"/>
+                <w:b/>
+                <w:bCs/>
+                <w:color w:val="2F75B5"/>
+              </w:rPr>
+            </w:pPr>
+            <w:r>
+              <w:rPr>
+                <w:rFonts w:ascii="Calibri" w:eastAsia="Times New Roman" w:hAnsi="Calibri" w:cs="Calibri"/>
+                <w:b/>
+                <w:bCs/>
+                <w:color w:val="2F75B5"/>
+              </w:rPr>
+              <w:t>Algorithm</w:t>
+            </w:r>
+          </w:p>
+        </w:tc>
+        <w:tc>
+          <w:tcPr>
+            <w:tcW w:w="4663" w:type="dxa"/>
+            <w:tcBorders>
+              <w:top w:val="single" w:sz="4" w:space="0" w:color="5B9BD5"/>
+              <w:left w:val="nil"/>
+              <w:bottom w:val="single" w:sz="4" w:space="0" w:color="5B9BD5"/>
+              <w:right w:val="nil"/>
+            </w:tcBorders>
+            <w:shd w:val="clear" w:color="auto" w:fill="auto"/>
+            <w:noWrap/>
+            <w:vAlign w:val="bottom"/>
+            <w:hideMark/>
+          </w:tcPr>
+          <w:p>
+            <w:pPr>
+              <w:spacing w:after="0" w:line="240" w:lineRule="auto"/>
+              <w:jc w:val="center"/>
+              <w:rPr>
+                <w:rFonts w:ascii="Calibri" w:eastAsia="Times New Roman" w:hAnsi="Calibri" w:cs="Calibri"/>
+                <w:b/>
+                <w:bCs/>
+                <w:color w:val="2F75B5"/>
+              </w:rPr>
+            </w:pPr>
+            <w:r>
+              <w:rPr>
+                <w:rFonts w:ascii="Calibri" w:eastAsia="Times New Roman" w:hAnsi="Calibri" w:cs="Calibri"/>
+                <w:b/>
+                <w:bCs/>
+                <w:color w:val="2F75B5"/>
+              </w:rPr>
+              <w:t>% Incorrectly Clustered</w:t>
+            </w:r>
+          </w:p>
+        </w:tc>
+      </w:tr>
+      <w:tr>
+        <w:trPr>
+          <w:trHeight w:val="296"/>
+        </w:trPr>
+        <w:tc>
+          <w:tcPr>
+            <w:tcW w:w="4663" w:type="dxa"/>
+            <w:tcBorders>
+              <w:top w:val="nil"/>
+              <w:left w:val="nil"/>
+              <w:bottom w:val="nil"/>
+              <w:right w:val="nil"/>
+            </w:tcBorders>
+            <w:shd w:val="clear" w:color="auto" w:fill="auto"/>
+            <w:noWrap/>
+            <w:vAlign w:val="bottom"/>
+            <w:hideMark/>
+          </w:tcPr>
+          <w:p>
+            <w:pPr>
+              <w:spacing w:after="0" w:line="240" w:lineRule="auto"/>
+              <w:jc w:val="center"/>
+              <w:rPr>
+                <w:rFonts w:ascii="Calibri" w:eastAsia="Times New Roman" w:hAnsi="Calibri" w:cs="Calibri"/>
+                <w:color w:val="2F75B5"/>
+              </w:rPr>
+            </w:pPr>
+            <w:r>
+              <w:rPr>
+                <w:rFonts w:ascii="Calibri" w:eastAsia="Times New Roman" w:hAnsi="Calibri" w:cs="Calibri"/>
+                <w:color w:val="2F75B5"/>
+              </w:rPr>
+              <w:t>K-Means</w:t>
+            </w:r>
+          </w:p>
+        </w:tc>
+        <w:tc>
+          <w:tcPr>
+            <w:tcW w:w="4663" w:type="dxa"/>
+            <w:tcBorders>
+              <w:top w:val="nil"/>
+              <w:left w:val="nil"/>
+              <w:bottom w:val="nil"/>
+              <w:right w:val="nil"/>
+            </w:tcBorders>
+            <w:shd w:val="clear" w:color="auto" w:fill="auto"/>
+            <w:noWrap/>
+            <w:vAlign w:val="bottom"/>
+            <w:hideMark/>
+          </w:tcPr>
+          <w:p>
+            <w:pPr>
+              <w:spacing w:after="0" w:line="240" w:lineRule="auto"/>
+              <w:jc w:val="center"/>
+              <w:rPr>
+                <w:rFonts w:ascii="Calibri" w:eastAsia="Times New Roman" w:hAnsi="Calibri" w:cs="Calibri"/>
+                <w:color w:val="2F75B5"/>
+              </w:rPr>
+            </w:pPr>
+            <w:r>
+              <w:rPr>
+                <w:rFonts w:ascii="Calibri" w:eastAsia="Times New Roman" w:hAnsi="Calibri" w:cs="Calibri"/>
+                <w:color w:val="2F75B5"/>
+              </w:rPr>
+              <w:t>46.6551</w:t>
+            </w:r>
+          </w:p>
+        </w:tc>
+      </w:tr>
+      <w:tr>
+        <w:trPr>
+          <w:trHeight w:val="296"/>
+        </w:trPr>
+        <w:tc>
+          <w:tcPr>
+            <w:tcW w:w="4663" w:type="dxa"/>
+            <w:tcBorders>
+              <w:top w:val="nil"/>
+              <w:left w:val="nil"/>
+              <w:bottom w:val="single" w:sz="4" w:space="0" w:color="5B9BD5"/>
+              <w:right w:val="nil"/>
+            </w:tcBorders>
+            <w:shd w:val="clear" w:color="DDEBF7" w:fill="DDEBF7"/>
+            <w:noWrap/>
+            <w:vAlign w:val="bottom"/>
+            <w:hideMark/>
+          </w:tcPr>
+          <w:p>
+            <w:pPr>
+              <w:spacing w:after="0" w:line="240" w:lineRule="auto"/>
+              <w:jc w:val="center"/>
+              <w:rPr>
+                <w:rFonts w:ascii="Calibri" w:eastAsia="Times New Roman" w:hAnsi="Calibri" w:cs="Calibri"/>
+                <w:color w:val="2F75B5"/>
+              </w:rPr>
+            </w:pPr>
+            <w:r>
+              <w:rPr>
+                <w:rFonts w:ascii="Calibri" w:eastAsia="Times New Roman" w:hAnsi="Calibri" w:cs="Calibri"/>
+                <w:color w:val="2F75B5"/>
+              </w:rPr>
+              <w:t>EM</w:t>
+            </w:r>
+          </w:p>
+        </w:tc>
+        <w:tc>
+          <w:tcPr>
+            <w:tcW w:w="4663" w:type="dxa"/>
+            <w:tcBorders>
+              <w:top w:val="nil"/>
+              <w:left w:val="nil"/>
+              <w:bottom w:val="single" w:sz="4" w:space="0" w:color="5B9BD5"/>
+              <w:right w:val="nil"/>
+            </w:tcBorders>
+            <w:shd w:val="clear" w:color="DDEBF7" w:fill="DDEBF7"/>
+            <w:noWrap/>
+            <w:vAlign w:val="bottom"/>
+            <w:hideMark/>
+          </w:tcPr>
+          <w:p>
+            <w:pPr>
+              <w:spacing w:after="0" w:line="240" w:lineRule="auto"/>
+              <w:jc w:val="center"/>
+              <w:rPr>
+                <w:rFonts w:ascii="Calibri" w:eastAsia="Times New Roman" w:hAnsi="Calibri" w:cs="Calibri"/>
+                <w:color w:val="2F75B5"/>
+              </w:rPr>
+            </w:pPr>
+            <w:r>
+              <w:rPr>
+                <w:rFonts w:ascii="Calibri" w:eastAsia="Times New Roman" w:hAnsi="Calibri" w:cs="Calibri"/>
+                <w:color w:val="2F75B5"/>
+              </w:rPr>
+              <w:t>42.7454</w:t>
+            </w:r>
+          </w:p>
+        </w:tc>
+      </w:tr>
+    </w:tbl>
+    <w:p>
+      <w:pPr>
+        <w:rPr>
+          <w:rFonts w:ascii="Times New Roman" w:hAnsi="Times New Roman" w:cs="Times New Roman"/>
+          <w:sz w:val="24"/>
+          <w:szCs w:val="24"/>
+        </w:rPr>
+      </w:pPr>
+      <w:r>
+        <w:rPr>
+          <w:rFonts w:ascii="Times New Roman" w:hAnsi="Times New Roman" w:cs="Times New Roman"/>
+          <w:sz w:val="24"/>
+          <w:szCs w:val="24"/>
+        </w:rPr>
+        <w:t>Clustering for the DR dataset after ICA</w:t>
+      </w:r>
+    </w:p>
+    <w:tbl>
+      <w:tblPr>
+        <w:tblW w:w="9356" w:type="dxa"/>
+        <w:tblLook w:val="04A0" w:firstRow="1" w:lastRow="0" w:firstColumn="1" w:lastColumn="0" w:noHBand="0" w:noVBand="1"/>
+      </w:tblPr>
+      <w:tblGrid>
+        <w:gridCol w:w="4678"/>
+        <w:gridCol w:w="4678"/>
+      </w:tblGrid>
+      <w:tr>
+        <w:trPr>
+          <w:trHeight w:val="293"/>
+        </w:trPr>
+        <w:tc>
+          <w:tcPr>
+            <w:tcW w:w="4678" w:type="dxa"/>
+            <w:tcBorders>
+              <w:top w:val="single" w:sz="4" w:space="0" w:color="5B9BD5"/>
+              <w:left w:val="nil"/>
+              <w:bottom w:val="single" w:sz="4" w:space="0" w:color="5B9BD5"/>
+              <w:right w:val="nil"/>
+            </w:tcBorders>
+            <w:shd w:val="clear" w:color="auto" w:fill="auto"/>
+            <w:noWrap/>
+            <w:vAlign w:val="bottom"/>
+            <w:hideMark/>
+          </w:tcPr>
+          <w:p>
+            <w:pPr>
+              <w:spacing w:after="0" w:line="240" w:lineRule="auto"/>
+              <w:jc w:val="center"/>
+              <w:rPr>
+                <w:rFonts w:ascii="Calibri" w:eastAsia="Times New Roman" w:hAnsi="Calibri" w:cs="Calibri"/>
+                <w:b/>
+                <w:bCs/>
+                <w:color w:val="2F75B5"/>
+              </w:rPr>
+            </w:pPr>
+            <w:r>
+              <w:rPr>
+                <w:rFonts w:ascii="Calibri" w:eastAsia="Times New Roman" w:hAnsi="Calibri" w:cs="Calibri"/>
+                <w:b/>
+                <w:bCs/>
+                <w:color w:val="2F75B5"/>
+              </w:rPr>
+              <w:t>Algorithm</w:t>
+            </w:r>
+          </w:p>
+        </w:tc>
+        <w:tc>
+          <w:tcPr>
+            <w:tcW w:w="4678" w:type="dxa"/>
+            <w:tcBorders>
+              <w:top w:val="single" w:sz="4" w:space="0" w:color="5B9BD5"/>
+              <w:left w:val="nil"/>
+              <w:bottom w:val="single" w:sz="4" w:space="0" w:color="5B9BD5"/>
+              <w:right w:val="nil"/>
+            </w:tcBorders>
+            <w:shd w:val="clear" w:color="auto" w:fill="auto"/>
+            <w:noWrap/>
+            <w:vAlign w:val="bottom"/>
+            <w:hideMark/>
+          </w:tcPr>
+          <w:p>
+            <w:pPr>
+              <w:spacing w:after="0" w:line="240" w:lineRule="auto"/>
+              <w:jc w:val="center"/>
+              <w:rPr>
+                <w:rFonts w:ascii="Calibri" w:eastAsia="Times New Roman" w:hAnsi="Calibri" w:cs="Calibri"/>
+                <w:b/>
+                <w:bCs/>
+                <w:color w:val="2F75B5"/>
+              </w:rPr>
+            </w:pPr>
+            <w:r>
+              <w:rPr>
+                <w:rFonts w:ascii="Calibri" w:eastAsia="Times New Roman" w:hAnsi="Calibri" w:cs="Calibri"/>
+                <w:b/>
+                <w:bCs/>
+                <w:color w:val="2F75B5"/>
+              </w:rPr>
+              <w:t>% Incorrectly Clustered</w:t>
+            </w:r>
+          </w:p>
+        </w:tc>
+      </w:tr>
+      <w:tr>
+        <w:trPr>
+          <w:trHeight w:val="293"/>
+        </w:trPr>
+        <w:tc>
+          <w:tcPr>
+            <w:tcW w:w="4678" w:type="dxa"/>
+            <w:tcBorders>
+              <w:top w:val="nil"/>
+              <w:left w:val="nil"/>
+              <w:bottom w:val="nil"/>
+              <w:right w:val="nil"/>
+            </w:tcBorders>
+            <w:shd w:val="clear" w:color="auto" w:fill="auto"/>
+            <w:noWrap/>
+            <w:vAlign w:val="bottom"/>
+            <w:hideMark/>
+          </w:tcPr>
+          <w:p>
+            <w:pPr>
+              <w:spacing w:after="0" w:line="240" w:lineRule="auto"/>
+              <w:jc w:val="center"/>
+              <w:rPr>
+                <w:rFonts w:ascii="Calibri" w:eastAsia="Times New Roman" w:hAnsi="Calibri" w:cs="Calibri"/>
+                <w:color w:val="2F75B5"/>
+              </w:rPr>
+            </w:pPr>
+            <w:r>
+              <w:rPr>
+                <w:rFonts w:ascii="Calibri" w:eastAsia="Times New Roman" w:hAnsi="Calibri" w:cs="Calibri"/>
+                <w:color w:val="2F75B5"/>
+              </w:rPr>
+              <w:t>K-Means</w:t>
+            </w:r>
+          </w:p>
+        </w:tc>
+        <w:tc>
+          <w:tcPr>
+            <w:tcW w:w="4678" w:type="dxa"/>
+            <w:tcBorders>
+              <w:top w:val="nil"/>
+              <w:left w:val="nil"/>
+              <w:bottom w:val="nil"/>
+              <w:right w:val="nil"/>
+            </w:tcBorders>
+            <w:shd w:val="clear" w:color="auto" w:fill="auto"/>
+            <w:noWrap/>
+            <w:vAlign w:val="bottom"/>
+            <w:hideMark/>
+          </w:tcPr>
+          <w:p>
+            <w:pPr>
+              <w:spacing w:after="0" w:line="240" w:lineRule="auto"/>
+              <w:jc w:val="center"/>
+              <w:rPr>
+                <w:rFonts w:ascii="Calibri" w:eastAsia="Times New Roman" w:hAnsi="Calibri" w:cs="Calibri"/>
+                <w:color w:val="2F75B5"/>
+              </w:rPr>
+            </w:pPr>
+            <w:r>
+              <w:rPr>
+                <w:rFonts w:ascii="Calibri" w:eastAsia="Times New Roman" w:hAnsi="Calibri" w:cs="Calibri"/>
+                <w:color w:val="2F75B5"/>
+              </w:rPr>
+              <w:t>27.3673</w:t>
+            </w:r>
+          </w:p>
+        </w:tc>
+      </w:tr>
+      <w:tr>
+        <w:trPr>
+          <w:trHeight w:val="293"/>
+        </w:trPr>
+        <w:tc>
+          <w:tcPr>
+            <w:tcW w:w="4678" w:type="dxa"/>
+            <w:tcBorders>
+              <w:top w:val="nil"/>
+              <w:left w:val="nil"/>
+              <w:bottom w:val="single" w:sz="4" w:space="0" w:color="5B9BD5"/>
+              <w:right w:val="nil"/>
+            </w:tcBorders>
+            <w:shd w:val="clear" w:color="DDEBF7" w:fill="DDEBF7"/>
+            <w:noWrap/>
+            <w:vAlign w:val="bottom"/>
+            <w:hideMark/>
+          </w:tcPr>
+          <w:p>
+            <w:pPr>
+              <w:spacing w:after="0" w:line="240" w:lineRule="auto"/>
+              <w:jc w:val="center"/>
+              <w:rPr>
+                <w:rFonts w:ascii="Calibri" w:eastAsia="Times New Roman" w:hAnsi="Calibri" w:cs="Calibri"/>
+                <w:color w:val="2F75B5"/>
+              </w:rPr>
+            </w:pPr>
+            <w:r>
+              <w:rPr>
+                <w:rFonts w:ascii="Calibri" w:eastAsia="Times New Roman" w:hAnsi="Calibri" w:cs="Calibri"/>
+                <w:color w:val="2F75B5"/>
+              </w:rPr>
+              <w:t>EM</w:t>
+            </w:r>
+          </w:p>
+        </w:tc>
+        <w:tc>
+          <w:tcPr>
+            <w:tcW w:w="4678" w:type="dxa"/>
+            <w:tcBorders>
+              <w:top w:val="nil"/>
+              <w:left w:val="nil"/>
+              <w:bottom w:val="single" w:sz="4" w:space="0" w:color="5B9BD5"/>
+              <w:right w:val="nil"/>
+            </w:tcBorders>
+            <w:shd w:val="clear" w:color="DDEBF7" w:fill="DDEBF7"/>
+            <w:noWrap/>
+            <w:vAlign w:val="bottom"/>
+            <w:hideMark/>
+          </w:tcPr>
+          <w:p>
+            <w:pPr>
+              <w:spacing w:after="0" w:line="240" w:lineRule="auto"/>
+              <w:jc w:val="center"/>
+              <w:rPr>
+                <w:rFonts w:ascii="Calibri" w:eastAsia="Times New Roman" w:hAnsi="Calibri" w:cs="Calibri"/>
+                <w:color w:val="2F75B5"/>
+              </w:rPr>
+            </w:pPr>
+            <w:r>
+              <w:rPr>
+                <w:rFonts w:ascii="Calibri" w:eastAsia="Times New Roman" w:hAnsi="Calibri" w:cs="Calibri"/>
+                <w:color w:val="2F75B5"/>
+              </w:rPr>
+              <w:t>24.0375</w:t>
+            </w:r>
+          </w:p>
+        </w:tc>
+      </w:tr>
+    </w:tbl>
+    <w:p>
+      <w:pPr>
+        <w:rPr>
+          <w:rFonts w:ascii="Times New Roman" w:hAnsi="Times New Roman" w:cs="Times New Roman"/>
+          <w:sz w:val="24"/>
+          <w:szCs w:val="24"/>
+        </w:rPr>
+      </w:pPr>
+      <w:r>
+        <w:rPr>
+          <w:rFonts w:ascii="Times New Roman" w:hAnsi="Times New Roman" w:cs="Times New Roman"/>
+          <w:sz w:val="24"/>
+          <w:szCs w:val="24"/>
+        </w:rPr>
+        <w:t>Clustering for the MM dataset after ICA</w:t>
+      </w:r>
     </w:p>
     <w:p>
       <w:pPr>
         <w:rPr>
           <w:rFonts w:ascii="Times New Roman" w:hAnsi="Times New Roman" w:cs="Times New Roman"/>
-          <w:sz w:val="24"/>
-          <w:szCs w:val="24"/>
-        </w:rPr>
-      </w:pPr>
+          <w:i/>
+          <w:sz w:val="24"/>
+          <w:szCs w:val="24"/>
+        </w:rPr>
+      </w:pPr>
+      <w:r>
+        <w:rPr>
+          <w:rFonts w:ascii="Times New Roman" w:hAnsi="Times New Roman" w:cs="Times New Roman"/>
+          <w:i/>
+          <w:sz w:val="24"/>
+          <w:szCs w:val="24"/>
+        </w:rPr>
+        <w:t>DR dataset</w:t>
+      </w:r>
     </w:p>
     <w:p>
       <w:pPr>
@@ -4533,22 +5107,40 @@
           <w:szCs w:val="24"/>
         </w:rPr>
       </w:pPr>
+      <w:r>
+        <w:rPr>
+          <w:rFonts w:ascii="Times New Roman" w:hAnsi="Times New Roman" w:cs="Times New Roman"/>
+          <w:sz w:val="24"/>
+          <w:szCs w:val="24"/>
+        </w:rPr>
+        <w:t xml:space="preserve">The results were interesting, K-Means performed better with ICA than without (46.7% vs 47%) while EM performed worse (42.7% vs 41.1%). Because the results </w:t>
+      </w:r>
+      <w:r>
+        <w:rPr>
+          <w:rFonts w:ascii="Times New Roman" w:hAnsi="Times New Roman" w:cs="Times New Roman"/>
+          <w:sz w:val="24"/>
+          <w:szCs w:val="24"/>
+        </w:rPr>
+        <w:t>for K-Means before and after were so similar, I can deduce that ICA did not change the distances between attributes. On the other hand, ICA seemed to have changed the probabilities for EM.</w:t>
+      </w:r>
     </w:p>
     <w:p>
       <w:pPr>
         <w:rPr>
           <w:rFonts w:ascii="Times New Roman" w:hAnsi="Times New Roman" w:cs="Times New Roman"/>
-          <w:sz w:val="24"/>
-          <w:szCs w:val="24"/>
-        </w:rPr>
-      </w:pPr>
-      <w:r>
-        <w:rPr>
-          <w:rFonts w:ascii="Times New Roman" w:hAnsi="Times New Roman" w:cs="Times New Roman"/>
-          <w:sz w:val="24"/>
-          <w:szCs w:val="24"/>
-        </w:rPr>
-        <w:t>ICA</w:t>
+          <w:i/>
+          <w:sz w:val="24"/>
+          <w:szCs w:val="24"/>
+        </w:rPr>
+      </w:pPr>
+      <w:r>
+        <w:rPr>
+          <w:rFonts w:ascii="Times New Roman" w:hAnsi="Times New Roman" w:cs="Times New Roman"/>
+          <w:i/>
+          <w:sz w:val="24"/>
+          <w:szCs w:val="24"/>
+        </w:rPr>
+        <w:t>MM dataset</w:t>
       </w:r>
     </w:p>
     <w:p>
@@ -4565,89 +5157,1736 @@
           <w:sz w:val="24"/>
           <w:szCs w:val="24"/>
         </w:rPr>
-        <w:tab/>
-        <w:t>-ICA</w:t>
+        <w:t>The results for this dataset were the opposite for the DR dataset. K-Means performed worse with ICA (27.4% vs 21.7%) while EM performed better (24.0% vs 27.0%).</w:t>
+      </w:r>
+      <w:r>
+        <w:rPr>
+          <w:rFonts w:ascii="Times New Roman" w:hAnsi="Times New Roman" w:cs="Times New Roman"/>
+          <w:sz w:val="24"/>
+          <w:szCs w:val="24"/>
+        </w:rPr>
+        <w:t xml:space="preserve"> For this dataset, ICA modified the distances a lot, most likely because it weighted irrelevant information less (Density). For EM, this negatively affected it as it changed the probabilities. </w:t>
       </w:r>
     </w:p>
     <w:p>
       <w:pPr>
         <w:rPr>
           <w:rFonts w:ascii="Times New Roman" w:hAnsi="Times New Roman" w:cs="Times New Roman"/>
-          <w:sz w:val="24"/>
-          <w:szCs w:val="24"/>
-        </w:rPr>
-      </w:pPr>
-      <w:r>
-        <w:rPr>
-          <w:rFonts w:ascii="Times New Roman" w:hAnsi="Times New Roman" w:cs="Times New Roman"/>
-          <w:sz w:val="24"/>
-          <w:szCs w:val="24"/>
-        </w:rPr>
-        <w:tab/>
-        <w:t>-clustering on ICA</w:t>
-      </w:r>
+          <w:b/>
+          <w:sz w:val="24"/>
+          <w:szCs w:val="24"/>
+        </w:rPr>
+      </w:pPr>
     </w:p>
     <w:p>
       <w:pPr>
         <w:rPr>
           <w:rFonts w:ascii="Times New Roman" w:hAnsi="Times New Roman" w:cs="Times New Roman"/>
-          <w:sz w:val="24"/>
-          <w:szCs w:val="24"/>
-        </w:rPr>
-      </w:pPr>
-      <w:r>
-        <w:rPr>
-          <w:rFonts w:ascii="Times New Roman" w:hAnsi="Times New Roman" w:cs="Times New Roman"/>
-          <w:sz w:val="24"/>
-          <w:szCs w:val="24"/>
-        </w:rPr>
-        <w:t>Random Projection</w:t>
-      </w:r>
+          <w:b/>
+          <w:sz w:val="24"/>
+          <w:szCs w:val="24"/>
+        </w:rPr>
+      </w:pPr>
     </w:p>
     <w:p>
       <w:pPr>
         <w:rPr>
           <w:rFonts w:ascii="Times New Roman" w:hAnsi="Times New Roman" w:cs="Times New Roman"/>
-          <w:sz w:val="24"/>
-          <w:szCs w:val="24"/>
-        </w:rPr>
-      </w:pPr>
-      <w:r>
-        <w:rPr>
-          <w:rFonts w:ascii="Times New Roman" w:hAnsi="Times New Roman" w:cs="Times New Roman"/>
-          <w:sz w:val="24"/>
-          <w:szCs w:val="24"/>
-        </w:rPr>
-        <w:tab/>
-        <w:t>-RP</w:t>
-      </w:r>
+          <w:b/>
+          <w:sz w:val="24"/>
+          <w:szCs w:val="24"/>
+        </w:rPr>
+      </w:pPr>
     </w:p>
     <w:p>
       <w:pPr>
         <w:rPr>
           <w:rFonts w:ascii="Times New Roman" w:hAnsi="Times New Roman" w:cs="Times New Roman"/>
-          <w:sz w:val="24"/>
-          <w:szCs w:val="24"/>
-        </w:rPr>
-      </w:pPr>
-      <w:r>
-        <w:rPr>
-          <w:rFonts w:ascii="Times New Roman" w:hAnsi="Times New Roman" w:cs="Times New Roman"/>
-          <w:sz w:val="24"/>
-          <w:szCs w:val="24"/>
-        </w:rPr>
-        <w:tab/>
-        <w:t>-clustering on RP</w:t>
-      </w:r>
+          <w:b/>
+          <w:sz w:val="24"/>
+          <w:szCs w:val="24"/>
+        </w:rPr>
+      </w:pPr>
     </w:p>
     <w:p>
       <w:pPr>
         <w:rPr>
           <w:rFonts w:ascii="Times New Roman" w:hAnsi="Times New Roman" w:cs="Times New Roman"/>
-          <w:sz w:val="24"/>
-          <w:szCs w:val="24"/>
-        </w:rPr>
-      </w:pPr>
+          <w:b/>
+          <w:sz w:val="24"/>
+          <w:szCs w:val="24"/>
+        </w:rPr>
+      </w:pPr>
+      <w:r>
+        <w:rPr>
+          <w:rFonts w:ascii="Times New Roman" w:hAnsi="Times New Roman" w:cs="Times New Roman"/>
+          <w:b/>
+          <w:sz w:val="24"/>
+          <w:szCs w:val="24"/>
+        </w:rPr>
+        <w:lastRenderedPageBreak/>
+        <w:t>Random Projection</w:t>
+      </w:r>
+    </w:p>
+    <w:p>
+      <w:pPr>
+        <w:rPr>
+          <w:rFonts w:ascii="Times New Roman" w:hAnsi="Times New Roman" w:cs="Times New Roman"/>
+          <w:sz w:val="24"/>
+          <w:szCs w:val="24"/>
+        </w:rPr>
+      </w:pPr>
+      <w:r>
+        <w:rPr>
+          <w:rFonts w:ascii="Times New Roman" w:hAnsi="Times New Roman" w:cs="Times New Roman"/>
+          <w:sz w:val="24"/>
+          <w:szCs w:val="24"/>
+        </w:rPr>
+        <w:t xml:space="preserve">I ran Random Projection on both datasets, setting the number of attributes to be 10 for the DR dataset and 5 for the MM dataset. I varied the different distributions to randomize from, from sparse1, sparse2 and Gaussian. </w:t>
+      </w:r>
+      <w:r>
+        <w:rPr>
+          <w:rFonts w:ascii="Times New Roman" w:hAnsi="Times New Roman" w:cs="Times New Roman"/>
+          <w:sz w:val="24"/>
+          <w:szCs w:val="24"/>
+        </w:rPr>
+        <w:t xml:space="preserve">For both datasets, I ran RP multiple times and averaged the results. </w:t>
+      </w:r>
+    </w:p>
+    <w:tbl>
+      <w:tblPr>
+        <w:tblW w:w="9300" w:type="dxa"/>
+        <w:tblLook w:val="04A0" w:firstRow="1" w:lastRow="0" w:firstColumn="1" w:lastColumn="0" w:noHBand="0" w:noVBand="1"/>
+      </w:tblPr>
+      <w:tblGrid>
+        <w:gridCol w:w="3100"/>
+        <w:gridCol w:w="3100"/>
+        <w:gridCol w:w="3100"/>
+      </w:tblGrid>
+      <w:tr>
+        <w:trPr>
+          <w:trHeight w:val="268"/>
+        </w:trPr>
+        <w:tc>
+          <w:tcPr>
+            <w:tcW w:w="3100" w:type="dxa"/>
+            <w:tcBorders>
+              <w:top w:val="single" w:sz="4" w:space="0" w:color="5B9BD5"/>
+              <w:left w:val="nil"/>
+              <w:bottom w:val="single" w:sz="4" w:space="0" w:color="5B9BD5"/>
+              <w:right w:val="nil"/>
+            </w:tcBorders>
+            <w:shd w:val="clear" w:color="auto" w:fill="auto"/>
+            <w:noWrap/>
+            <w:vAlign w:val="bottom"/>
+            <w:hideMark/>
+          </w:tcPr>
+          <w:p>
+            <w:pPr>
+              <w:spacing w:after="0" w:line="240" w:lineRule="auto"/>
+              <w:jc w:val="center"/>
+              <w:rPr>
+                <w:rFonts w:ascii="Calibri" w:eastAsia="Times New Roman" w:hAnsi="Calibri" w:cs="Calibri"/>
+                <w:b/>
+                <w:bCs/>
+                <w:color w:val="2F75B5"/>
+              </w:rPr>
+            </w:pPr>
+            <w:r>
+              <w:rPr>
+                <w:rFonts w:ascii="Calibri" w:eastAsia="Times New Roman" w:hAnsi="Calibri" w:cs="Calibri"/>
+                <w:b/>
+                <w:bCs/>
+                <w:color w:val="2F75B5"/>
+              </w:rPr>
+              <w:t>Variance</w:t>
+            </w:r>
+          </w:p>
+        </w:tc>
+        <w:tc>
+          <w:tcPr>
+            <w:tcW w:w="3100" w:type="dxa"/>
+            <w:tcBorders>
+              <w:top w:val="single" w:sz="4" w:space="0" w:color="5B9BD5"/>
+              <w:left w:val="nil"/>
+              <w:bottom w:val="single" w:sz="4" w:space="0" w:color="5B9BD5"/>
+              <w:right w:val="nil"/>
+            </w:tcBorders>
+            <w:shd w:val="clear" w:color="auto" w:fill="auto"/>
+            <w:noWrap/>
+            <w:vAlign w:val="bottom"/>
+            <w:hideMark/>
+          </w:tcPr>
+          <w:p>
+            <w:pPr>
+              <w:spacing w:after="0" w:line="240" w:lineRule="auto"/>
+              <w:jc w:val="center"/>
+              <w:rPr>
+                <w:rFonts w:ascii="Calibri" w:eastAsia="Times New Roman" w:hAnsi="Calibri" w:cs="Calibri"/>
+                <w:b/>
+                <w:bCs/>
+                <w:color w:val="2F75B5"/>
+              </w:rPr>
+            </w:pPr>
+            <w:r>
+              <w:rPr>
+                <w:rFonts w:ascii="Calibri" w:eastAsia="Times New Roman" w:hAnsi="Calibri" w:cs="Calibri"/>
+                <w:b/>
+                <w:bCs/>
+                <w:color w:val="2F75B5"/>
+              </w:rPr>
+              <w:t>Algorithm</w:t>
+            </w:r>
+          </w:p>
+        </w:tc>
+        <w:tc>
+          <w:tcPr>
+            <w:tcW w:w="3100" w:type="dxa"/>
+            <w:tcBorders>
+              <w:top w:val="single" w:sz="4" w:space="0" w:color="5B9BD5"/>
+              <w:left w:val="nil"/>
+              <w:bottom w:val="single" w:sz="4" w:space="0" w:color="5B9BD5"/>
+              <w:right w:val="nil"/>
+            </w:tcBorders>
+            <w:shd w:val="clear" w:color="auto" w:fill="auto"/>
+            <w:noWrap/>
+            <w:vAlign w:val="bottom"/>
+            <w:hideMark/>
+          </w:tcPr>
+          <w:p>
+            <w:pPr>
+              <w:spacing w:after="0" w:line="240" w:lineRule="auto"/>
+              <w:jc w:val="center"/>
+              <w:rPr>
+                <w:rFonts w:ascii="Calibri" w:eastAsia="Times New Roman" w:hAnsi="Calibri" w:cs="Calibri"/>
+                <w:b/>
+                <w:bCs/>
+                <w:color w:val="2F75B5"/>
+              </w:rPr>
+            </w:pPr>
+            <w:r>
+              <w:rPr>
+                <w:rFonts w:ascii="Calibri" w:eastAsia="Times New Roman" w:hAnsi="Calibri" w:cs="Calibri"/>
+                <w:b/>
+                <w:bCs/>
+                <w:color w:val="2F75B5"/>
+              </w:rPr>
+              <w:t>% Incorrectly Clustered</w:t>
+            </w:r>
+          </w:p>
+        </w:tc>
+      </w:tr>
+      <w:tr>
+        <w:trPr>
+          <w:trHeight w:val="268"/>
+        </w:trPr>
+        <w:tc>
+          <w:tcPr>
+            <w:tcW w:w="3100" w:type="dxa"/>
+            <w:tcBorders>
+              <w:top w:val="nil"/>
+              <w:left w:val="nil"/>
+              <w:bottom w:val="nil"/>
+              <w:right w:val="nil"/>
+            </w:tcBorders>
+            <w:shd w:val="clear" w:color="auto" w:fill="auto"/>
+            <w:noWrap/>
+            <w:vAlign w:val="bottom"/>
+            <w:hideMark/>
+          </w:tcPr>
+          <w:p>
+            <w:pPr>
+              <w:spacing w:after="0" w:line="240" w:lineRule="auto"/>
+              <w:jc w:val="center"/>
+              <w:rPr>
+                <w:rFonts w:ascii="Calibri" w:eastAsia="Times New Roman" w:hAnsi="Calibri" w:cs="Calibri"/>
+                <w:color w:val="2F75B5"/>
+              </w:rPr>
+            </w:pPr>
+            <w:r>
+              <w:rPr>
+                <w:rFonts w:ascii="Calibri" w:eastAsia="Times New Roman" w:hAnsi="Calibri" w:cs="Calibri"/>
+                <w:color w:val="2F75B5"/>
+              </w:rPr>
+              <w:t>Sparse1</w:t>
+            </w:r>
+          </w:p>
+        </w:tc>
+        <w:tc>
+          <w:tcPr>
+            <w:tcW w:w="3100" w:type="dxa"/>
+            <w:tcBorders>
+              <w:top w:val="nil"/>
+              <w:left w:val="nil"/>
+              <w:bottom w:val="nil"/>
+              <w:right w:val="nil"/>
+            </w:tcBorders>
+            <w:shd w:val="clear" w:color="auto" w:fill="auto"/>
+            <w:noWrap/>
+            <w:vAlign w:val="bottom"/>
+            <w:hideMark/>
+          </w:tcPr>
+          <w:p>
+            <w:pPr>
+              <w:spacing w:after="0" w:line="240" w:lineRule="auto"/>
+              <w:jc w:val="center"/>
+              <w:rPr>
+                <w:rFonts w:ascii="Calibri" w:eastAsia="Times New Roman" w:hAnsi="Calibri" w:cs="Calibri"/>
+                <w:color w:val="2F75B5"/>
+              </w:rPr>
+            </w:pPr>
+            <w:r>
+              <w:rPr>
+                <w:rFonts w:ascii="Calibri" w:eastAsia="Times New Roman" w:hAnsi="Calibri" w:cs="Calibri"/>
+                <w:color w:val="2F75B5"/>
+              </w:rPr>
+              <w:t>K-Means</w:t>
+            </w:r>
+          </w:p>
+        </w:tc>
+        <w:tc>
+          <w:tcPr>
+            <w:tcW w:w="3100" w:type="dxa"/>
+            <w:tcBorders>
+              <w:top w:val="nil"/>
+              <w:left w:val="nil"/>
+              <w:bottom w:val="nil"/>
+              <w:right w:val="nil"/>
+            </w:tcBorders>
+            <w:shd w:val="clear" w:color="auto" w:fill="auto"/>
+            <w:noWrap/>
+            <w:vAlign w:val="bottom"/>
+            <w:hideMark/>
+          </w:tcPr>
+          <w:p>
+            <w:pPr>
+              <w:spacing w:after="0" w:line="240" w:lineRule="auto"/>
+              <w:jc w:val="center"/>
+              <w:rPr>
+                <w:rFonts w:ascii="Calibri" w:eastAsia="Times New Roman" w:hAnsi="Calibri" w:cs="Calibri"/>
+                <w:color w:val="2F75B5"/>
+              </w:rPr>
+            </w:pPr>
+            <w:r>
+              <w:rPr>
+                <w:rFonts w:ascii="Calibri" w:eastAsia="Times New Roman" w:hAnsi="Calibri" w:cs="Calibri"/>
+                <w:color w:val="2F75B5"/>
+              </w:rPr>
+              <w:t>44.4831</w:t>
+            </w:r>
+          </w:p>
+        </w:tc>
+      </w:tr>
+      <w:tr>
+        <w:trPr>
+          <w:trHeight w:val="268"/>
+        </w:trPr>
+        <w:tc>
+          <w:tcPr>
+            <w:tcW w:w="3100" w:type="dxa"/>
+            <w:tcBorders>
+              <w:top w:val="nil"/>
+              <w:left w:val="nil"/>
+              <w:bottom w:val="nil"/>
+              <w:right w:val="nil"/>
+            </w:tcBorders>
+            <w:shd w:val="clear" w:color="DDEBF7" w:fill="DDEBF7"/>
+            <w:noWrap/>
+            <w:vAlign w:val="bottom"/>
+            <w:hideMark/>
+          </w:tcPr>
+          <w:p>
+            <w:pPr>
+              <w:spacing w:after="0" w:line="240" w:lineRule="auto"/>
+              <w:jc w:val="center"/>
+              <w:rPr>
+                <w:rFonts w:ascii="Calibri" w:eastAsia="Times New Roman" w:hAnsi="Calibri" w:cs="Calibri"/>
+                <w:color w:val="2F75B5"/>
+              </w:rPr>
+            </w:pPr>
+            <w:r>
+              <w:rPr>
+                <w:rFonts w:ascii="Calibri" w:eastAsia="Times New Roman" w:hAnsi="Calibri" w:cs="Calibri"/>
+                <w:color w:val="2F75B5"/>
+              </w:rPr>
+              <w:t>Sparse2</w:t>
+            </w:r>
+          </w:p>
+        </w:tc>
+        <w:tc>
+          <w:tcPr>
+            <w:tcW w:w="3100" w:type="dxa"/>
+            <w:tcBorders>
+              <w:top w:val="nil"/>
+              <w:left w:val="nil"/>
+              <w:bottom w:val="nil"/>
+              <w:right w:val="nil"/>
+            </w:tcBorders>
+            <w:shd w:val="clear" w:color="DDEBF7" w:fill="DDEBF7"/>
+            <w:noWrap/>
+            <w:vAlign w:val="bottom"/>
+            <w:hideMark/>
+          </w:tcPr>
+          <w:p>
+            <w:pPr>
+              <w:spacing w:after="0" w:line="240" w:lineRule="auto"/>
+              <w:jc w:val="center"/>
+              <w:rPr>
+                <w:rFonts w:ascii="Calibri" w:eastAsia="Times New Roman" w:hAnsi="Calibri" w:cs="Calibri"/>
+                <w:color w:val="2F75B5"/>
+              </w:rPr>
+            </w:pPr>
+            <w:r>
+              <w:rPr>
+                <w:rFonts w:ascii="Calibri" w:eastAsia="Times New Roman" w:hAnsi="Calibri" w:cs="Calibri"/>
+                <w:color w:val="2F75B5"/>
+              </w:rPr>
+              <w:t>K-Means</w:t>
+            </w:r>
+          </w:p>
+        </w:tc>
+        <w:tc>
+          <w:tcPr>
+            <w:tcW w:w="3100" w:type="dxa"/>
+            <w:tcBorders>
+              <w:top w:val="nil"/>
+              <w:left w:val="nil"/>
+              <w:bottom w:val="nil"/>
+              <w:right w:val="nil"/>
+            </w:tcBorders>
+            <w:shd w:val="clear" w:color="DDEBF7" w:fill="DDEBF7"/>
+            <w:noWrap/>
+            <w:vAlign w:val="bottom"/>
+            <w:hideMark/>
+          </w:tcPr>
+          <w:p>
+            <w:pPr>
+              <w:spacing w:after="0" w:line="240" w:lineRule="auto"/>
+              <w:jc w:val="center"/>
+              <w:rPr>
+                <w:rFonts w:ascii="Calibri" w:eastAsia="Times New Roman" w:hAnsi="Calibri" w:cs="Calibri"/>
+                <w:color w:val="2F75B5"/>
+              </w:rPr>
+            </w:pPr>
+            <w:r>
+              <w:rPr>
+                <w:rFonts w:ascii="Calibri" w:eastAsia="Times New Roman" w:hAnsi="Calibri" w:cs="Calibri"/>
+                <w:color w:val="2F75B5"/>
+              </w:rPr>
+              <w:t>48.2189</w:t>
+            </w:r>
+          </w:p>
+        </w:tc>
+      </w:tr>
+      <w:tr>
+        <w:trPr>
+          <w:trHeight w:val="268"/>
+        </w:trPr>
+        <w:tc>
+          <w:tcPr>
+            <w:tcW w:w="3100" w:type="dxa"/>
+            <w:tcBorders>
+              <w:top w:val="nil"/>
+              <w:left w:val="nil"/>
+              <w:bottom w:val="nil"/>
+              <w:right w:val="nil"/>
+            </w:tcBorders>
+            <w:shd w:val="clear" w:color="auto" w:fill="auto"/>
+            <w:noWrap/>
+            <w:vAlign w:val="bottom"/>
+            <w:hideMark/>
+          </w:tcPr>
+          <w:p>
+            <w:pPr>
+              <w:spacing w:after="0" w:line="240" w:lineRule="auto"/>
+              <w:jc w:val="center"/>
+              <w:rPr>
+                <w:rFonts w:ascii="Calibri" w:eastAsia="Times New Roman" w:hAnsi="Calibri" w:cs="Calibri"/>
+                <w:color w:val="2F75B5"/>
+              </w:rPr>
+            </w:pPr>
+            <w:r>
+              <w:rPr>
+                <w:rFonts w:ascii="Calibri" w:eastAsia="Times New Roman" w:hAnsi="Calibri" w:cs="Calibri"/>
+                <w:color w:val="2F75B5"/>
+              </w:rPr>
+              <w:t>Gaussian</w:t>
+            </w:r>
+          </w:p>
+        </w:tc>
+        <w:tc>
+          <w:tcPr>
+            <w:tcW w:w="3100" w:type="dxa"/>
+            <w:tcBorders>
+              <w:top w:val="nil"/>
+              <w:left w:val="nil"/>
+              <w:bottom w:val="nil"/>
+              <w:right w:val="nil"/>
+            </w:tcBorders>
+            <w:shd w:val="clear" w:color="auto" w:fill="auto"/>
+            <w:noWrap/>
+            <w:vAlign w:val="bottom"/>
+            <w:hideMark/>
+          </w:tcPr>
+          <w:p>
+            <w:pPr>
+              <w:spacing w:after="0" w:line="240" w:lineRule="auto"/>
+              <w:jc w:val="center"/>
+              <w:rPr>
+                <w:rFonts w:ascii="Calibri" w:eastAsia="Times New Roman" w:hAnsi="Calibri" w:cs="Calibri"/>
+                <w:color w:val="2F75B5"/>
+              </w:rPr>
+            </w:pPr>
+            <w:r>
+              <w:rPr>
+                <w:rFonts w:ascii="Calibri" w:eastAsia="Times New Roman" w:hAnsi="Calibri" w:cs="Calibri"/>
+                <w:color w:val="2F75B5"/>
+              </w:rPr>
+              <w:t>K-Means</w:t>
+            </w:r>
+          </w:p>
+        </w:tc>
+        <w:tc>
+          <w:tcPr>
+            <w:tcW w:w="3100" w:type="dxa"/>
+            <w:tcBorders>
+              <w:top w:val="nil"/>
+              <w:left w:val="nil"/>
+              <w:bottom w:val="nil"/>
+              <w:right w:val="nil"/>
+            </w:tcBorders>
+            <w:shd w:val="clear" w:color="auto" w:fill="auto"/>
+            <w:noWrap/>
+            <w:vAlign w:val="bottom"/>
+            <w:hideMark/>
+          </w:tcPr>
+          <w:p>
+            <w:pPr>
+              <w:spacing w:after="0" w:line="240" w:lineRule="auto"/>
+              <w:jc w:val="center"/>
+              <w:rPr>
+                <w:rFonts w:ascii="Calibri" w:eastAsia="Times New Roman" w:hAnsi="Calibri" w:cs="Calibri"/>
+                <w:color w:val="2F75B5"/>
+              </w:rPr>
+            </w:pPr>
+            <w:r>
+              <w:rPr>
+                <w:rFonts w:ascii="Calibri" w:eastAsia="Times New Roman" w:hAnsi="Calibri" w:cs="Calibri"/>
+                <w:color w:val="2F75B5"/>
+              </w:rPr>
+              <w:t>43.7011</w:t>
+            </w:r>
+          </w:p>
+        </w:tc>
+      </w:tr>
+      <w:tr>
+        <w:trPr>
+          <w:trHeight w:val="268"/>
+        </w:trPr>
+        <w:tc>
+          <w:tcPr>
+            <w:tcW w:w="3100" w:type="dxa"/>
+            <w:tcBorders>
+              <w:top w:val="nil"/>
+              <w:left w:val="nil"/>
+              <w:bottom w:val="nil"/>
+              <w:right w:val="nil"/>
+            </w:tcBorders>
+            <w:shd w:val="clear" w:color="DDEBF7" w:fill="DDEBF7"/>
+            <w:noWrap/>
+            <w:vAlign w:val="bottom"/>
+            <w:hideMark/>
+          </w:tcPr>
+          <w:p>
+            <w:pPr>
+              <w:spacing w:after="0" w:line="240" w:lineRule="auto"/>
+              <w:jc w:val="center"/>
+              <w:rPr>
+                <w:rFonts w:ascii="Calibri" w:eastAsia="Times New Roman" w:hAnsi="Calibri" w:cs="Calibri"/>
+                <w:color w:val="2F75B5"/>
+              </w:rPr>
+            </w:pPr>
+            <w:r>
+              <w:rPr>
+                <w:rFonts w:ascii="Calibri" w:eastAsia="Times New Roman" w:hAnsi="Calibri" w:cs="Calibri"/>
+                <w:color w:val="2F75B5"/>
+              </w:rPr>
+              <w:t>Sparse1</w:t>
+            </w:r>
+          </w:p>
+        </w:tc>
+        <w:tc>
+          <w:tcPr>
+            <w:tcW w:w="3100" w:type="dxa"/>
+            <w:tcBorders>
+              <w:top w:val="nil"/>
+              <w:left w:val="nil"/>
+              <w:bottom w:val="nil"/>
+              <w:right w:val="nil"/>
+            </w:tcBorders>
+            <w:shd w:val="clear" w:color="DDEBF7" w:fill="DDEBF7"/>
+            <w:noWrap/>
+            <w:vAlign w:val="bottom"/>
+            <w:hideMark/>
+          </w:tcPr>
+          <w:p>
+            <w:pPr>
+              <w:spacing w:after="0" w:line="240" w:lineRule="auto"/>
+              <w:jc w:val="center"/>
+              <w:rPr>
+                <w:rFonts w:ascii="Calibri" w:eastAsia="Times New Roman" w:hAnsi="Calibri" w:cs="Calibri"/>
+                <w:color w:val="2F75B5"/>
+              </w:rPr>
+            </w:pPr>
+            <w:r>
+              <w:rPr>
+                <w:rFonts w:ascii="Calibri" w:eastAsia="Times New Roman" w:hAnsi="Calibri" w:cs="Calibri"/>
+                <w:color w:val="2F75B5"/>
+              </w:rPr>
+              <w:t>EM</w:t>
+            </w:r>
+          </w:p>
+        </w:tc>
+        <w:tc>
+          <w:tcPr>
+            <w:tcW w:w="3100" w:type="dxa"/>
+            <w:tcBorders>
+              <w:top w:val="nil"/>
+              <w:left w:val="nil"/>
+              <w:bottom w:val="nil"/>
+              <w:right w:val="nil"/>
+            </w:tcBorders>
+            <w:shd w:val="clear" w:color="DDEBF7" w:fill="DDEBF7"/>
+            <w:noWrap/>
+            <w:vAlign w:val="bottom"/>
+            <w:hideMark/>
+          </w:tcPr>
+          <w:p>
+            <w:pPr>
+              <w:spacing w:after="0" w:line="240" w:lineRule="auto"/>
+              <w:jc w:val="center"/>
+              <w:rPr>
+                <w:rFonts w:ascii="Calibri" w:eastAsia="Times New Roman" w:hAnsi="Calibri" w:cs="Calibri"/>
+                <w:color w:val="2F75B5"/>
+              </w:rPr>
+            </w:pPr>
+            <w:r>
+              <w:rPr>
+                <w:rFonts w:ascii="Calibri" w:eastAsia="Times New Roman" w:hAnsi="Calibri" w:cs="Calibri"/>
+                <w:color w:val="2F75B5"/>
+              </w:rPr>
+              <w:t>42.311</w:t>
+            </w:r>
+          </w:p>
+        </w:tc>
+      </w:tr>
+      <w:tr>
+        <w:trPr>
+          <w:trHeight w:val="268"/>
+        </w:trPr>
+        <w:tc>
+          <w:tcPr>
+            <w:tcW w:w="3100" w:type="dxa"/>
+            <w:tcBorders>
+              <w:top w:val="nil"/>
+              <w:left w:val="nil"/>
+              <w:bottom w:val="nil"/>
+              <w:right w:val="nil"/>
+            </w:tcBorders>
+            <w:shd w:val="clear" w:color="auto" w:fill="auto"/>
+            <w:noWrap/>
+            <w:vAlign w:val="bottom"/>
+            <w:hideMark/>
+          </w:tcPr>
+          <w:p>
+            <w:pPr>
+              <w:spacing w:after="0" w:line="240" w:lineRule="auto"/>
+              <w:jc w:val="center"/>
+              <w:rPr>
+                <w:rFonts w:ascii="Calibri" w:eastAsia="Times New Roman" w:hAnsi="Calibri" w:cs="Calibri"/>
+                <w:color w:val="2F75B5"/>
+              </w:rPr>
+            </w:pPr>
+            <w:r>
+              <w:rPr>
+                <w:rFonts w:ascii="Calibri" w:eastAsia="Times New Roman" w:hAnsi="Calibri" w:cs="Calibri"/>
+                <w:color w:val="2F75B5"/>
+              </w:rPr>
+              <w:t>Sparse2</w:t>
+            </w:r>
+          </w:p>
+        </w:tc>
+        <w:tc>
+          <w:tcPr>
+            <w:tcW w:w="3100" w:type="dxa"/>
+            <w:tcBorders>
+              <w:top w:val="nil"/>
+              <w:left w:val="nil"/>
+              <w:bottom w:val="nil"/>
+              <w:right w:val="nil"/>
+            </w:tcBorders>
+            <w:shd w:val="clear" w:color="auto" w:fill="auto"/>
+            <w:noWrap/>
+            <w:vAlign w:val="bottom"/>
+            <w:hideMark/>
+          </w:tcPr>
+          <w:p>
+            <w:pPr>
+              <w:spacing w:after="0" w:line="240" w:lineRule="auto"/>
+              <w:jc w:val="center"/>
+              <w:rPr>
+                <w:rFonts w:ascii="Calibri" w:eastAsia="Times New Roman" w:hAnsi="Calibri" w:cs="Calibri"/>
+                <w:color w:val="2F75B5"/>
+              </w:rPr>
+            </w:pPr>
+            <w:r>
+              <w:rPr>
+                <w:rFonts w:ascii="Calibri" w:eastAsia="Times New Roman" w:hAnsi="Calibri" w:cs="Calibri"/>
+                <w:color w:val="2F75B5"/>
+              </w:rPr>
+              <w:t>EM</w:t>
+            </w:r>
+          </w:p>
+        </w:tc>
+        <w:tc>
+          <w:tcPr>
+            <w:tcW w:w="3100" w:type="dxa"/>
+            <w:tcBorders>
+              <w:top w:val="nil"/>
+              <w:left w:val="nil"/>
+              <w:bottom w:val="nil"/>
+              <w:right w:val="nil"/>
+            </w:tcBorders>
+            <w:shd w:val="clear" w:color="auto" w:fill="auto"/>
+            <w:noWrap/>
+            <w:vAlign w:val="bottom"/>
+            <w:hideMark/>
+          </w:tcPr>
+          <w:p>
+            <w:pPr>
+              <w:spacing w:after="0" w:line="240" w:lineRule="auto"/>
+              <w:jc w:val="center"/>
+              <w:rPr>
+                <w:rFonts w:ascii="Calibri" w:eastAsia="Times New Roman" w:hAnsi="Calibri" w:cs="Calibri"/>
+                <w:color w:val="2F75B5"/>
+              </w:rPr>
+            </w:pPr>
+            <w:r>
+              <w:rPr>
+                <w:rFonts w:ascii="Calibri" w:eastAsia="Times New Roman" w:hAnsi="Calibri" w:cs="Calibri"/>
+                <w:color w:val="2F75B5"/>
+              </w:rPr>
+              <w:t>49.4353</w:t>
+            </w:r>
+          </w:p>
+        </w:tc>
+      </w:tr>
+      <w:tr>
+        <w:trPr>
+          <w:trHeight w:val="268"/>
+        </w:trPr>
+        <w:tc>
+          <w:tcPr>
+            <w:tcW w:w="3100" w:type="dxa"/>
+            <w:tcBorders>
+              <w:top w:val="nil"/>
+              <w:left w:val="nil"/>
+              <w:bottom w:val="single" w:sz="4" w:space="0" w:color="5B9BD5"/>
+              <w:right w:val="nil"/>
+            </w:tcBorders>
+            <w:shd w:val="clear" w:color="DDEBF7" w:fill="DDEBF7"/>
+            <w:noWrap/>
+            <w:vAlign w:val="bottom"/>
+            <w:hideMark/>
+          </w:tcPr>
+          <w:p>
+            <w:pPr>
+              <w:spacing w:after="0" w:line="240" w:lineRule="auto"/>
+              <w:jc w:val="center"/>
+              <w:rPr>
+                <w:rFonts w:ascii="Calibri" w:eastAsia="Times New Roman" w:hAnsi="Calibri" w:cs="Calibri"/>
+                <w:color w:val="2F75B5"/>
+              </w:rPr>
+            </w:pPr>
+            <w:r>
+              <w:rPr>
+                <w:rFonts w:ascii="Calibri" w:eastAsia="Times New Roman" w:hAnsi="Calibri" w:cs="Calibri"/>
+                <w:color w:val="2F75B5"/>
+              </w:rPr>
+              <w:t>Gaussian</w:t>
+            </w:r>
+          </w:p>
+        </w:tc>
+        <w:tc>
+          <w:tcPr>
+            <w:tcW w:w="3100" w:type="dxa"/>
+            <w:tcBorders>
+              <w:top w:val="nil"/>
+              <w:left w:val="nil"/>
+              <w:bottom w:val="single" w:sz="4" w:space="0" w:color="5B9BD5"/>
+              <w:right w:val="nil"/>
+            </w:tcBorders>
+            <w:shd w:val="clear" w:color="DDEBF7" w:fill="DDEBF7"/>
+            <w:noWrap/>
+            <w:vAlign w:val="bottom"/>
+            <w:hideMark/>
+          </w:tcPr>
+          <w:p>
+            <w:pPr>
+              <w:spacing w:after="0" w:line="240" w:lineRule="auto"/>
+              <w:jc w:val="center"/>
+              <w:rPr>
+                <w:rFonts w:ascii="Calibri" w:eastAsia="Times New Roman" w:hAnsi="Calibri" w:cs="Calibri"/>
+                <w:color w:val="2F75B5"/>
+              </w:rPr>
+            </w:pPr>
+            <w:r>
+              <w:rPr>
+                <w:rFonts w:ascii="Calibri" w:eastAsia="Times New Roman" w:hAnsi="Calibri" w:cs="Calibri"/>
+                <w:color w:val="2F75B5"/>
+              </w:rPr>
+              <w:t>EM</w:t>
+            </w:r>
+          </w:p>
+        </w:tc>
+        <w:tc>
+          <w:tcPr>
+            <w:tcW w:w="3100" w:type="dxa"/>
+            <w:tcBorders>
+              <w:top w:val="nil"/>
+              <w:left w:val="nil"/>
+              <w:bottom w:val="single" w:sz="4" w:space="0" w:color="5B9BD5"/>
+              <w:right w:val="nil"/>
+            </w:tcBorders>
+            <w:shd w:val="clear" w:color="DDEBF7" w:fill="DDEBF7"/>
+            <w:noWrap/>
+            <w:vAlign w:val="bottom"/>
+            <w:hideMark/>
+          </w:tcPr>
+          <w:p>
+            <w:pPr>
+              <w:spacing w:after="0" w:line="240" w:lineRule="auto"/>
+              <w:jc w:val="center"/>
+              <w:rPr>
+                <w:rFonts w:ascii="Calibri" w:eastAsia="Times New Roman" w:hAnsi="Calibri" w:cs="Calibri"/>
+                <w:color w:val="2F75B5"/>
+              </w:rPr>
+            </w:pPr>
+            <w:r>
+              <w:rPr>
+                <w:rFonts w:ascii="Calibri" w:eastAsia="Times New Roman" w:hAnsi="Calibri" w:cs="Calibri"/>
+                <w:color w:val="2F75B5"/>
+              </w:rPr>
+              <w:t>46.1338</w:t>
+            </w:r>
+          </w:p>
+        </w:tc>
+      </w:tr>
+    </w:tbl>
+    <w:p>
+      <w:pPr>
+        <w:rPr>
+          <w:rFonts w:ascii="Times New Roman" w:hAnsi="Times New Roman" w:cs="Times New Roman"/>
+          <w:sz w:val="24"/>
+          <w:szCs w:val="24"/>
+        </w:rPr>
+      </w:pPr>
+      <w:r>
+        <w:rPr>
+          <w:rFonts w:ascii="Times New Roman" w:hAnsi="Times New Roman" w:cs="Times New Roman"/>
+          <w:sz w:val="24"/>
+          <w:szCs w:val="24"/>
+        </w:rPr>
+        <w:t>Clustering for the DR dataset after Random Projection</w:t>
+      </w:r>
+    </w:p>
+    <w:tbl>
+      <w:tblPr>
+        <w:tblW w:w="9300" w:type="dxa"/>
+        <w:tblLook w:val="04A0" w:firstRow="1" w:lastRow="0" w:firstColumn="1" w:lastColumn="0" w:noHBand="0" w:noVBand="1"/>
+      </w:tblPr>
+      <w:tblGrid>
+        <w:gridCol w:w="3100"/>
+        <w:gridCol w:w="3100"/>
+        <w:gridCol w:w="3100"/>
+      </w:tblGrid>
+      <w:tr>
+        <w:trPr>
+          <w:trHeight w:val="257"/>
+        </w:trPr>
+        <w:tc>
+          <w:tcPr>
+            <w:tcW w:w="3100" w:type="dxa"/>
+            <w:tcBorders>
+              <w:top w:val="single" w:sz="4" w:space="0" w:color="5B9BD5"/>
+              <w:left w:val="nil"/>
+              <w:bottom w:val="single" w:sz="4" w:space="0" w:color="5B9BD5"/>
+              <w:right w:val="nil"/>
+            </w:tcBorders>
+            <w:shd w:val="clear" w:color="auto" w:fill="auto"/>
+            <w:noWrap/>
+            <w:vAlign w:val="bottom"/>
+            <w:hideMark/>
+          </w:tcPr>
+          <w:p>
+            <w:pPr>
+              <w:spacing w:after="0" w:line="240" w:lineRule="auto"/>
+              <w:jc w:val="center"/>
+              <w:rPr>
+                <w:rFonts w:ascii="Calibri" w:eastAsia="Times New Roman" w:hAnsi="Calibri" w:cs="Calibri"/>
+                <w:b/>
+                <w:bCs/>
+                <w:color w:val="2F75B5"/>
+              </w:rPr>
+            </w:pPr>
+            <w:r>
+              <w:rPr>
+                <w:rFonts w:ascii="Calibri" w:eastAsia="Times New Roman" w:hAnsi="Calibri" w:cs="Calibri"/>
+                <w:b/>
+                <w:bCs/>
+                <w:color w:val="2F75B5"/>
+              </w:rPr>
+              <w:t>Variance</w:t>
+            </w:r>
+          </w:p>
+        </w:tc>
+        <w:tc>
+          <w:tcPr>
+            <w:tcW w:w="3100" w:type="dxa"/>
+            <w:tcBorders>
+              <w:top w:val="single" w:sz="4" w:space="0" w:color="5B9BD5"/>
+              <w:left w:val="nil"/>
+              <w:bottom w:val="single" w:sz="4" w:space="0" w:color="5B9BD5"/>
+              <w:right w:val="nil"/>
+            </w:tcBorders>
+            <w:shd w:val="clear" w:color="auto" w:fill="auto"/>
+            <w:noWrap/>
+            <w:vAlign w:val="bottom"/>
+            <w:hideMark/>
+          </w:tcPr>
+          <w:p>
+            <w:pPr>
+              <w:spacing w:after="0" w:line="240" w:lineRule="auto"/>
+              <w:jc w:val="center"/>
+              <w:rPr>
+                <w:rFonts w:ascii="Calibri" w:eastAsia="Times New Roman" w:hAnsi="Calibri" w:cs="Calibri"/>
+                <w:b/>
+                <w:bCs/>
+                <w:color w:val="2F75B5"/>
+              </w:rPr>
+            </w:pPr>
+            <w:r>
+              <w:rPr>
+                <w:rFonts w:ascii="Calibri" w:eastAsia="Times New Roman" w:hAnsi="Calibri" w:cs="Calibri"/>
+                <w:b/>
+                <w:bCs/>
+                <w:color w:val="2F75B5"/>
+              </w:rPr>
+              <w:t>Algorithm</w:t>
+            </w:r>
+          </w:p>
+        </w:tc>
+        <w:tc>
+          <w:tcPr>
+            <w:tcW w:w="3100" w:type="dxa"/>
+            <w:tcBorders>
+              <w:top w:val="single" w:sz="4" w:space="0" w:color="5B9BD5"/>
+              <w:left w:val="nil"/>
+              <w:bottom w:val="single" w:sz="4" w:space="0" w:color="5B9BD5"/>
+              <w:right w:val="nil"/>
+            </w:tcBorders>
+            <w:shd w:val="clear" w:color="auto" w:fill="auto"/>
+            <w:noWrap/>
+            <w:vAlign w:val="bottom"/>
+            <w:hideMark/>
+          </w:tcPr>
+          <w:p>
+            <w:pPr>
+              <w:spacing w:after="0" w:line="240" w:lineRule="auto"/>
+              <w:jc w:val="center"/>
+              <w:rPr>
+                <w:rFonts w:ascii="Calibri" w:eastAsia="Times New Roman" w:hAnsi="Calibri" w:cs="Calibri"/>
+                <w:b/>
+                <w:bCs/>
+                <w:color w:val="2F75B5"/>
+              </w:rPr>
+            </w:pPr>
+            <w:r>
+              <w:rPr>
+                <w:rFonts w:ascii="Calibri" w:eastAsia="Times New Roman" w:hAnsi="Calibri" w:cs="Calibri"/>
+                <w:b/>
+                <w:bCs/>
+                <w:color w:val="2F75B5"/>
+              </w:rPr>
+              <w:t>% Incorrectly Clustered</w:t>
+            </w:r>
+          </w:p>
+        </w:tc>
+      </w:tr>
+      <w:tr>
+        <w:trPr>
+          <w:trHeight w:val="257"/>
+        </w:trPr>
+        <w:tc>
+          <w:tcPr>
+            <w:tcW w:w="3100" w:type="dxa"/>
+            <w:tcBorders>
+              <w:top w:val="nil"/>
+              <w:left w:val="nil"/>
+              <w:bottom w:val="nil"/>
+              <w:right w:val="nil"/>
+            </w:tcBorders>
+            <w:shd w:val="clear" w:color="auto" w:fill="auto"/>
+            <w:noWrap/>
+            <w:vAlign w:val="bottom"/>
+            <w:hideMark/>
+          </w:tcPr>
+          <w:p>
+            <w:pPr>
+              <w:spacing w:after="0" w:line="240" w:lineRule="auto"/>
+              <w:jc w:val="center"/>
+              <w:rPr>
+                <w:rFonts w:ascii="Calibri" w:eastAsia="Times New Roman" w:hAnsi="Calibri" w:cs="Calibri"/>
+                <w:color w:val="2F75B5"/>
+              </w:rPr>
+            </w:pPr>
+            <w:r>
+              <w:rPr>
+                <w:rFonts w:ascii="Calibri" w:eastAsia="Times New Roman" w:hAnsi="Calibri" w:cs="Calibri"/>
+                <w:color w:val="2F75B5"/>
+              </w:rPr>
+              <w:t>Sparse1</w:t>
+            </w:r>
+          </w:p>
+        </w:tc>
+        <w:tc>
+          <w:tcPr>
+            <w:tcW w:w="3100" w:type="dxa"/>
+            <w:tcBorders>
+              <w:top w:val="nil"/>
+              <w:left w:val="nil"/>
+              <w:bottom w:val="nil"/>
+              <w:right w:val="nil"/>
+            </w:tcBorders>
+            <w:shd w:val="clear" w:color="auto" w:fill="auto"/>
+            <w:noWrap/>
+            <w:vAlign w:val="bottom"/>
+            <w:hideMark/>
+          </w:tcPr>
+          <w:p>
+            <w:pPr>
+              <w:spacing w:after="0" w:line="240" w:lineRule="auto"/>
+              <w:jc w:val="center"/>
+              <w:rPr>
+                <w:rFonts w:ascii="Calibri" w:eastAsia="Times New Roman" w:hAnsi="Calibri" w:cs="Calibri"/>
+                <w:color w:val="2F75B5"/>
+              </w:rPr>
+            </w:pPr>
+            <w:r>
+              <w:rPr>
+                <w:rFonts w:ascii="Calibri" w:eastAsia="Times New Roman" w:hAnsi="Calibri" w:cs="Calibri"/>
+                <w:color w:val="2F75B5"/>
+              </w:rPr>
+              <w:t>K-Means</w:t>
+            </w:r>
+          </w:p>
+        </w:tc>
+        <w:tc>
+          <w:tcPr>
+            <w:tcW w:w="3100" w:type="dxa"/>
+            <w:tcBorders>
+              <w:top w:val="nil"/>
+              <w:left w:val="nil"/>
+              <w:bottom w:val="nil"/>
+              <w:right w:val="nil"/>
+            </w:tcBorders>
+            <w:shd w:val="clear" w:color="auto" w:fill="auto"/>
+            <w:noWrap/>
+            <w:vAlign w:val="bottom"/>
+            <w:hideMark/>
+          </w:tcPr>
+          <w:p>
+            <w:pPr>
+              <w:spacing w:after="0" w:line="240" w:lineRule="auto"/>
+              <w:jc w:val="center"/>
+              <w:rPr>
+                <w:rFonts w:ascii="Calibri" w:eastAsia="Times New Roman" w:hAnsi="Calibri" w:cs="Calibri"/>
+                <w:color w:val="2F75B5"/>
+              </w:rPr>
+            </w:pPr>
+            <w:r>
+              <w:rPr>
+                <w:rFonts w:ascii="Calibri" w:eastAsia="Times New Roman" w:hAnsi="Calibri" w:cs="Calibri"/>
+                <w:color w:val="2F75B5"/>
+              </w:rPr>
+              <w:t>38.2934</w:t>
+            </w:r>
+          </w:p>
+        </w:tc>
+      </w:tr>
+      <w:tr>
+        <w:trPr>
+          <w:trHeight w:val="257"/>
+        </w:trPr>
+        <w:tc>
+          <w:tcPr>
+            <w:tcW w:w="3100" w:type="dxa"/>
+            <w:tcBorders>
+              <w:top w:val="nil"/>
+              <w:left w:val="nil"/>
+              <w:bottom w:val="nil"/>
+              <w:right w:val="nil"/>
+            </w:tcBorders>
+            <w:shd w:val="clear" w:color="DDEBF7" w:fill="DDEBF7"/>
+            <w:noWrap/>
+            <w:vAlign w:val="bottom"/>
+            <w:hideMark/>
+          </w:tcPr>
+          <w:p>
+            <w:pPr>
+              <w:spacing w:after="0" w:line="240" w:lineRule="auto"/>
+              <w:jc w:val="center"/>
+              <w:rPr>
+                <w:rFonts w:ascii="Calibri" w:eastAsia="Times New Roman" w:hAnsi="Calibri" w:cs="Calibri"/>
+                <w:color w:val="2F75B5"/>
+              </w:rPr>
+            </w:pPr>
+            <w:r>
+              <w:rPr>
+                <w:rFonts w:ascii="Calibri" w:eastAsia="Times New Roman" w:hAnsi="Calibri" w:cs="Calibri"/>
+                <w:color w:val="2F75B5"/>
+              </w:rPr>
+              <w:t>Sparse2</w:t>
+            </w:r>
+          </w:p>
+        </w:tc>
+        <w:tc>
+          <w:tcPr>
+            <w:tcW w:w="3100" w:type="dxa"/>
+            <w:tcBorders>
+              <w:top w:val="nil"/>
+              <w:left w:val="nil"/>
+              <w:bottom w:val="nil"/>
+              <w:right w:val="nil"/>
+            </w:tcBorders>
+            <w:shd w:val="clear" w:color="DDEBF7" w:fill="DDEBF7"/>
+            <w:noWrap/>
+            <w:vAlign w:val="bottom"/>
+            <w:hideMark/>
+          </w:tcPr>
+          <w:p>
+            <w:pPr>
+              <w:spacing w:after="0" w:line="240" w:lineRule="auto"/>
+              <w:jc w:val="center"/>
+              <w:rPr>
+                <w:rFonts w:ascii="Calibri" w:eastAsia="Times New Roman" w:hAnsi="Calibri" w:cs="Calibri"/>
+                <w:color w:val="2F75B5"/>
+              </w:rPr>
+            </w:pPr>
+            <w:r>
+              <w:rPr>
+                <w:rFonts w:ascii="Calibri" w:eastAsia="Times New Roman" w:hAnsi="Calibri" w:cs="Calibri"/>
+                <w:color w:val="2F75B5"/>
+              </w:rPr>
+              <w:t>K-Means</w:t>
+            </w:r>
+          </w:p>
+        </w:tc>
+        <w:tc>
+          <w:tcPr>
+            <w:tcW w:w="3100" w:type="dxa"/>
+            <w:tcBorders>
+              <w:top w:val="nil"/>
+              <w:left w:val="nil"/>
+              <w:bottom w:val="nil"/>
+              <w:right w:val="nil"/>
+            </w:tcBorders>
+            <w:shd w:val="clear" w:color="DDEBF7" w:fill="DDEBF7"/>
+            <w:noWrap/>
+            <w:vAlign w:val="bottom"/>
+            <w:hideMark/>
+          </w:tcPr>
+          <w:p>
+            <w:pPr>
+              <w:spacing w:after="0" w:line="240" w:lineRule="auto"/>
+              <w:jc w:val="center"/>
+              <w:rPr>
+                <w:rFonts w:ascii="Calibri" w:eastAsia="Times New Roman" w:hAnsi="Calibri" w:cs="Calibri"/>
+                <w:color w:val="2F75B5"/>
+              </w:rPr>
+            </w:pPr>
+            <w:r>
+              <w:rPr>
+                <w:rFonts w:ascii="Calibri" w:eastAsia="Times New Roman" w:hAnsi="Calibri" w:cs="Calibri"/>
+                <w:color w:val="2F75B5"/>
+              </w:rPr>
+              <w:t>34.3392</w:t>
+            </w:r>
+          </w:p>
+        </w:tc>
+      </w:tr>
+      <w:tr>
+        <w:trPr>
+          <w:trHeight w:val="257"/>
+        </w:trPr>
+        <w:tc>
+          <w:tcPr>
+            <w:tcW w:w="3100" w:type="dxa"/>
+            <w:tcBorders>
+              <w:top w:val="nil"/>
+              <w:left w:val="nil"/>
+              <w:bottom w:val="nil"/>
+              <w:right w:val="nil"/>
+            </w:tcBorders>
+            <w:shd w:val="clear" w:color="auto" w:fill="auto"/>
+            <w:noWrap/>
+            <w:vAlign w:val="bottom"/>
+            <w:hideMark/>
+          </w:tcPr>
+          <w:p>
+            <w:pPr>
+              <w:spacing w:after="0" w:line="240" w:lineRule="auto"/>
+              <w:jc w:val="center"/>
+              <w:rPr>
+                <w:rFonts w:ascii="Calibri" w:eastAsia="Times New Roman" w:hAnsi="Calibri" w:cs="Calibri"/>
+                <w:color w:val="2F75B5"/>
+              </w:rPr>
+            </w:pPr>
+            <w:r>
+              <w:rPr>
+                <w:rFonts w:ascii="Calibri" w:eastAsia="Times New Roman" w:hAnsi="Calibri" w:cs="Calibri"/>
+                <w:color w:val="2F75B5"/>
+              </w:rPr>
+              <w:t>Gaussian</w:t>
+            </w:r>
+          </w:p>
+        </w:tc>
+        <w:tc>
+          <w:tcPr>
+            <w:tcW w:w="3100" w:type="dxa"/>
+            <w:tcBorders>
+              <w:top w:val="nil"/>
+              <w:left w:val="nil"/>
+              <w:bottom w:val="nil"/>
+              <w:right w:val="nil"/>
+            </w:tcBorders>
+            <w:shd w:val="clear" w:color="auto" w:fill="auto"/>
+            <w:noWrap/>
+            <w:vAlign w:val="bottom"/>
+            <w:hideMark/>
+          </w:tcPr>
+          <w:p>
+            <w:pPr>
+              <w:spacing w:after="0" w:line="240" w:lineRule="auto"/>
+              <w:jc w:val="center"/>
+              <w:rPr>
+                <w:rFonts w:ascii="Calibri" w:eastAsia="Times New Roman" w:hAnsi="Calibri" w:cs="Calibri"/>
+                <w:color w:val="2F75B5"/>
+              </w:rPr>
+            </w:pPr>
+            <w:r>
+              <w:rPr>
+                <w:rFonts w:ascii="Calibri" w:eastAsia="Times New Roman" w:hAnsi="Calibri" w:cs="Calibri"/>
+                <w:color w:val="2F75B5"/>
+              </w:rPr>
+              <w:t>K-Means</w:t>
+            </w:r>
+          </w:p>
+        </w:tc>
+        <w:tc>
+          <w:tcPr>
+            <w:tcW w:w="3100" w:type="dxa"/>
+            <w:tcBorders>
+              <w:top w:val="nil"/>
+              <w:left w:val="nil"/>
+              <w:bottom w:val="nil"/>
+              <w:right w:val="nil"/>
+            </w:tcBorders>
+            <w:shd w:val="clear" w:color="auto" w:fill="auto"/>
+            <w:noWrap/>
+            <w:vAlign w:val="bottom"/>
+            <w:hideMark/>
+          </w:tcPr>
+          <w:p>
+            <w:pPr>
+              <w:spacing w:after="0" w:line="240" w:lineRule="auto"/>
+              <w:jc w:val="center"/>
+              <w:rPr>
+                <w:rFonts w:ascii="Calibri" w:eastAsia="Times New Roman" w:hAnsi="Calibri" w:cs="Calibri"/>
+                <w:color w:val="2F75B5"/>
+              </w:rPr>
+            </w:pPr>
+            <w:r>
+              <w:rPr>
+                <w:rFonts w:ascii="Calibri" w:eastAsia="Times New Roman" w:hAnsi="Calibri" w:cs="Calibri"/>
+                <w:color w:val="2F75B5"/>
+              </w:rPr>
+              <w:t>34.5473</w:t>
+            </w:r>
+          </w:p>
+        </w:tc>
+      </w:tr>
+      <w:tr>
+        <w:trPr>
+          <w:trHeight w:val="257"/>
+        </w:trPr>
+        <w:tc>
+          <w:tcPr>
+            <w:tcW w:w="3100" w:type="dxa"/>
+            <w:tcBorders>
+              <w:top w:val="nil"/>
+              <w:left w:val="nil"/>
+              <w:bottom w:val="nil"/>
+              <w:right w:val="nil"/>
+            </w:tcBorders>
+            <w:shd w:val="clear" w:color="DDEBF7" w:fill="DDEBF7"/>
+            <w:noWrap/>
+            <w:vAlign w:val="bottom"/>
+            <w:hideMark/>
+          </w:tcPr>
+          <w:p>
+            <w:pPr>
+              <w:spacing w:after="0" w:line="240" w:lineRule="auto"/>
+              <w:jc w:val="center"/>
+              <w:rPr>
+                <w:rFonts w:ascii="Calibri" w:eastAsia="Times New Roman" w:hAnsi="Calibri" w:cs="Calibri"/>
+                <w:color w:val="2F75B5"/>
+              </w:rPr>
+            </w:pPr>
+            <w:r>
+              <w:rPr>
+                <w:rFonts w:ascii="Calibri" w:eastAsia="Times New Roman" w:hAnsi="Calibri" w:cs="Calibri"/>
+                <w:color w:val="2F75B5"/>
+              </w:rPr>
+              <w:t>Sparse1</w:t>
+            </w:r>
+          </w:p>
+        </w:tc>
+        <w:tc>
+          <w:tcPr>
+            <w:tcW w:w="3100" w:type="dxa"/>
+            <w:tcBorders>
+              <w:top w:val="nil"/>
+              <w:left w:val="nil"/>
+              <w:bottom w:val="nil"/>
+              <w:right w:val="nil"/>
+            </w:tcBorders>
+            <w:shd w:val="clear" w:color="DDEBF7" w:fill="DDEBF7"/>
+            <w:noWrap/>
+            <w:vAlign w:val="bottom"/>
+            <w:hideMark/>
+          </w:tcPr>
+          <w:p>
+            <w:pPr>
+              <w:spacing w:after="0" w:line="240" w:lineRule="auto"/>
+              <w:jc w:val="center"/>
+              <w:rPr>
+                <w:rFonts w:ascii="Calibri" w:eastAsia="Times New Roman" w:hAnsi="Calibri" w:cs="Calibri"/>
+                <w:color w:val="2F75B5"/>
+              </w:rPr>
+            </w:pPr>
+            <w:r>
+              <w:rPr>
+                <w:rFonts w:ascii="Calibri" w:eastAsia="Times New Roman" w:hAnsi="Calibri" w:cs="Calibri"/>
+                <w:color w:val="2F75B5"/>
+              </w:rPr>
+              <w:t>EM</w:t>
+            </w:r>
+          </w:p>
+        </w:tc>
+        <w:tc>
+          <w:tcPr>
+            <w:tcW w:w="3100" w:type="dxa"/>
+            <w:tcBorders>
+              <w:top w:val="nil"/>
+              <w:left w:val="nil"/>
+              <w:bottom w:val="nil"/>
+              <w:right w:val="nil"/>
+            </w:tcBorders>
+            <w:shd w:val="clear" w:color="DDEBF7" w:fill="DDEBF7"/>
+            <w:noWrap/>
+            <w:vAlign w:val="bottom"/>
+            <w:hideMark/>
+          </w:tcPr>
+          <w:p>
+            <w:pPr>
+              <w:spacing w:after="0" w:line="240" w:lineRule="auto"/>
+              <w:jc w:val="center"/>
+              <w:rPr>
+                <w:rFonts w:ascii="Calibri" w:eastAsia="Times New Roman" w:hAnsi="Calibri" w:cs="Calibri"/>
+                <w:color w:val="2F75B5"/>
+              </w:rPr>
+            </w:pPr>
+            <w:r>
+              <w:rPr>
+                <w:rFonts w:ascii="Calibri" w:eastAsia="Times New Roman" w:hAnsi="Calibri" w:cs="Calibri"/>
+                <w:color w:val="2F75B5"/>
+              </w:rPr>
+              <w:t>39.8543</w:t>
+            </w:r>
+          </w:p>
+        </w:tc>
+      </w:tr>
+      <w:tr>
+        <w:trPr>
+          <w:trHeight w:val="257"/>
+        </w:trPr>
+        <w:tc>
+          <w:tcPr>
+            <w:tcW w:w="3100" w:type="dxa"/>
+            <w:tcBorders>
+              <w:top w:val="nil"/>
+              <w:left w:val="nil"/>
+              <w:bottom w:val="nil"/>
+              <w:right w:val="nil"/>
+            </w:tcBorders>
+            <w:shd w:val="clear" w:color="auto" w:fill="auto"/>
+            <w:noWrap/>
+            <w:vAlign w:val="bottom"/>
+            <w:hideMark/>
+          </w:tcPr>
+          <w:p>
+            <w:pPr>
+              <w:spacing w:after="0" w:line="240" w:lineRule="auto"/>
+              <w:jc w:val="center"/>
+              <w:rPr>
+                <w:rFonts w:ascii="Calibri" w:eastAsia="Times New Roman" w:hAnsi="Calibri" w:cs="Calibri"/>
+                <w:color w:val="2F75B5"/>
+              </w:rPr>
+            </w:pPr>
+            <w:r>
+              <w:rPr>
+                <w:rFonts w:ascii="Calibri" w:eastAsia="Times New Roman" w:hAnsi="Calibri" w:cs="Calibri"/>
+                <w:color w:val="2F75B5"/>
+              </w:rPr>
+              <w:t>Sparse2</w:t>
+            </w:r>
+          </w:p>
+        </w:tc>
+        <w:tc>
+          <w:tcPr>
+            <w:tcW w:w="3100" w:type="dxa"/>
+            <w:tcBorders>
+              <w:top w:val="nil"/>
+              <w:left w:val="nil"/>
+              <w:bottom w:val="nil"/>
+              <w:right w:val="nil"/>
+            </w:tcBorders>
+            <w:shd w:val="clear" w:color="auto" w:fill="auto"/>
+            <w:noWrap/>
+            <w:vAlign w:val="bottom"/>
+            <w:hideMark/>
+          </w:tcPr>
+          <w:p>
+            <w:pPr>
+              <w:spacing w:after="0" w:line="240" w:lineRule="auto"/>
+              <w:jc w:val="center"/>
+              <w:rPr>
+                <w:rFonts w:ascii="Calibri" w:eastAsia="Times New Roman" w:hAnsi="Calibri" w:cs="Calibri"/>
+                <w:color w:val="2F75B5"/>
+              </w:rPr>
+            </w:pPr>
+            <w:r>
+              <w:rPr>
+                <w:rFonts w:ascii="Calibri" w:eastAsia="Times New Roman" w:hAnsi="Calibri" w:cs="Calibri"/>
+                <w:color w:val="2F75B5"/>
+              </w:rPr>
+              <w:t>EM</w:t>
+            </w:r>
+          </w:p>
+        </w:tc>
+        <w:tc>
+          <w:tcPr>
+            <w:tcW w:w="3100" w:type="dxa"/>
+            <w:tcBorders>
+              <w:top w:val="nil"/>
+              <w:left w:val="nil"/>
+              <w:bottom w:val="nil"/>
+              <w:right w:val="nil"/>
+            </w:tcBorders>
+            <w:shd w:val="clear" w:color="auto" w:fill="auto"/>
+            <w:noWrap/>
+            <w:vAlign w:val="bottom"/>
+            <w:hideMark/>
+          </w:tcPr>
+          <w:p>
+            <w:pPr>
+              <w:spacing w:after="0" w:line="240" w:lineRule="auto"/>
+              <w:jc w:val="center"/>
+              <w:rPr>
+                <w:rFonts w:ascii="Calibri" w:eastAsia="Times New Roman" w:hAnsi="Calibri" w:cs="Calibri"/>
+                <w:color w:val="2F75B5"/>
+              </w:rPr>
+            </w:pPr>
+            <w:r>
+              <w:rPr>
+                <w:rFonts w:ascii="Calibri" w:eastAsia="Times New Roman" w:hAnsi="Calibri" w:cs="Calibri"/>
+                <w:color w:val="2F75B5"/>
+              </w:rPr>
+              <w:t>33.6108</w:t>
+            </w:r>
+          </w:p>
+        </w:tc>
+      </w:tr>
+      <w:tr>
+        <w:trPr>
+          <w:trHeight w:val="257"/>
+        </w:trPr>
+        <w:tc>
+          <w:tcPr>
+            <w:tcW w:w="3100" w:type="dxa"/>
+            <w:tcBorders>
+              <w:top w:val="nil"/>
+              <w:left w:val="nil"/>
+              <w:bottom w:val="single" w:sz="4" w:space="0" w:color="5B9BD5"/>
+              <w:right w:val="nil"/>
+            </w:tcBorders>
+            <w:shd w:val="clear" w:color="DDEBF7" w:fill="DDEBF7"/>
+            <w:noWrap/>
+            <w:vAlign w:val="bottom"/>
+            <w:hideMark/>
+          </w:tcPr>
+          <w:p>
+            <w:pPr>
+              <w:spacing w:after="0" w:line="240" w:lineRule="auto"/>
+              <w:jc w:val="center"/>
+              <w:rPr>
+                <w:rFonts w:ascii="Calibri" w:eastAsia="Times New Roman" w:hAnsi="Calibri" w:cs="Calibri"/>
+                <w:color w:val="2F75B5"/>
+              </w:rPr>
+            </w:pPr>
+            <w:r>
+              <w:rPr>
+                <w:rFonts w:ascii="Calibri" w:eastAsia="Times New Roman" w:hAnsi="Calibri" w:cs="Calibri"/>
+                <w:color w:val="2F75B5"/>
+              </w:rPr>
+              <w:t>Gaussian</w:t>
+            </w:r>
+          </w:p>
+        </w:tc>
+        <w:tc>
+          <w:tcPr>
+            <w:tcW w:w="3100" w:type="dxa"/>
+            <w:tcBorders>
+              <w:top w:val="nil"/>
+              <w:left w:val="nil"/>
+              <w:bottom w:val="single" w:sz="4" w:space="0" w:color="5B9BD5"/>
+              <w:right w:val="nil"/>
+            </w:tcBorders>
+            <w:shd w:val="clear" w:color="DDEBF7" w:fill="DDEBF7"/>
+            <w:noWrap/>
+            <w:vAlign w:val="bottom"/>
+            <w:hideMark/>
+          </w:tcPr>
+          <w:p>
+            <w:pPr>
+              <w:spacing w:after="0" w:line="240" w:lineRule="auto"/>
+              <w:jc w:val="center"/>
+              <w:rPr>
+                <w:rFonts w:ascii="Calibri" w:eastAsia="Times New Roman" w:hAnsi="Calibri" w:cs="Calibri"/>
+                <w:color w:val="2F75B5"/>
+              </w:rPr>
+            </w:pPr>
+            <w:r>
+              <w:rPr>
+                <w:rFonts w:ascii="Calibri" w:eastAsia="Times New Roman" w:hAnsi="Calibri" w:cs="Calibri"/>
+                <w:color w:val="2F75B5"/>
+              </w:rPr>
+              <w:t>EM</w:t>
+            </w:r>
+          </w:p>
+        </w:tc>
+        <w:tc>
+          <w:tcPr>
+            <w:tcW w:w="3100" w:type="dxa"/>
+            <w:tcBorders>
+              <w:top w:val="nil"/>
+              <w:left w:val="nil"/>
+              <w:bottom w:val="single" w:sz="4" w:space="0" w:color="5B9BD5"/>
+              <w:right w:val="nil"/>
+            </w:tcBorders>
+            <w:shd w:val="clear" w:color="DDEBF7" w:fill="DDEBF7"/>
+            <w:noWrap/>
+            <w:vAlign w:val="bottom"/>
+            <w:hideMark/>
+          </w:tcPr>
+          <w:p>
+            <w:pPr>
+              <w:spacing w:after="0" w:line="240" w:lineRule="auto"/>
+              <w:jc w:val="center"/>
+              <w:rPr>
+                <w:rFonts w:ascii="Calibri" w:eastAsia="Times New Roman" w:hAnsi="Calibri" w:cs="Calibri"/>
+                <w:color w:val="2F75B5"/>
+              </w:rPr>
+            </w:pPr>
+            <w:r>
+              <w:rPr>
+                <w:rFonts w:ascii="Calibri" w:eastAsia="Times New Roman" w:hAnsi="Calibri" w:cs="Calibri"/>
+                <w:color w:val="2F75B5"/>
+              </w:rPr>
+              <w:t>33.6108</w:t>
+            </w:r>
+          </w:p>
+        </w:tc>
+      </w:tr>
+    </w:tbl>
+    <w:p>
+      <w:pPr>
+        <w:rPr>
+          <w:rFonts w:ascii="Times New Roman" w:hAnsi="Times New Roman" w:cs="Times New Roman"/>
+          <w:sz w:val="24"/>
+          <w:szCs w:val="24"/>
+        </w:rPr>
+      </w:pPr>
+      <w:r>
+        <w:rPr>
+          <w:rFonts w:ascii="Times New Roman" w:hAnsi="Times New Roman" w:cs="Times New Roman"/>
+          <w:sz w:val="24"/>
+          <w:szCs w:val="24"/>
+        </w:rPr>
+        <w:t>Clustering for the MM dataset after Random Projection</w:t>
+      </w:r>
+    </w:p>
+    <w:p>
+      <w:pPr>
+        <w:rPr>
+          <w:rFonts w:ascii="Times New Roman" w:hAnsi="Times New Roman" w:cs="Times New Roman"/>
+          <w:sz w:val="24"/>
+          <w:szCs w:val="24"/>
+        </w:rPr>
+      </w:pPr>
+      <w:r>
+        <w:rPr>
+          <w:rFonts w:ascii="Times New Roman" w:hAnsi="Times New Roman" w:cs="Times New Roman"/>
+          <w:sz w:val="24"/>
+          <w:szCs w:val="24"/>
+        </w:rPr>
+        <w:t>After running RP, I projected the datasets back onto the original space and analyzed the distributions of attributes. The kurtosis remained the same, the visual shape of the attributes remained similar, but the mean was shifted and the variance decreased; the datasets were squished.</w:t>
+      </w:r>
+    </w:p>
+    <w:p>
+      <w:pPr>
+        <w:rPr>
+          <w:rFonts w:ascii="Times New Roman" w:hAnsi="Times New Roman" w:cs="Times New Roman"/>
+          <w:i/>
+          <w:sz w:val="24"/>
+          <w:szCs w:val="24"/>
+        </w:rPr>
+      </w:pPr>
+      <w:r>
+        <w:rPr>
+          <w:rFonts w:ascii="Times New Roman" w:hAnsi="Times New Roman" w:cs="Times New Roman"/>
+          <w:i/>
+          <w:sz w:val="24"/>
+          <w:szCs w:val="24"/>
+        </w:rPr>
+        <w:t>DR Dataset</w:t>
+      </w:r>
+    </w:p>
+    <w:p>
+      <w:pPr>
+        <w:rPr>
+          <w:rFonts w:ascii="Times New Roman" w:hAnsi="Times New Roman" w:cs="Times New Roman"/>
+          <w:sz w:val="24"/>
+          <w:szCs w:val="24"/>
+        </w:rPr>
+      </w:pPr>
+      <w:r>
+        <w:rPr>
+          <w:rFonts w:ascii="Times New Roman" w:hAnsi="Times New Roman" w:cs="Times New Roman"/>
+          <w:sz w:val="24"/>
+          <w:szCs w:val="24"/>
+        </w:rPr>
+        <w:t>For K-Means, it performed the best with the Gaussian distribution of random projection. There was a 4 percent decrease in error after random projection with Gaussian compared to no dimensional reduction. EM performed the best was a sparse1 distribution of random projection. Unlike K-Means, EM performed worse than before dimensional reduction.</w:t>
+      </w:r>
+    </w:p>
+    <w:p>
+      <w:pPr>
+        <w:rPr>
+          <w:rFonts w:ascii="Times New Roman" w:hAnsi="Times New Roman" w:cs="Times New Roman"/>
+          <w:i/>
+          <w:sz w:val="24"/>
+          <w:szCs w:val="24"/>
+        </w:rPr>
+      </w:pPr>
+      <w:r>
+        <w:rPr>
+          <w:rFonts w:ascii="Times New Roman" w:hAnsi="Times New Roman" w:cs="Times New Roman"/>
+          <w:i/>
+          <w:sz w:val="24"/>
+          <w:szCs w:val="24"/>
+        </w:rPr>
+        <w:t>MM Dataset</w:t>
+      </w:r>
+    </w:p>
+    <w:p>
+      <w:pPr>
+        <w:rPr>
+          <w:rFonts w:ascii="Times New Roman" w:hAnsi="Times New Roman" w:cs="Times New Roman"/>
+          <w:sz w:val="24"/>
+          <w:szCs w:val="24"/>
+        </w:rPr>
+      </w:pPr>
+      <w:r>
+        <w:rPr>
+          <w:rFonts w:ascii="Times New Roman" w:hAnsi="Times New Roman" w:cs="Times New Roman"/>
+          <w:sz w:val="24"/>
+          <w:szCs w:val="24"/>
+        </w:rPr>
+        <w:t xml:space="preserve">For K-Means and EM, </w:t>
+      </w:r>
+      <w:r>
+        <w:rPr>
+          <w:rFonts w:ascii="Times New Roman" w:hAnsi="Times New Roman" w:cs="Times New Roman"/>
+          <w:sz w:val="24"/>
+          <w:szCs w:val="24"/>
+        </w:rPr>
+        <w:t xml:space="preserve">the performance was identical for Sparse2 and Gaussian distributions. </w:t>
+      </w:r>
+      <w:r>
+        <w:rPr>
+          <w:rFonts w:ascii="Times New Roman" w:hAnsi="Times New Roman" w:cs="Times New Roman"/>
+          <w:sz w:val="24"/>
+          <w:szCs w:val="24"/>
+        </w:rPr>
+        <w:t>The number of incorrectly clustered points was still much worse than without dimensionality reduction.</w:t>
+      </w:r>
+    </w:p>
+    <w:p>
+      <w:pPr>
+        <w:rPr>
+          <w:rFonts w:ascii="Times New Roman" w:hAnsi="Times New Roman" w:cs="Times New Roman"/>
+          <w:b/>
+          <w:sz w:val="24"/>
+          <w:szCs w:val="24"/>
+        </w:rPr>
+      </w:pPr>
+      <w:r>
+        <w:rPr>
+          <w:rFonts w:ascii="Times New Roman" w:hAnsi="Times New Roman" w:cs="Times New Roman"/>
+          <w:b/>
+          <w:sz w:val="24"/>
+          <w:szCs w:val="24"/>
+        </w:rPr>
+        <w:t>Information Gain</w:t>
+      </w:r>
+    </w:p>
+    <w:p>
+      <w:pPr>
+        <w:rPr>
+          <w:rFonts w:ascii="Times New Roman" w:hAnsi="Times New Roman" w:cs="Times New Roman"/>
+          <w:sz w:val="24"/>
+          <w:szCs w:val="24"/>
+        </w:rPr>
+      </w:pPr>
+      <w:r>
+        <w:rPr>
+          <w:rFonts w:ascii="Times New Roman" w:hAnsi="Times New Roman" w:cs="Times New Roman"/>
+          <w:sz w:val="24"/>
+          <w:szCs w:val="24"/>
+        </w:rPr>
+        <w:t xml:space="preserve">With information gain, I first ran the algorithm on both datasets, without limiting the number of attributes. After that, a ranking for each attribute was given and I decided the number of attribute to keep based off this ranking.  For the DR dataset, the attributes </w:t>
+      </w:r>
       <w:proofErr w:type="spellStart"/>
       <w:r>
         <w:rPr>
@@ -4655,7 +6894,546 @@
           <w:sz w:val="24"/>
           <w:szCs w:val="24"/>
         </w:rPr>
-        <w:t>Infogain</w:t>
+        <w:t>MA_Detection</w:t>
+      </w:r>
+      <w:proofErr w:type="spellEnd"/>
+      <w:r>
+        <w:rPr>
+          <w:rFonts w:ascii="Times New Roman" w:hAnsi="Times New Roman" w:cs="Times New Roman"/>
+          <w:sz w:val="24"/>
+          <w:szCs w:val="24"/>
+        </w:rPr>
+        <w:t xml:space="preserve"> and </w:t>
+      </w:r>
+      <w:proofErr w:type="spellStart"/>
+      <w:r>
+        <w:rPr>
+          <w:rFonts w:ascii="Times New Roman" w:hAnsi="Times New Roman" w:cs="Times New Roman"/>
+          <w:sz w:val="24"/>
+          <w:szCs w:val="24"/>
+        </w:rPr>
+        <w:t>MA_Detection_Exudates</w:t>
+      </w:r>
+      <w:proofErr w:type="spellEnd"/>
+      <w:r>
+        <w:rPr>
+          <w:rFonts w:ascii="Times New Roman" w:hAnsi="Times New Roman" w:cs="Times New Roman"/>
+          <w:sz w:val="24"/>
+          <w:szCs w:val="24"/>
+        </w:rPr>
+        <w:t xml:space="preserve"> were ranked much higher than any of the other attributes, and the best </w:t>
+      </w:r>
+      <w:r>
+        <w:rPr>
+          <w:rFonts w:ascii="Times New Roman" w:hAnsi="Times New Roman" w:cs="Times New Roman"/>
+          <w:sz w:val="24"/>
+          <w:szCs w:val="24"/>
+        </w:rPr>
+        <w:lastRenderedPageBreak/>
+        <w:t xml:space="preserve">cutoff was 11 attributes. For the MM dataset, all the attributes had a relatively high info gain except the density attribute. So, the cutoff was 4 attributes. </w:t>
+      </w:r>
+    </w:p>
+    <w:tbl>
+      <w:tblPr>
+        <w:tblW w:w="9398" w:type="dxa"/>
+        <w:tblLook w:val="04A0" w:firstRow="1" w:lastRow="0" w:firstColumn="1" w:lastColumn="0" w:noHBand="0" w:noVBand="1"/>
+      </w:tblPr>
+      <w:tblGrid>
+        <w:gridCol w:w="4699"/>
+        <w:gridCol w:w="4699"/>
+      </w:tblGrid>
+      <w:tr>
+        <w:trPr>
+          <w:trHeight w:val="253"/>
+        </w:trPr>
+        <w:tc>
+          <w:tcPr>
+            <w:tcW w:w="4699" w:type="dxa"/>
+            <w:tcBorders>
+              <w:top w:val="single" w:sz="4" w:space="0" w:color="5B9BD5"/>
+              <w:left w:val="nil"/>
+              <w:bottom w:val="single" w:sz="4" w:space="0" w:color="5B9BD5"/>
+              <w:right w:val="nil"/>
+            </w:tcBorders>
+            <w:shd w:val="clear" w:color="auto" w:fill="auto"/>
+            <w:noWrap/>
+            <w:vAlign w:val="bottom"/>
+            <w:hideMark/>
+          </w:tcPr>
+          <w:p>
+            <w:pPr>
+              <w:spacing w:after="0" w:line="240" w:lineRule="auto"/>
+              <w:jc w:val="center"/>
+              <w:rPr>
+                <w:rFonts w:ascii="Calibri" w:eastAsia="Times New Roman" w:hAnsi="Calibri" w:cs="Calibri"/>
+                <w:b/>
+                <w:bCs/>
+                <w:color w:val="2F75B5"/>
+              </w:rPr>
+            </w:pPr>
+            <w:r>
+              <w:rPr>
+                <w:rFonts w:ascii="Calibri" w:eastAsia="Times New Roman" w:hAnsi="Calibri" w:cs="Calibri"/>
+                <w:b/>
+                <w:bCs/>
+                <w:color w:val="2F75B5"/>
+              </w:rPr>
+              <w:t>Algorithm</w:t>
+            </w:r>
+          </w:p>
+        </w:tc>
+        <w:tc>
+          <w:tcPr>
+            <w:tcW w:w="4699" w:type="dxa"/>
+            <w:tcBorders>
+              <w:top w:val="single" w:sz="4" w:space="0" w:color="5B9BD5"/>
+              <w:left w:val="nil"/>
+              <w:bottom w:val="single" w:sz="4" w:space="0" w:color="5B9BD5"/>
+              <w:right w:val="nil"/>
+            </w:tcBorders>
+            <w:shd w:val="clear" w:color="auto" w:fill="auto"/>
+            <w:noWrap/>
+            <w:vAlign w:val="bottom"/>
+            <w:hideMark/>
+          </w:tcPr>
+          <w:p>
+            <w:pPr>
+              <w:spacing w:after="0" w:line="240" w:lineRule="auto"/>
+              <w:jc w:val="center"/>
+              <w:rPr>
+                <w:rFonts w:ascii="Calibri" w:eastAsia="Times New Roman" w:hAnsi="Calibri" w:cs="Calibri"/>
+                <w:b/>
+                <w:bCs/>
+                <w:color w:val="2F75B5"/>
+              </w:rPr>
+            </w:pPr>
+            <w:r>
+              <w:rPr>
+                <w:rFonts w:ascii="Calibri" w:eastAsia="Times New Roman" w:hAnsi="Calibri" w:cs="Calibri"/>
+                <w:b/>
+                <w:bCs/>
+                <w:color w:val="2F75B5"/>
+              </w:rPr>
+              <w:t xml:space="preserve">% Incorrectly Clustered </w:t>
+            </w:r>
+          </w:p>
+        </w:tc>
+      </w:tr>
+      <w:tr>
+        <w:trPr>
+          <w:trHeight w:val="253"/>
+        </w:trPr>
+        <w:tc>
+          <w:tcPr>
+            <w:tcW w:w="4699" w:type="dxa"/>
+            <w:tcBorders>
+              <w:top w:val="nil"/>
+              <w:left w:val="nil"/>
+              <w:bottom w:val="nil"/>
+              <w:right w:val="nil"/>
+            </w:tcBorders>
+            <w:shd w:val="clear" w:color="DDEBF7" w:fill="DDEBF7"/>
+            <w:noWrap/>
+            <w:vAlign w:val="bottom"/>
+            <w:hideMark/>
+          </w:tcPr>
+          <w:p>
+            <w:pPr>
+              <w:spacing w:after="0" w:line="240" w:lineRule="auto"/>
+              <w:jc w:val="center"/>
+              <w:rPr>
+                <w:rFonts w:ascii="Calibri" w:eastAsia="Times New Roman" w:hAnsi="Calibri" w:cs="Calibri"/>
+                <w:color w:val="2F75B5"/>
+              </w:rPr>
+            </w:pPr>
+            <w:r>
+              <w:rPr>
+                <w:rFonts w:ascii="Calibri" w:eastAsia="Times New Roman" w:hAnsi="Calibri" w:cs="Calibri"/>
+                <w:color w:val="2F75B5"/>
+              </w:rPr>
+              <w:t>K-Means</w:t>
+            </w:r>
+          </w:p>
+        </w:tc>
+        <w:tc>
+          <w:tcPr>
+            <w:tcW w:w="4699" w:type="dxa"/>
+            <w:tcBorders>
+              <w:top w:val="nil"/>
+              <w:left w:val="nil"/>
+              <w:bottom w:val="nil"/>
+              <w:right w:val="nil"/>
+            </w:tcBorders>
+            <w:shd w:val="clear" w:color="DDEBF7" w:fill="DDEBF7"/>
+            <w:noWrap/>
+            <w:vAlign w:val="bottom"/>
+            <w:hideMark/>
+          </w:tcPr>
+          <w:p>
+            <w:pPr>
+              <w:spacing w:after="0" w:line="240" w:lineRule="auto"/>
+              <w:jc w:val="center"/>
+              <w:rPr>
+                <w:rFonts w:ascii="Calibri" w:eastAsia="Times New Roman" w:hAnsi="Calibri" w:cs="Calibri"/>
+                <w:color w:val="2F75B5"/>
+              </w:rPr>
+            </w:pPr>
+            <w:r>
+              <w:rPr>
+                <w:rFonts w:ascii="Calibri" w:eastAsia="Times New Roman" w:hAnsi="Calibri" w:cs="Calibri"/>
+                <w:color w:val="2F75B5"/>
+              </w:rPr>
+              <w:t>44.3093</w:t>
+            </w:r>
+          </w:p>
+        </w:tc>
+      </w:tr>
+      <w:tr>
+        <w:trPr>
+          <w:trHeight w:val="253"/>
+        </w:trPr>
+        <w:tc>
+          <w:tcPr>
+            <w:tcW w:w="4699" w:type="dxa"/>
+            <w:tcBorders>
+              <w:top w:val="nil"/>
+              <w:left w:val="nil"/>
+              <w:bottom w:val="single" w:sz="4" w:space="0" w:color="5B9BD5"/>
+              <w:right w:val="nil"/>
+            </w:tcBorders>
+            <w:shd w:val="clear" w:color="auto" w:fill="auto"/>
+            <w:noWrap/>
+            <w:vAlign w:val="bottom"/>
+            <w:hideMark/>
+          </w:tcPr>
+          <w:p>
+            <w:pPr>
+              <w:spacing w:after="0" w:line="240" w:lineRule="auto"/>
+              <w:jc w:val="center"/>
+              <w:rPr>
+                <w:rFonts w:ascii="Calibri" w:eastAsia="Times New Roman" w:hAnsi="Calibri" w:cs="Calibri"/>
+                <w:color w:val="2F75B5"/>
+              </w:rPr>
+            </w:pPr>
+            <w:r>
+              <w:rPr>
+                <w:rFonts w:ascii="Calibri" w:eastAsia="Times New Roman" w:hAnsi="Calibri" w:cs="Calibri"/>
+                <w:color w:val="2F75B5"/>
+              </w:rPr>
+              <w:t>EM</w:t>
+            </w:r>
+          </w:p>
+        </w:tc>
+        <w:tc>
+          <w:tcPr>
+            <w:tcW w:w="4699" w:type="dxa"/>
+            <w:tcBorders>
+              <w:top w:val="nil"/>
+              <w:left w:val="nil"/>
+              <w:bottom w:val="single" w:sz="4" w:space="0" w:color="5B9BD5"/>
+              <w:right w:val="nil"/>
+            </w:tcBorders>
+            <w:shd w:val="clear" w:color="auto" w:fill="auto"/>
+            <w:noWrap/>
+            <w:vAlign w:val="bottom"/>
+            <w:hideMark/>
+          </w:tcPr>
+          <w:p>
+            <w:pPr>
+              <w:spacing w:after="0" w:line="240" w:lineRule="auto"/>
+              <w:jc w:val="center"/>
+              <w:rPr>
+                <w:rFonts w:ascii="Calibri" w:eastAsia="Times New Roman" w:hAnsi="Calibri" w:cs="Calibri"/>
+                <w:color w:val="2F75B5"/>
+              </w:rPr>
+            </w:pPr>
+            <w:r>
+              <w:rPr>
+                <w:rFonts w:ascii="Calibri" w:eastAsia="Times New Roman" w:hAnsi="Calibri" w:cs="Calibri"/>
+                <w:color w:val="2F75B5"/>
+              </w:rPr>
+              <w:t>40.9209</w:t>
+            </w:r>
+          </w:p>
+        </w:tc>
+      </w:tr>
+    </w:tbl>
+    <w:p>
+      <w:pPr>
+        <w:rPr>
+          <w:rFonts w:ascii="Times New Roman" w:hAnsi="Times New Roman" w:cs="Times New Roman"/>
+          <w:sz w:val="24"/>
+          <w:szCs w:val="24"/>
+        </w:rPr>
+      </w:pPr>
+      <w:r>
+        <w:rPr>
+          <w:rFonts w:ascii="Times New Roman" w:hAnsi="Times New Roman" w:cs="Times New Roman"/>
+          <w:sz w:val="24"/>
+          <w:szCs w:val="24"/>
+        </w:rPr>
+        <w:t xml:space="preserve">Clustering for the DR dataset after </w:t>
+      </w:r>
+      <w:proofErr w:type="spellStart"/>
+      <w:r>
+        <w:rPr>
+          <w:rFonts w:ascii="Times New Roman" w:hAnsi="Times New Roman" w:cs="Times New Roman"/>
+          <w:sz w:val="24"/>
+          <w:szCs w:val="24"/>
+        </w:rPr>
+        <w:t>InfoGain</w:t>
+      </w:r>
+      <w:proofErr w:type="spellEnd"/>
+    </w:p>
+    <w:tbl>
+      <w:tblPr>
+        <w:tblW w:w="9398" w:type="dxa"/>
+        <w:tblLook w:val="04A0" w:firstRow="1" w:lastRow="0" w:firstColumn="1" w:lastColumn="0" w:noHBand="0" w:noVBand="1"/>
+      </w:tblPr>
+      <w:tblGrid>
+        <w:gridCol w:w="4699"/>
+        <w:gridCol w:w="4699"/>
+      </w:tblGrid>
+      <w:tr>
+        <w:trPr>
+          <w:trHeight w:val="253"/>
+        </w:trPr>
+        <w:tc>
+          <w:tcPr>
+            <w:tcW w:w="4699" w:type="dxa"/>
+            <w:tcBorders>
+              <w:top w:val="single" w:sz="4" w:space="0" w:color="5B9BD5"/>
+              <w:left w:val="nil"/>
+              <w:bottom w:val="single" w:sz="4" w:space="0" w:color="5B9BD5"/>
+              <w:right w:val="nil"/>
+            </w:tcBorders>
+            <w:shd w:val="clear" w:color="auto" w:fill="auto"/>
+            <w:noWrap/>
+            <w:vAlign w:val="bottom"/>
+            <w:hideMark/>
+          </w:tcPr>
+          <w:p>
+            <w:pPr>
+              <w:spacing w:after="0" w:line="240" w:lineRule="auto"/>
+              <w:jc w:val="center"/>
+              <w:rPr>
+                <w:rFonts w:ascii="Calibri" w:eastAsia="Times New Roman" w:hAnsi="Calibri" w:cs="Calibri"/>
+                <w:b/>
+                <w:bCs/>
+                <w:color w:val="2F75B5"/>
+              </w:rPr>
+            </w:pPr>
+            <w:r>
+              <w:rPr>
+                <w:rFonts w:ascii="Calibri" w:eastAsia="Times New Roman" w:hAnsi="Calibri" w:cs="Calibri"/>
+                <w:b/>
+                <w:bCs/>
+                <w:color w:val="2F75B5"/>
+              </w:rPr>
+              <w:t>Algorithm</w:t>
+            </w:r>
+          </w:p>
+        </w:tc>
+        <w:tc>
+          <w:tcPr>
+            <w:tcW w:w="4699" w:type="dxa"/>
+            <w:tcBorders>
+              <w:top w:val="single" w:sz="4" w:space="0" w:color="5B9BD5"/>
+              <w:left w:val="nil"/>
+              <w:bottom w:val="single" w:sz="4" w:space="0" w:color="5B9BD5"/>
+              <w:right w:val="nil"/>
+            </w:tcBorders>
+            <w:shd w:val="clear" w:color="auto" w:fill="auto"/>
+            <w:noWrap/>
+            <w:vAlign w:val="bottom"/>
+            <w:hideMark/>
+          </w:tcPr>
+          <w:p>
+            <w:pPr>
+              <w:spacing w:after="0" w:line="240" w:lineRule="auto"/>
+              <w:jc w:val="center"/>
+              <w:rPr>
+                <w:rFonts w:ascii="Calibri" w:eastAsia="Times New Roman" w:hAnsi="Calibri" w:cs="Calibri"/>
+                <w:b/>
+                <w:bCs/>
+                <w:color w:val="2F75B5"/>
+              </w:rPr>
+            </w:pPr>
+            <w:r>
+              <w:rPr>
+                <w:rFonts w:ascii="Calibri" w:eastAsia="Times New Roman" w:hAnsi="Calibri" w:cs="Calibri"/>
+                <w:b/>
+                <w:bCs/>
+                <w:color w:val="2F75B5"/>
+              </w:rPr>
+              <w:t>% Incorrectly Clustered</w:t>
+            </w:r>
+          </w:p>
+        </w:tc>
+      </w:tr>
+      <w:tr>
+        <w:trPr>
+          <w:trHeight w:val="253"/>
+        </w:trPr>
+        <w:tc>
+          <w:tcPr>
+            <w:tcW w:w="4699" w:type="dxa"/>
+            <w:tcBorders>
+              <w:top w:val="nil"/>
+              <w:left w:val="nil"/>
+              <w:bottom w:val="nil"/>
+              <w:right w:val="nil"/>
+            </w:tcBorders>
+            <w:shd w:val="clear" w:color="DDEBF7" w:fill="DDEBF7"/>
+            <w:noWrap/>
+            <w:vAlign w:val="bottom"/>
+            <w:hideMark/>
+          </w:tcPr>
+          <w:p>
+            <w:pPr>
+              <w:spacing w:after="0" w:line="240" w:lineRule="auto"/>
+              <w:jc w:val="center"/>
+              <w:rPr>
+                <w:rFonts w:ascii="Calibri" w:eastAsia="Times New Roman" w:hAnsi="Calibri" w:cs="Calibri"/>
+                <w:color w:val="2F75B5"/>
+              </w:rPr>
+            </w:pPr>
+            <w:r>
+              <w:rPr>
+                <w:rFonts w:ascii="Calibri" w:eastAsia="Times New Roman" w:hAnsi="Calibri" w:cs="Calibri"/>
+                <w:color w:val="2F75B5"/>
+              </w:rPr>
+              <w:t>K-Means</w:t>
+            </w:r>
+          </w:p>
+        </w:tc>
+        <w:tc>
+          <w:tcPr>
+            <w:tcW w:w="4699" w:type="dxa"/>
+            <w:tcBorders>
+              <w:top w:val="nil"/>
+              <w:left w:val="nil"/>
+              <w:bottom w:val="nil"/>
+              <w:right w:val="nil"/>
+            </w:tcBorders>
+            <w:shd w:val="clear" w:color="DDEBF7" w:fill="DDEBF7"/>
+            <w:noWrap/>
+            <w:vAlign w:val="bottom"/>
+            <w:hideMark/>
+          </w:tcPr>
+          <w:p>
+            <w:pPr>
+              <w:spacing w:after="0" w:line="240" w:lineRule="auto"/>
+              <w:jc w:val="center"/>
+              <w:rPr>
+                <w:rFonts w:ascii="Calibri" w:eastAsia="Times New Roman" w:hAnsi="Calibri" w:cs="Calibri"/>
+                <w:color w:val="2F75B5"/>
+              </w:rPr>
+            </w:pPr>
+            <w:r>
+              <w:rPr>
+                <w:rFonts w:ascii="Calibri" w:eastAsia="Times New Roman" w:hAnsi="Calibri" w:cs="Calibri"/>
+                <w:color w:val="2F75B5"/>
+              </w:rPr>
+              <w:t>21.7482</w:t>
+            </w:r>
+          </w:p>
+        </w:tc>
+      </w:tr>
+      <w:tr>
+        <w:trPr>
+          <w:trHeight w:val="253"/>
+        </w:trPr>
+        <w:tc>
+          <w:tcPr>
+            <w:tcW w:w="4699" w:type="dxa"/>
+            <w:tcBorders>
+              <w:top w:val="nil"/>
+              <w:left w:val="nil"/>
+              <w:bottom w:val="single" w:sz="4" w:space="0" w:color="5B9BD5"/>
+              <w:right w:val="nil"/>
+            </w:tcBorders>
+            <w:shd w:val="clear" w:color="auto" w:fill="auto"/>
+            <w:noWrap/>
+            <w:vAlign w:val="bottom"/>
+            <w:hideMark/>
+          </w:tcPr>
+          <w:p>
+            <w:pPr>
+              <w:spacing w:after="0" w:line="240" w:lineRule="auto"/>
+              <w:jc w:val="center"/>
+              <w:rPr>
+                <w:rFonts w:ascii="Calibri" w:eastAsia="Times New Roman" w:hAnsi="Calibri" w:cs="Calibri"/>
+                <w:color w:val="2F75B5"/>
+              </w:rPr>
+            </w:pPr>
+            <w:r>
+              <w:rPr>
+                <w:rFonts w:ascii="Calibri" w:eastAsia="Times New Roman" w:hAnsi="Calibri" w:cs="Calibri"/>
+                <w:color w:val="2F75B5"/>
+              </w:rPr>
+              <w:t>EM</w:t>
+            </w:r>
+          </w:p>
+        </w:tc>
+        <w:tc>
+          <w:tcPr>
+            <w:tcW w:w="4699" w:type="dxa"/>
+            <w:tcBorders>
+              <w:top w:val="nil"/>
+              <w:left w:val="nil"/>
+              <w:bottom w:val="single" w:sz="4" w:space="0" w:color="5B9BD5"/>
+              <w:right w:val="nil"/>
+            </w:tcBorders>
+            <w:shd w:val="clear" w:color="auto" w:fill="auto"/>
+            <w:noWrap/>
+            <w:vAlign w:val="bottom"/>
+            <w:hideMark/>
+          </w:tcPr>
+          <w:p>
+            <w:pPr>
+              <w:spacing w:after="0" w:line="240" w:lineRule="auto"/>
+              <w:jc w:val="center"/>
+              <w:rPr>
+                <w:rFonts w:ascii="Calibri" w:eastAsia="Times New Roman" w:hAnsi="Calibri" w:cs="Calibri"/>
+                <w:color w:val="2F75B5"/>
+              </w:rPr>
+            </w:pPr>
+            <w:r>
+              <w:rPr>
+                <w:rFonts w:ascii="Calibri" w:eastAsia="Times New Roman" w:hAnsi="Calibri" w:cs="Calibri"/>
+                <w:color w:val="2F75B5"/>
+              </w:rPr>
+              <w:t>19.563</w:t>
+            </w:r>
+          </w:p>
+        </w:tc>
+      </w:tr>
+    </w:tbl>
+    <w:p>
+      <w:pPr>
+        <w:rPr>
+          <w:rFonts w:ascii="Times New Roman" w:hAnsi="Times New Roman" w:cs="Times New Roman"/>
+          <w:sz w:val="24"/>
+          <w:szCs w:val="24"/>
+        </w:rPr>
+      </w:pPr>
+      <w:r>
+        <w:rPr>
+          <w:rFonts w:ascii="Times New Roman" w:hAnsi="Times New Roman" w:cs="Times New Roman"/>
+          <w:sz w:val="24"/>
+          <w:szCs w:val="24"/>
+        </w:rPr>
+        <w:t xml:space="preserve">Clustering for the MM dataset after </w:t>
+      </w:r>
+      <w:proofErr w:type="spellStart"/>
+      <w:r>
+        <w:rPr>
+          <w:rFonts w:ascii="Times New Roman" w:hAnsi="Times New Roman" w:cs="Times New Roman"/>
+          <w:sz w:val="24"/>
+          <w:szCs w:val="24"/>
+        </w:rPr>
+        <w:t>InfoGain</w:t>
       </w:r>
       <w:proofErr w:type="spellEnd"/>
     </w:p>
@@ -4663,18 +7441,19 @@
       <w:pPr>
         <w:rPr>
           <w:rFonts w:ascii="Times New Roman" w:hAnsi="Times New Roman" w:cs="Times New Roman"/>
-          <w:sz w:val="24"/>
-          <w:szCs w:val="24"/>
-        </w:rPr>
-      </w:pPr>
-      <w:r>
-        <w:rPr>
-          <w:rFonts w:ascii="Times New Roman" w:hAnsi="Times New Roman" w:cs="Times New Roman"/>
-          <w:sz w:val="24"/>
-          <w:szCs w:val="24"/>
-        </w:rPr>
-        <w:tab/>
-        <w:t>-IG</w:t>
+          <w:i/>
+          <w:sz w:val="24"/>
+          <w:szCs w:val="24"/>
+        </w:rPr>
+      </w:pPr>
+      <w:r>
+        <w:rPr>
+          <w:rFonts w:ascii="Times New Roman" w:hAnsi="Times New Roman" w:cs="Times New Roman"/>
+          <w:i/>
+          <w:sz w:val="24"/>
+          <w:szCs w:val="24"/>
+        </w:rPr>
+        <w:t>DR dataset</w:t>
       </w:r>
     </w:p>
     <w:p>
@@ -4691,18 +7470,53 @@
           <w:sz w:val="24"/>
           <w:szCs w:val="24"/>
         </w:rPr>
-        <w:tab/>
-        <w:t>-clustering on IG</w:t>
+        <w:t xml:space="preserve">Like the other algorithms, </w:t>
+      </w:r>
+      <w:proofErr w:type="spellStart"/>
+      <w:r>
+        <w:rPr>
+          <w:rFonts w:ascii="Times New Roman" w:hAnsi="Times New Roman" w:cs="Times New Roman"/>
+          <w:sz w:val="24"/>
+          <w:szCs w:val="24"/>
+        </w:rPr>
+        <w:t>InfoGain</w:t>
+      </w:r>
+      <w:proofErr w:type="spellEnd"/>
+      <w:r>
+        <w:rPr>
+          <w:rFonts w:ascii="Times New Roman" w:hAnsi="Times New Roman" w:cs="Times New Roman"/>
+          <w:sz w:val="24"/>
+          <w:szCs w:val="24"/>
+        </w:rPr>
+        <w:t xml:space="preserve"> did not change the performance of both clustering algorithms too much, but there was an improvement to both algorithms. Because info gain ranks each attribute by the amount of information they tell you about the end diagnosis, having the clustering algorithms not only perform just as good but better than before dimensionality reduction suggests that the removed attributes were irrelevant. </w:t>
+      </w:r>
+      <w:r>
+        <w:rPr>
+          <w:rFonts w:ascii="Times New Roman" w:hAnsi="Times New Roman" w:cs="Times New Roman"/>
+          <w:sz w:val="24"/>
+          <w:szCs w:val="24"/>
+        </w:rPr>
+        <w:t>By removing these attributes, we essentially reduced the amount of noise in the data, allowing clustering to be more accurate.</w:t>
       </w:r>
     </w:p>
     <w:p>
       <w:pPr>
         <w:rPr>
           <w:rFonts w:ascii="Times New Roman" w:hAnsi="Times New Roman" w:cs="Times New Roman"/>
-          <w:sz w:val="24"/>
-          <w:szCs w:val="24"/>
-        </w:rPr>
-      </w:pPr>
+          <w:i/>
+          <w:sz w:val="24"/>
+          <w:szCs w:val="24"/>
+        </w:rPr>
+      </w:pPr>
+      <w:r>
+        <w:rPr>
+          <w:rFonts w:ascii="Times New Roman" w:hAnsi="Times New Roman" w:cs="Times New Roman"/>
+          <w:i/>
+          <w:sz w:val="24"/>
+          <w:szCs w:val="24"/>
+        </w:rPr>
+        <w:t>MM dataset</w:t>
+      </w:r>
     </w:p>
     <w:p>
       <w:pPr>
@@ -4718,109 +7532,2241 @@
           <w:sz w:val="24"/>
           <w:szCs w:val="24"/>
         </w:rPr>
-        <w:t>NN on one dataset (DR)</w:t>
+        <w:t xml:space="preserve">K-Means and EM performed surprisingly well. One simply explanation could be that </w:t>
+      </w:r>
+      <w:proofErr w:type="spellStart"/>
+      <w:r>
+        <w:rPr>
+          <w:rFonts w:ascii="Times New Roman" w:hAnsi="Times New Roman" w:cs="Times New Roman"/>
+          <w:sz w:val="24"/>
+          <w:szCs w:val="24"/>
+        </w:rPr>
+        <w:t>infogain</w:t>
+      </w:r>
+      <w:proofErr w:type="spellEnd"/>
+      <w:r>
+        <w:rPr>
+          <w:rFonts w:ascii="Times New Roman" w:hAnsi="Times New Roman" w:cs="Times New Roman"/>
+          <w:sz w:val="24"/>
+          <w:szCs w:val="24"/>
+        </w:rPr>
+        <w:t xml:space="preserve"> gave us the lease number of attributes so far for any dimensionality reducing algorithm. </w:t>
+      </w:r>
+      <w:r>
+        <w:rPr>
+          <w:rFonts w:ascii="Times New Roman" w:hAnsi="Times New Roman" w:cs="Times New Roman"/>
+          <w:sz w:val="24"/>
+          <w:szCs w:val="24"/>
+        </w:rPr>
+        <w:t>Both algorithms performed better than before dimensionality reduction, with EM improving almost 6 percent. This suggests that the density attribute was akin to a lot of noise, and threw off EM clustering.</w:t>
       </w:r>
     </w:p>
     <w:p>
       <w:pPr>
         <w:rPr>
           <w:rFonts w:ascii="Times New Roman" w:hAnsi="Times New Roman" w:cs="Times New Roman"/>
-          <w:sz w:val="24"/>
-          <w:szCs w:val="24"/>
-        </w:rPr>
-      </w:pPr>
-      <w:r>
-        <w:rPr>
-          <w:rFonts w:ascii="Times New Roman" w:hAnsi="Times New Roman" w:cs="Times New Roman"/>
-          <w:sz w:val="24"/>
-          <w:szCs w:val="24"/>
-        </w:rPr>
-        <w:tab/>
-        <w:t>-PCA, ICA, RP, IG</w:t>
+          <w:b/>
+          <w:sz w:val="28"/>
+          <w:szCs w:val="24"/>
+        </w:rPr>
+      </w:pPr>
+      <w:r>
+        <w:rPr>
+          <w:rFonts w:ascii="Times New Roman" w:hAnsi="Times New Roman" w:cs="Times New Roman"/>
+          <w:b/>
+          <w:sz w:val="28"/>
+          <w:szCs w:val="24"/>
+        </w:rPr>
+        <w:t>4</w:t>
+      </w:r>
+      <w:r>
+        <w:rPr>
+          <w:rFonts w:ascii="Times New Roman" w:hAnsi="Times New Roman" w:cs="Times New Roman"/>
+          <w:b/>
+          <w:sz w:val="28"/>
+          <w:szCs w:val="24"/>
+        </w:rPr>
+        <w:t xml:space="preserve"> </w:t>
+      </w:r>
+      <w:r>
+        <w:rPr>
+          <w:rFonts w:ascii="Times New Roman" w:hAnsi="Times New Roman" w:cs="Times New Roman"/>
+          <w:b/>
+          <w:sz w:val="28"/>
+          <w:szCs w:val="24"/>
+        </w:rPr>
+        <w:t>Neural Net Performance on Altered Data</w:t>
       </w:r>
     </w:p>
     <w:p>
       <w:pPr>
         <w:rPr>
           <w:rFonts w:ascii="Times New Roman" w:hAnsi="Times New Roman" w:cs="Times New Roman"/>
-          <w:sz w:val="24"/>
-          <w:szCs w:val="24"/>
-        </w:rPr>
-      </w:pPr>
-      <w:r>
-        <w:rPr>
-          <w:rFonts w:ascii="Times New Roman" w:hAnsi="Times New Roman" w:cs="Times New Roman"/>
-          <w:sz w:val="24"/>
-          <w:szCs w:val="24"/>
-        </w:rPr>
-        <w:tab/>
-        <w:t>-4 graphs, each with 3 li</w:t>
-      </w:r>
-      <w:r>
-        <w:rPr>
-          <w:rFonts w:ascii="Times New Roman" w:hAnsi="Times New Roman" w:cs="Times New Roman"/>
-          <w:sz w:val="24"/>
-          <w:szCs w:val="24"/>
-        </w:rPr>
-        <w:t xml:space="preserve">nes (K-means, EM, no clustering) using parameters for each Dim </w:t>
-      </w:r>
-      <w:r>
-        <w:rPr>
-          <w:rFonts w:ascii="Times New Roman" w:hAnsi="Times New Roman" w:cs="Times New Roman"/>
-          <w:sz w:val="24"/>
-          <w:szCs w:val="24"/>
-        </w:rPr>
-        <w:tab/>
-      </w:r>
-      <w:r>
-        <w:rPr>
-          <w:rFonts w:ascii="Times New Roman" w:hAnsi="Times New Roman" w:cs="Times New Roman"/>
-          <w:sz w:val="24"/>
-          <w:szCs w:val="24"/>
-        </w:rPr>
-        <w:tab/>
-      </w:r>
-      <w:proofErr w:type="spellStart"/>
-      <w:r>
-        <w:rPr>
-          <w:rFonts w:ascii="Times New Roman" w:hAnsi="Times New Roman" w:cs="Times New Roman"/>
-          <w:sz w:val="24"/>
-          <w:szCs w:val="24"/>
-        </w:rPr>
-        <w:t>Reduc</w:t>
-      </w:r>
-      <w:proofErr w:type="spellEnd"/>
-      <w:r>
-        <w:rPr>
-          <w:rFonts w:ascii="Times New Roman" w:hAnsi="Times New Roman" w:cs="Times New Roman"/>
-          <w:sz w:val="24"/>
-          <w:szCs w:val="24"/>
-        </w:rPr>
-        <w:tab/>
-        <w:t>(PCA - .95, .85, .75, etc.)</w:t>
+          <w:b/>
+          <w:sz w:val="24"/>
+          <w:szCs w:val="24"/>
+        </w:rPr>
+      </w:pPr>
+      <w:r>
+        <w:rPr>
+          <w:rFonts w:ascii="Times New Roman" w:hAnsi="Times New Roman" w:cs="Times New Roman"/>
+          <w:sz w:val="24"/>
+          <w:szCs w:val="24"/>
+        </w:rPr>
+        <w:t xml:space="preserve">I will be running NN on DR dataset before and after both clustering and dimensionality reduction. I chose to use the DR dataset not only because it had more attributes but because it was the most consistent across clustering algorithms before and after dimensionality reduction. I was interested to see what the effects of clustering and dimensionality reduction had on the performance of neural nets. </w:t>
+      </w:r>
+      <w:r>
+        <w:rPr>
+          <w:rFonts w:ascii="Times New Roman" w:hAnsi="Times New Roman" w:cs="Times New Roman"/>
+          <w:sz w:val="24"/>
+          <w:szCs w:val="24"/>
+        </w:rPr>
+        <w:t>From hyperparameter tuning from assignment one, the parameters for NN I will be using is a 0.3 learning rate and 0.2 momentum with 5 hidden layers.</w:t>
+      </w:r>
+      <w:r>
+        <w:rPr>
+          <w:rFonts w:ascii="Times New Roman" w:hAnsi="Times New Roman" w:cs="Times New Roman"/>
+          <w:sz w:val="24"/>
+          <w:szCs w:val="24"/>
+        </w:rPr>
+        <w:t xml:space="preserve"> The best accuracy NN achieved with no altered data was 29.55% error.</w:t>
       </w:r>
     </w:p>
     <w:p>
       <w:pPr>
         <w:rPr>
           <w:rFonts w:ascii="Times New Roman" w:hAnsi="Times New Roman" w:cs="Times New Roman"/>
-          <w:sz w:val="24"/>
-          <w:szCs w:val="24"/>
-        </w:rPr>
-      </w:pPr>
-      <w:r>
-        <w:rPr>
-          <w:rFonts w:ascii="Times New Roman" w:hAnsi="Times New Roman" w:cs="Times New Roman"/>
-          <w:sz w:val="24"/>
-          <w:szCs w:val="24"/>
-        </w:rPr>
-        <w:t>References:</w:t>
-      </w:r>
+          <w:b/>
+          <w:sz w:val="24"/>
+          <w:szCs w:val="24"/>
+        </w:rPr>
+      </w:pPr>
     </w:p>
     <w:p>
       <w:pPr>
         <w:rPr>
           <w:rFonts w:ascii="Times New Roman" w:hAnsi="Times New Roman" w:cs="Times New Roman"/>
+          <w:b/>
+          <w:sz w:val="24"/>
+          <w:szCs w:val="24"/>
+        </w:rPr>
+      </w:pPr>
+    </w:p>
+    <w:p>
+      <w:pPr>
+        <w:rPr>
+          <w:rFonts w:ascii="Times New Roman" w:hAnsi="Times New Roman" w:cs="Times New Roman"/>
+          <w:b/>
+          <w:sz w:val="24"/>
+          <w:szCs w:val="24"/>
+        </w:rPr>
+      </w:pPr>
+    </w:p>
+    <w:p>
+      <w:pPr>
+        <w:rPr>
+          <w:rFonts w:ascii="Times New Roman" w:hAnsi="Times New Roman" w:cs="Times New Roman"/>
+          <w:b/>
+          <w:sz w:val="24"/>
+          <w:szCs w:val="24"/>
+        </w:rPr>
+      </w:pPr>
+    </w:p>
+    <w:p>
+      <w:pPr>
+        <w:rPr>
+          <w:rFonts w:ascii="Times New Roman" w:hAnsi="Times New Roman" w:cs="Times New Roman"/>
+          <w:b/>
+          <w:sz w:val="24"/>
+          <w:szCs w:val="24"/>
+        </w:rPr>
+      </w:pPr>
+    </w:p>
+    <w:p>
+      <w:pPr>
+        <w:rPr>
+          <w:rFonts w:ascii="Times New Roman" w:hAnsi="Times New Roman" w:cs="Times New Roman"/>
+          <w:b/>
+          <w:sz w:val="24"/>
+          <w:szCs w:val="24"/>
+        </w:rPr>
+      </w:pPr>
+      <w:r>
+        <w:rPr>
+          <w:noProof/>
+        </w:rPr>
+        <w:lastRenderedPageBreak/>
+        <w:drawing>
+          <wp:anchor distT="0" distB="0" distL="114300" distR="114300" simplePos="0" relativeHeight="251658240" behindDoc="0" locked="0" layoutInCell="1" allowOverlap="1">
+            <wp:simplePos x="0" y="0"/>
+            <wp:positionH relativeFrom="margin">
+              <wp:align>right</wp:align>
+            </wp:positionH>
+            <wp:positionV relativeFrom="paragraph">
+              <wp:posOffset>247015</wp:posOffset>
+            </wp:positionV>
+            <wp:extent cx="5937250" cy="3403600"/>
+            <wp:effectExtent l="0" t="0" r="6350" b="6350"/>
+            <wp:wrapNone/>
+            <wp:docPr id="1" name="Chart 1">
+              <a:extLst xmlns:a="http://schemas.openxmlformats.org/drawingml/2006/main">
+                <a:ext uri="{FF2B5EF4-FFF2-40B4-BE49-F238E27FC236}">
+                  <a16:creationId xmlns:a16="http://schemas.microsoft.com/office/drawing/2014/main" id="{1FA75AA2-A8DF-447C-AE6D-C6A12A672AE4}"/>
+                </a:ext>
+              </a:extLst>
+            </wp:docPr>
+            <wp:cNvGraphicFramePr/>
+            <a:graphic xmlns:a="http://schemas.openxmlformats.org/drawingml/2006/main">
+              <a:graphicData uri="http://schemas.openxmlformats.org/drawingml/2006/chart">
+                <c:chart xmlns:c="http://schemas.openxmlformats.org/drawingml/2006/chart" xmlns:r="http://schemas.openxmlformats.org/officeDocument/2006/relationships" r:id="rId8"/>
+              </a:graphicData>
+            </a:graphic>
+            <wp14:sizeRelH relativeFrom="margin">
+              <wp14:pctWidth>0</wp14:pctWidth>
+            </wp14:sizeRelH>
+            <wp14:sizeRelV relativeFrom="margin">
+              <wp14:pctHeight>0</wp14:pctHeight>
+            </wp14:sizeRelV>
+          </wp:anchor>
+        </w:drawing>
+      </w:r>
+      <w:r>
+        <w:rPr>
+          <w:rFonts w:ascii="Times New Roman" w:hAnsi="Times New Roman" w:cs="Times New Roman"/>
+          <w:b/>
+          <w:sz w:val="24"/>
+          <w:szCs w:val="24"/>
+        </w:rPr>
+        <w:t>P</w:t>
+      </w:r>
+      <w:r>
+        <w:rPr>
+          <w:rFonts w:ascii="Times New Roman" w:hAnsi="Times New Roman" w:cs="Times New Roman"/>
+          <w:b/>
+          <w:sz w:val="24"/>
+          <w:szCs w:val="24"/>
+        </w:rPr>
+        <w:t>rincipal Component Analysis</w:t>
+      </w:r>
+    </w:p>
+    <w:p>
+      <w:pPr>
+        <w:rPr>
+          <w:rFonts w:ascii="Times New Roman" w:hAnsi="Times New Roman" w:cs="Times New Roman"/>
+          <w:b/>
+          <w:sz w:val="24"/>
+          <w:szCs w:val="24"/>
+        </w:rPr>
+      </w:pPr>
+    </w:p>
+    <w:p>
+      <w:pPr>
+        <w:rPr>
+          <w:rFonts w:ascii="Times New Roman" w:hAnsi="Times New Roman" w:cs="Times New Roman"/>
+          <w:sz w:val="24"/>
+          <w:szCs w:val="24"/>
+        </w:rPr>
+      </w:pPr>
+    </w:p>
+    <w:p>
+      <w:pPr>
+        <w:rPr>
+          <w:rFonts w:ascii="Times New Roman" w:hAnsi="Times New Roman" w:cs="Times New Roman"/>
+          <w:sz w:val="24"/>
+          <w:szCs w:val="24"/>
+        </w:rPr>
+      </w:pPr>
+    </w:p>
+    <w:p>
+      <w:pPr>
+        <w:rPr>
+          <w:rFonts w:ascii="Times New Roman" w:hAnsi="Times New Roman" w:cs="Times New Roman"/>
+          <w:sz w:val="24"/>
+          <w:szCs w:val="24"/>
+        </w:rPr>
+      </w:pPr>
+    </w:p>
+    <w:p>
+      <w:pPr>
+        <w:rPr>
+          <w:rFonts w:ascii="Times New Roman" w:hAnsi="Times New Roman" w:cs="Times New Roman"/>
+          <w:sz w:val="24"/>
+          <w:szCs w:val="24"/>
+        </w:rPr>
+      </w:pPr>
+    </w:p>
+    <w:p>
+      <w:pPr>
+        <w:rPr>
+          <w:rFonts w:ascii="Times New Roman" w:hAnsi="Times New Roman" w:cs="Times New Roman"/>
+          <w:sz w:val="24"/>
+          <w:szCs w:val="24"/>
+        </w:rPr>
+      </w:pPr>
+    </w:p>
+    <w:p>
+      <w:pPr>
+        <w:rPr>
+          <w:rFonts w:ascii="Times New Roman" w:hAnsi="Times New Roman" w:cs="Times New Roman"/>
+          <w:sz w:val="24"/>
+          <w:szCs w:val="24"/>
+        </w:rPr>
+      </w:pPr>
+    </w:p>
+    <w:p>
+      <w:pPr>
+        <w:rPr>
+          <w:rFonts w:ascii="Times New Roman" w:hAnsi="Times New Roman" w:cs="Times New Roman"/>
+          <w:sz w:val="24"/>
+          <w:szCs w:val="24"/>
+        </w:rPr>
+      </w:pPr>
+    </w:p>
+    <w:p>
+      <w:pPr>
+        <w:rPr>
+          <w:rFonts w:ascii="Times New Roman" w:hAnsi="Times New Roman" w:cs="Times New Roman"/>
+          <w:sz w:val="24"/>
+          <w:szCs w:val="24"/>
+        </w:rPr>
+      </w:pPr>
+    </w:p>
+    <w:p>
+      <w:pPr>
+        <w:rPr>
+          <w:rFonts w:ascii="Times New Roman" w:hAnsi="Times New Roman" w:cs="Times New Roman"/>
+          <w:sz w:val="24"/>
+          <w:szCs w:val="24"/>
+        </w:rPr>
+      </w:pPr>
+    </w:p>
+    <w:p>
+      <w:pPr>
+        <w:rPr>
+          <w:rFonts w:ascii="Times New Roman" w:hAnsi="Times New Roman" w:cs="Times New Roman"/>
+          <w:sz w:val="24"/>
+          <w:szCs w:val="24"/>
+        </w:rPr>
+      </w:pPr>
+    </w:p>
+    <w:p>
+      <w:pPr>
+        <w:rPr>
+          <w:rFonts w:ascii="Times New Roman" w:hAnsi="Times New Roman" w:cs="Times New Roman"/>
+          <w:sz w:val="24"/>
+          <w:szCs w:val="24"/>
+        </w:rPr>
+      </w:pPr>
+    </w:p>
+    <w:p>
+      <w:pPr>
+        <w:rPr>
+          <w:rFonts w:ascii="Times New Roman" w:hAnsi="Times New Roman" w:cs="Times New Roman"/>
+          <w:sz w:val="24"/>
+          <w:szCs w:val="24"/>
+        </w:rPr>
+      </w:pPr>
+      <w:r>
+        <w:rPr>
+          <w:rFonts w:ascii="Times New Roman" w:hAnsi="Times New Roman" w:cs="Times New Roman"/>
+          <w:sz w:val="24"/>
+          <w:szCs w:val="24"/>
+        </w:rPr>
+        <w:t xml:space="preserve">The results for PCA are very interesting. </w:t>
+      </w:r>
+      <w:r>
+        <w:rPr>
+          <w:rFonts w:ascii="Times New Roman" w:hAnsi="Times New Roman" w:cs="Times New Roman"/>
+          <w:sz w:val="24"/>
+          <w:szCs w:val="24"/>
+        </w:rPr>
+        <w:t xml:space="preserve">Without clustering, PCA did not improve NN’s performance, but increased error by almost 7%. </w:t>
+      </w:r>
+    </w:p>
+    <w:p>
+      <w:pPr>
+        <w:rPr>
+          <w:rFonts w:ascii="Times New Roman" w:hAnsi="Times New Roman" w:cs="Times New Roman"/>
+          <w:sz w:val="24"/>
+          <w:szCs w:val="24"/>
+        </w:rPr>
+      </w:pPr>
+      <w:r>
+        <w:rPr>
+          <w:rFonts w:ascii="Times New Roman" w:hAnsi="Times New Roman" w:cs="Times New Roman"/>
+          <w:sz w:val="24"/>
+          <w:szCs w:val="24"/>
+        </w:rPr>
+        <w:t xml:space="preserve">At low variance covered, both clustering algorithms drastically improved NN’s performance. At 0.5 variance covered, K-Means improved NN’s accuracy by 10% and EM eliminated NN’s error completely. The fact that K-Means and EM both achieved 100% </w:t>
+      </w:r>
+      <w:r>
+        <w:rPr>
+          <w:rFonts w:ascii="Times New Roman" w:hAnsi="Times New Roman" w:cs="Times New Roman"/>
+          <w:sz w:val="24"/>
+          <w:szCs w:val="24"/>
+        </w:rPr>
+        <w:t xml:space="preserve">accuracy at some point is very implausible. My clustering parameters might have been the reason for this. As PCA’s variance covered increased, K-Means worked better while EM started to cause more issues. </w:t>
+      </w:r>
+    </w:p>
+    <w:p>
+      <w:pPr>
+        <w:rPr>
+          <w:rFonts w:ascii="Times New Roman" w:hAnsi="Times New Roman" w:cs="Times New Roman"/>
+          <w:b/>
+          <w:sz w:val="24"/>
+          <w:szCs w:val="24"/>
+        </w:rPr>
+      </w:pPr>
+      <w:r>
+        <w:rPr>
+          <w:rFonts w:ascii="Times New Roman" w:hAnsi="Times New Roman" w:cs="Times New Roman"/>
+          <w:b/>
+          <w:sz w:val="24"/>
+          <w:szCs w:val="24"/>
+        </w:rPr>
+        <w:t>Independent Component Analysis</w:t>
+      </w:r>
+    </w:p>
+    <w:tbl>
+      <w:tblPr>
+        <w:tblW w:w="9366" w:type="dxa"/>
+        <w:tblLook w:val="04A0" w:firstRow="1" w:lastRow="0" w:firstColumn="1" w:lastColumn="0" w:noHBand="0" w:noVBand="1"/>
+      </w:tblPr>
+      <w:tblGrid>
+        <w:gridCol w:w="4683"/>
+        <w:gridCol w:w="4683"/>
+      </w:tblGrid>
+      <w:tr>
+        <w:trPr>
+          <w:trHeight w:val="282"/>
+        </w:trPr>
+        <w:tc>
+          <w:tcPr>
+            <w:tcW w:w="4683" w:type="dxa"/>
+            <w:tcBorders>
+              <w:top w:val="single" w:sz="4" w:space="0" w:color="5B9BD5"/>
+              <w:left w:val="nil"/>
+              <w:bottom w:val="single" w:sz="4" w:space="0" w:color="5B9BD5"/>
+              <w:right w:val="nil"/>
+            </w:tcBorders>
+            <w:shd w:val="clear" w:color="auto" w:fill="auto"/>
+            <w:noWrap/>
+            <w:vAlign w:val="bottom"/>
+            <w:hideMark/>
+          </w:tcPr>
+          <w:p>
+            <w:pPr>
+              <w:spacing w:after="0" w:line="240" w:lineRule="auto"/>
+              <w:jc w:val="center"/>
+              <w:rPr>
+                <w:rFonts w:ascii="Calibri" w:eastAsia="Times New Roman" w:hAnsi="Calibri" w:cs="Calibri"/>
+                <w:b/>
+                <w:bCs/>
+                <w:color w:val="2F75B5"/>
+              </w:rPr>
+            </w:pPr>
+            <w:r>
+              <w:rPr>
+                <w:rFonts w:ascii="Calibri" w:eastAsia="Times New Roman" w:hAnsi="Calibri" w:cs="Calibri"/>
+                <w:b/>
+                <w:bCs/>
+                <w:color w:val="2F75B5"/>
+              </w:rPr>
+              <w:t>Algorithm</w:t>
+            </w:r>
+          </w:p>
+        </w:tc>
+        <w:tc>
+          <w:tcPr>
+            <w:tcW w:w="4683" w:type="dxa"/>
+            <w:tcBorders>
+              <w:top w:val="single" w:sz="4" w:space="0" w:color="5B9BD5"/>
+              <w:left w:val="nil"/>
+              <w:bottom w:val="single" w:sz="4" w:space="0" w:color="5B9BD5"/>
+              <w:right w:val="nil"/>
+            </w:tcBorders>
+            <w:shd w:val="clear" w:color="auto" w:fill="auto"/>
+            <w:noWrap/>
+            <w:vAlign w:val="bottom"/>
+            <w:hideMark/>
+          </w:tcPr>
+          <w:p>
+            <w:pPr>
+              <w:spacing w:after="0" w:line="240" w:lineRule="auto"/>
+              <w:jc w:val="center"/>
+              <w:rPr>
+                <w:rFonts w:ascii="Calibri" w:eastAsia="Times New Roman" w:hAnsi="Calibri" w:cs="Calibri"/>
+                <w:b/>
+                <w:bCs/>
+                <w:color w:val="2F75B5"/>
+              </w:rPr>
+            </w:pPr>
+            <w:r>
+              <w:rPr>
+                <w:rFonts w:ascii="Calibri" w:eastAsia="Times New Roman" w:hAnsi="Calibri" w:cs="Calibri"/>
+                <w:b/>
+                <w:bCs/>
+                <w:color w:val="2F75B5"/>
+              </w:rPr>
+              <w:t>% Error</w:t>
+            </w:r>
+          </w:p>
+        </w:tc>
+      </w:tr>
+      <w:tr>
+        <w:trPr>
+          <w:trHeight w:val="282"/>
+        </w:trPr>
+        <w:tc>
+          <w:tcPr>
+            <w:tcW w:w="4683" w:type="dxa"/>
+            <w:tcBorders>
+              <w:top w:val="nil"/>
+              <w:left w:val="nil"/>
+              <w:bottom w:val="nil"/>
+              <w:right w:val="nil"/>
+            </w:tcBorders>
+            <w:shd w:val="clear" w:color="DDEBF7" w:fill="DDEBF7"/>
+            <w:noWrap/>
+            <w:vAlign w:val="bottom"/>
+            <w:hideMark/>
+          </w:tcPr>
+          <w:p>
+            <w:pPr>
+              <w:spacing w:after="0" w:line="240" w:lineRule="auto"/>
+              <w:jc w:val="center"/>
+              <w:rPr>
+                <w:rFonts w:ascii="Calibri" w:eastAsia="Times New Roman" w:hAnsi="Calibri" w:cs="Calibri"/>
+                <w:color w:val="2F75B5"/>
+              </w:rPr>
+            </w:pPr>
+            <w:r>
+              <w:rPr>
+                <w:rFonts w:ascii="Calibri" w:eastAsia="Times New Roman" w:hAnsi="Calibri" w:cs="Calibri"/>
+                <w:color w:val="2F75B5"/>
+              </w:rPr>
+              <w:t>N/A</w:t>
+            </w:r>
+          </w:p>
+        </w:tc>
+        <w:tc>
+          <w:tcPr>
+            <w:tcW w:w="4683" w:type="dxa"/>
+            <w:tcBorders>
+              <w:top w:val="nil"/>
+              <w:left w:val="nil"/>
+              <w:bottom w:val="nil"/>
+              <w:right w:val="nil"/>
+            </w:tcBorders>
+            <w:shd w:val="clear" w:color="DDEBF7" w:fill="DDEBF7"/>
+            <w:noWrap/>
+            <w:vAlign w:val="bottom"/>
+            <w:hideMark/>
+          </w:tcPr>
+          <w:p>
+            <w:pPr>
+              <w:spacing w:after="0" w:line="240" w:lineRule="auto"/>
+              <w:jc w:val="center"/>
+              <w:rPr>
+                <w:rFonts w:ascii="Calibri" w:eastAsia="Times New Roman" w:hAnsi="Calibri" w:cs="Calibri"/>
+                <w:color w:val="2F75B5"/>
+              </w:rPr>
+            </w:pPr>
+            <w:r>
+              <w:rPr>
+                <w:rFonts w:ascii="Calibri" w:eastAsia="Times New Roman" w:hAnsi="Calibri" w:cs="Calibri"/>
+                <w:color w:val="2F75B5"/>
+              </w:rPr>
+              <w:t>27.03</w:t>
+            </w:r>
+          </w:p>
+        </w:tc>
+      </w:tr>
+      <w:tr>
+        <w:trPr>
+          <w:trHeight w:val="282"/>
+        </w:trPr>
+        <w:tc>
+          <w:tcPr>
+            <w:tcW w:w="4683" w:type="dxa"/>
+            <w:tcBorders>
+              <w:top w:val="nil"/>
+              <w:left w:val="nil"/>
+              <w:bottom w:val="nil"/>
+              <w:right w:val="nil"/>
+            </w:tcBorders>
+            <w:shd w:val="clear" w:color="auto" w:fill="auto"/>
+            <w:noWrap/>
+            <w:vAlign w:val="bottom"/>
+            <w:hideMark/>
+          </w:tcPr>
+          <w:p>
+            <w:pPr>
+              <w:spacing w:after="0" w:line="240" w:lineRule="auto"/>
+              <w:jc w:val="center"/>
+              <w:rPr>
+                <w:rFonts w:ascii="Calibri" w:eastAsia="Times New Roman" w:hAnsi="Calibri" w:cs="Calibri"/>
+                <w:color w:val="2F75B5"/>
+              </w:rPr>
+            </w:pPr>
+            <w:r>
+              <w:rPr>
+                <w:rFonts w:ascii="Calibri" w:eastAsia="Times New Roman" w:hAnsi="Calibri" w:cs="Calibri"/>
+                <w:color w:val="2F75B5"/>
+              </w:rPr>
+              <w:t>K-Means</w:t>
+            </w:r>
+          </w:p>
+        </w:tc>
+        <w:tc>
+          <w:tcPr>
+            <w:tcW w:w="4683" w:type="dxa"/>
+            <w:tcBorders>
+              <w:top w:val="nil"/>
+              <w:left w:val="nil"/>
+              <w:bottom w:val="nil"/>
+              <w:right w:val="nil"/>
+            </w:tcBorders>
+            <w:shd w:val="clear" w:color="auto" w:fill="auto"/>
+            <w:noWrap/>
+            <w:vAlign w:val="bottom"/>
+            <w:hideMark/>
+          </w:tcPr>
+          <w:p>
+            <w:pPr>
+              <w:spacing w:after="0" w:line="240" w:lineRule="auto"/>
+              <w:jc w:val="center"/>
+              <w:rPr>
+                <w:rFonts w:ascii="Calibri" w:eastAsia="Times New Roman" w:hAnsi="Calibri" w:cs="Calibri"/>
+                <w:color w:val="2F75B5"/>
+              </w:rPr>
+            </w:pPr>
+            <w:r>
+              <w:rPr>
+                <w:rFonts w:ascii="Calibri" w:eastAsia="Times New Roman" w:hAnsi="Calibri" w:cs="Calibri"/>
+                <w:color w:val="2F75B5"/>
+              </w:rPr>
+              <w:t>13.76</w:t>
+            </w:r>
+          </w:p>
+        </w:tc>
+      </w:tr>
+      <w:tr>
+        <w:trPr>
+          <w:trHeight w:val="282"/>
+        </w:trPr>
+        <w:tc>
+          <w:tcPr>
+            <w:tcW w:w="4683" w:type="dxa"/>
+            <w:tcBorders>
+              <w:top w:val="nil"/>
+              <w:left w:val="nil"/>
+              <w:bottom w:val="single" w:sz="4" w:space="0" w:color="5B9BD5"/>
+              <w:right w:val="nil"/>
+            </w:tcBorders>
+            <w:shd w:val="clear" w:color="DDEBF7" w:fill="DDEBF7"/>
+            <w:noWrap/>
+            <w:vAlign w:val="bottom"/>
+            <w:hideMark/>
+          </w:tcPr>
+          <w:p>
+            <w:pPr>
+              <w:spacing w:after="0" w:line="240" w:lineRule="auto"/>
+              <w:jc w:val="center"/>
+              <w:rPr>
+                <w:rFonts w:ascii="Calibri" w:eastAsia="Times New Roman" w:hAnsi="Calibri" w:cs="Calibri"/>
+                <w:color w:val="2F75B5"/>
+              </w:rPr>
+            </w:pPr>
+            <w:r>
+              <w:rPr>
+                <w:rFonts w:ascii="Calibri" w:eastAsia="Times New Roman" w:hAnsi="Calibri" w:cs="Calibri"/>
+                <w:color w:val="2F75B5"/>
+              </w:rPr>
+              <w:t>EM</w:t>
+            </w:r>
+          </w:p>
+        </w:tc>
+        <w:tc>
+          <w:tcPr>
+            <w:tcW w:w="4683" w:type="dxa"/>
+            <w:tcBorders>
+              <w:top w:val="nil"/>
+              <w:left w:val="nil"/>
+              <w:bottom w:val="single" w:sz="4" w:space="0" w:color="5B9BD5"/>
+              <w:right w:val="nil"/>
+            </w:tcBorders>
+            <w:shd w:val="clear" w:color="DDEBF7" w:fill="DDEBF7"/>
+            <w:noWrap/>
+            <w:vAlign w:val="bottom"/>
+            <w:hideMark/>
+          </w:tcPr>
+          <w:p>
+            <w:pPr>
+              <w:spacing w:after="0" w:line="240" w:lineRule="auto"/>
+              <w:jc w:val="center"/>
+              <w:rPr>
+                <w:rFonts w:ascii="Calibri" w:eastAsia="Times New Roman" w:hAnsi="Calibri" w:cs="Calibri"/>
+                <w:color w:val="2F75B5"/>
+              </w:rPr>
+            </w:pPr>
+            <w:r>
+              <w:rPr>
+                <w:rFonts w:ascii="Calibri" w:eastAsia="Times New Roman" w:hAnsi="Calibri" w:cs="Calibri"/>
+                <w:color w:val="2F75B5"/>
+              </w:rPr>
+              <w:t>13.76</w:t>
+            </w:r>
+          </w:p>
+        </w:tc>
+      </w:tr>
+    </w:tbl>
+    <w:p>
+      <w:pPr>
+        <w:rPr>
+          <w:rFonts w:ascii="Times New Roman" w:hAnsi="Times New Roman" w:cs="Times New Roman"/>
+          <w:sz w:val="24"/>
+          <w:szCs w:val="24"/>
+        </w:rPr>
+      </w:pPr>
+      <w:r>
+        <w:rPr>
+          <w:rFonts w:ascii="Times New Roman" w:hAnsi="Times New Roman" w:cs="Times New Roman"/>
+          <w:sz w:val="24"/>
+          <w:szCs w:val="24"/>
+        </w:rPr>
+        <w:t>ICA improved NN’s performance, with and without clustering.</w:t>
+      </w:r>
+    </w:p>
+    <w:p>
+      <w:pPr>
+        <w:rPr>
+          <w:rFonts w:ascii="Times New Roman" w:hAnsi="Times New Roman" w:cs="Times New Roman"/>
+          <w:sz w:val="24"/>
+          <w:szCs w:val="24"/>
+        </w:rPr>
+      </w:pPr>
+      <w:r>
+        <w:rPr>
+          <w:rFonts w:ascii="Times New Roman" w:hAnsi="Times New Roman" w:cs="Times New Roman"/>
+          <w:sz w:val="24"/>
+          <w:szCs w:val="24"/>
+        </w:rPr>
+        <w:t xml:space="preserve">Without clustering, there was a 2.5% increase in performance. With clustering, both K-Means and EM performed equally well, lowering the error by about 14%. Runtime for NN did not decrease too much, as there wasn’t any elimination of attributes. </w:t>
+      </w:r>
+    </w:p>
+    <w:p>
+      <w:pPr>
+        <w:rPr>
+          <w:rFonts w:ascii="Times New Roman" w:hAnsi="Times New Roman" w:cs="Times New Roman"/>
+          <w:b/>
+          <w:sz w:val="24"/>
+          <w:szCs w:val="24"/>
+        </w:rPr>
+      </w:pPr>
+      <w:r>
+        <w:rPr>
+          <w:rFonts w:ascii="Times New Roman" w:hAnsi="Times New Roman" w:cs="Times New Roman"/>
+          <w:b/>
+          <w:sz w:val="24"/>
+          <w:szCs w:val="24"/>
+        </w:rPr>
+        <w:t>Random Projection</w:t>
+      </w:r>
+    </w:p>
+    <w:tbl>
+      <w:tblPr>
+        <w:tblW w:w="9381" w:type="dxa"/>
+        <w:tblLook w:val="04A0" w:firstRow="1" w:lastRow="0" w:firstColumn="1" w:lastColumn="0" w:noHBand="0" w:noVBand="1"/>
+      </w:tblPr>
+      <w:tblGrid>
+        <w:gridCol w:w="3127"/>
+        <w:gridCol w:w="3127"/>
+        <w:gridCol w:w="3127"/>
+      </w:tblGrid>
+      <w:tr>
+        <w:trPr>
+          <w:trHeight w:val="268"/>
+        </w:trPr>
+        <w:tc>
+          <w:tcPr>
+            <w:tcW w:w="3127" w:type="dxa"/>
+            <w:tcBorders>
+              <w:top w:val="single" w:sz="4" w:space="0" w:color="5B9BD5"/>
+              <w:left w:val="nil"/>
+              <w:bottom w:val="single" w:sz="4" w:space="0" w:color="5B9BD5"/>
+              <w:right w:val="nil"/>
+            </w:tcBorders>
+            <w:shd w:val="clear" w:color="auto" w:fill="auto"/>
+            <w:noWrap/>
+            <w:vAlign w:val="bottom"/>
+            <w:hideMark/>
+          </w:tcPr>
+          <w:p>
+            <w:pPr>
+              <w:spacing w:after="0" w:line="240" w:lineRule="auto"/>
+              <w:jc w:val="center"/>
+              <w:rPr>
+                <w:rFonts w:ascii="Calibri" w:eastAsia="Times New Roman" w:hAnsi="Calibri" w:cs="Calibri"/>
+                <w:b/>
+                <w:bCs/>
+                <w:color w:val="2F75B5"/>
+              </w:rPr>
+            </w:pPr>
+            <w:r>
+              <w:rPr>
+                <w:rFonts w:ascii="Calibri" w:eastAsia="Times New Roman" w:hAnsi="Calibri" w:cs="Calibri"/>
+                <w:b/>
+                <w:bCs/>
+                <w:color w:val="2F75B5"/>
+              </w:rPr>
+              <w:t>Variance</w:t>
+            </w:r>
+          </w:p>
+        </w:tc>
+        <w:tc>
+          <w:tcPr>
+            <w:tcW w:w="3127" w:type="dxa"/>
+            <w:tcBorders>
+              <w:top w:val="single" w:sz="4" w:space="0" w:color="5B9BD5"/>
+              <w:left w:val="nil"/>
+              <w:bottom w:val="single" w:sz="4" w:space="0" w:color="5B9BD5"/>
+              <w:right w:val="nil"/>
+            </w:tcBorders>
+            <w:shd w:val="clear" w:color="auto" w:fill="auto"/>
+            <w:noWrap/>
+            <w:vAlign w:val="bottom"/>
+            <w:hideMark/>
+          </w:tcPr>
+          <w:p>
+            <w:pPr>
+              <w:spacing w:after="0" w:line="240" w:lineRule="auto"/>
+              <w:jc w:val="center"/>
+              <w:rPr>
+                <w:rFonts w:ascii="Calibri" w:eastAsia="Times New Roman" w:hAnsi="Calibri" w:cs="Calibri"/>
+                <w:b/>
+                <w:bCs/>
+                <w:color w:val="2F75B5"/>
+              </w:rPr>
+            </w:pPr>
+            <w:r>
+              <w:rPr>
+                <w:rFonts w:ascii="Calibri" w:eastAsia="Times New Roman" w:hAnsi="Calibri" w:cs="Calibri"/>
+                <w:b/>
+                <w:bCs/>
+                <w:color w:val="2F75B5"/>
+              </w:rPr>
+              <w:t>Algorithm</w:t>
+            </w:r>
+          </w:p>
+        </w:tc>
+        <w:tc>
+          <w:tcPr>
+            <w:tcW w:w="3127" w:type="dxa"/>
+            <w:tcBorders>
+              <w:top w:val="single" w:sz="4" w:space="0" w:color="5B9BD5"/>
+              <w:left w:val="nil"/>
+              <w:bottom w:val="single" w:sz="4" w:space="0" w:color="5B9BD5"/>
+              <w:right w:val="nil"/>
+            </w:tcBorders>
+            <w:shd w:val="clear" w:color="auto" w:fill="auto"/>
+            <w:noWrap/>
+            <w:vAlign w:val="bottom"/>
+            <w:hideMark/>
+          </w:tcPr>
+          <w:p>
+            <w:pPr>
+              <w:spacing w:after="0" w:line="240" w:lineRule="auto"/>
+              <w:jc w:val="center"/>
+              <w:rPr>
+                <w:rFonts w:ascii="Calibri" w:eastAsia="Times New Roman" w:hAnsi="Calibri" w:cs="Calibri"/>
+                <w:b/>
+                <w:bCs/>
+                <w:color w:val="2F75B5"/>
+              </w:rPr>
+            </w:pPr>
+            <w:r>
+              <w:rPr>
+                <w:rFonts w:ascii="Calibri" w:eastAsia="Times New Roman" w:hAnsi="Calibri" w:cs="Calibri"/>
+                <w:b/>
+                <w:bCs/>
+                <w:color w:val="2F75B5"/>
+              </w:rPr>
+              <w:t>% Error</w:t>
+            </w:r>
+          </w:p>
+        </w:tc>
+      </w:tr>
+      <w:tr>
+        <w:trPr>
+          <w:trHeight w:val="268"/>
+        </w:trPr>
+        <w:tc>
+          <w:tcPr>
+            <w:tcW w:w="3127" w:type="dxa"/>
+            <w:tcBorders>
+              <w:top w:val="nil"/>
+              <w:left w:val="nil"/>
+              <w:bottom w:val="nil"/>
+              <w:right w:val="nil"/>
+            </w:tcBorders>
+            <w:shd w:val="clear" w:color="DDEBF7" w:fill="DDEBF7"/>
+            <w:noWrap/>
+            <w:vAlign w:val="bottom"/>
+            <w:hideMark/>
+          </w:tcPr>
+          <w:p>
+            <w:pPr>
+              <w:spacing w:after="0" w:line="240" w:lineRule="auto"/>
+              <w:jc w:val="center"/>
+              <w:rPr>
+                <w:rFonts w:ascii="Calibri" w:eastAsia="Times New Roman" w:hAnsi="Calibri" w:cs="Calibri"/>
+                <w:color w:val="2F75B5"/>
+              </w:rPr>
+            </w:pPr>
+            <w:r>
+              <w:rPr>
+                <w:rFonts w:ascii="Calibri" w:eastAsia="Times New Roman" w:hAnsi="Calibri" w:cs="Calibri"/>
+                <w:color w:val="2F75B5"/>
+              </w:rPr>
+              <w:t>Sparse1</w:t>
+            </w:r>
+          </w:p>
+        </w:tc>
+        <w:tc>
+          <w:tcPr>
+            <w:tcW w:w="3127" w:type="dxa"/>
+            <w:tcBorders>
+              <w:top w:val="nil"/>
+              <w:left w:val="nil"/>
+              <w:bottom w:val="nil"/>
+              <w:right w:val="nil"/>
+            </w:tcBorders>
+            <w:shd w:val="clear" w:color="DDEBF7" w:fill="DDEBF7"/>
+            <w:noWrap/>
+            <w:vAlign w:val="bottom"/>
+            <w:hideMark/>
+          </w:tcPr>
+          <w:p>
+            <w:pPr>
+              <w:spacing w:after="0" w:line="240" w:lineRule="auto"/>
+              <w:jc w:val="center"/>
+              <w:rPr>
+                <w:rFonts w:ascii="Calibri" w:eastAsia="Times New Roman" w:hAnsi="Calibri" w:cs="Calibri"/>
+                <w:color w:val="2F75B5"/>
+              </w:rPr>
+            </w:pPr>
+            <w:r>
+              <w:rPr>
+                <w:rFonts w:ascii="Calibri" w:eastAsia="Times New Roman" w:hAnsi="Calibri" w:cs="Calibri"/>
+                <w:color w:val="2F75B5"/>
+              </w:rPr>
+              <w:t>N/A</w:t>
+            </w:r>
+          </w:p>
+        </w:tc>
+        <w:tc>
+          <w:tcPr>
+            <w:tcW w:w="3127" w:type="dxa"/>
+            <w:tcBorders>
+              <w:top w:val="nil"/>
+              <w:left w:val="nil"/>
+              <w:bottom w:val="nil"/>
+              <w:right w:val="nil"/>
+            </w:tcBorders>
+            <w:shd w:val="clear" w:color="DDEBF7" w:fill="DDEBF7"/>
+            <w:noWrap/>
+            <w:vAlign w:val="bottom"/>
+            <w:hideMark/>
+          </w:tcPr>
+          <w:p>
+            <w:pPr>
+              <w:spacing w:after="0" w:line="240" w:lineRule="auto"/>
+              <w:jc w:val="center"/>
+              <w:rPr>
+                <w:rFonts w:ascii="Calibri" w:eastAsia="Times New Roman" w:hAnsi="Calibri" w:cs="Calibri"/>
+                <w:color w:val="2F75B5"/>
+              </w:rPr>
+            </w:pPr>
+            <w:r>
+              <w:rPr>
+                <w:rFonts w:ascii="Calibri" w:eastAsia="Times New Roman" w:hAnsi="Calibri" w:cs="Calibri"/>
+                <w:color w:val="2F75B5"/>
+              </w:rPr>
+              <w:t>27.11</w:t>
+            </w:r>
+          </w:p>
+        </w:tc>
+      </w:tr>
+      <w:tr>
+        <w:trPr>
+          <w:trHeight w:val="268"/>
+        </w:trPr>
+        <w:tc>
+          <w:tcPr>
+            <w:tcW w:w="3127" w:type="dxa"/>
+            <w:tcBorders>
+              <w:top w:val="nil"/>
+              <w:left w:val="nil"/>
+              <w:bottom w:val="nil"/>
+              <w:right w:val="nil"/>
+            </w:tcBorders>
+            <w:shd w:val="clear" w:color="auto" w:fill="auto"/>
+            <w:noWrap/>
+            <w:vAlign w:val="bottom"/>
+            <w:hideMark/>
+          </w:tcPr>
+          <w:p>
+            <w:pPr>
+              <w:spacing w:after="0" w:line="240" w:lineRule="auto"/>
+              <w:jc w:val="center"/>
+              <w:rPr>
+                <w:rFonts w:ascii="Calibri" w:eastAsia="Times New Roman" w:hAnsi="Calibri" w:cs="Calibri"/>
+                <w:color w:val="2F75B5"/>
+              </w:rPr>
+            </w:pPr>
+            <w:r>
+              <w:rPr>
+                <w:rFonts w:ascii="Calibri" w:eastAsia="Times New Roman" w:hAnsi="Calibri" w:cs="Calibri"/>
+                <w:color w:val="2F75B5"/>
+              </w:rPr>
+              <w:t>Sparse2</w:t>
+            </w:r>
+          </w:p>
+        </w:tc>
+        <w:tc>
+          <w:tcPr>
+            <w:tcW w:w="3127" w:type="dxa"/>
+            <w:tcBorders>
+              <w:top w:val="nil"/>
+              <w:left w:val="nil"/>
+              <w:bottom w:val="nil"/>
+              <w:right w:val="nil"/>
+            </w:tcBorders>
+            <w:shd w:val="clear" w:color="auto" w:fill="auto"/>
+            <w:noWrap/>
+            <w:vAlign w:val="bottom"/>
+            <w:hideMark/>
+          </w:tcPr>
+          <w:p>
+            <w:pPr>
+              <w:spacing w:after="0" w:line="240" w:lineRule="auto"/>
+              <w:jc w:val="center"/>
+              <w:rPr>
+                <w:rFonts w:ascii="Calibri" w:eastAsia="Times New Roman" w:hAnsi="Calibri" w:cs="Calibri"/>
+                <w:color w:val="2F75B5"/>
+              </w:rPr>
+            </w:pPr>
+            <w:r>
+              <w:rPr>
+                <w:rFonts w:ascii="Calibri" w:eastAsia="Times New Roman" w:hAnsi="Calibri" w:cs="Calibri"/>
+                <w:color w:val="2F75B5"/>
+              </w:rPr>
+              <w:t>N/A</w:t>
+            </w:r>
+          </w:p>
+        </w:tc>
+        <w:tc>
+          <w:tcPr>
+            <w:tcW w:w="3127" w:type="dxa"/>
+            <w:tcBorders>
+              <w:top w:val="nil"/>
+              <w:left w:val="nil"/>
+              <w:bottom w:val="nil"/>
+              <w:right w:val="nil"/>
+            </w:tcBorders>
+            <w:shd w:val="clear" w:color="auto" w:fill="auto"/>
+            <w:noWrap/>
+            <w:vAlign w:val="bottom"/>
+            <w:hideMark/>
+          </w:tcPr>
+          <w:p>
+            <w:pPr>
+              <w:spacing w:after="0" w:line="240" w:lineRule="auto"/>
+              <w:jc w:val="center"/>
+              <w:rPr>
+                <w:rFonts w:ascii="Calibri" w:eastAsia="Times New Roman" w:hAnsi="Calibri" w:cs="Calibri"/>
+                <w:color w:val="2F75B5"/>
+              </w:rPr>
+            </w:pPr>
+            <w:r>
+              <w:rPr>
+                <w:rFonts w:ascii="Calibri" w:eastAsia="Times New Roman" w:hAnsi="Calibri" w:cs="Calibri"/>
+                <w:color w:val="2F75B5"/>
+              </w:rPr>
+              <w:t>27.62</w:t>
+            </w:r>
+          </w:p>
+        </w:tc>
+      </w:tr>
+      <w:tr>
+        <w:trPr>
+          <w:trHeight w:val="268"/>
+        </w:trPr>
+        <w:tc>
+          <w:tcPr>
+            <w:tcW w:w="3127" w:type="dxa"/>
+            <w:tcBorders>
+              <w:top w:val="nil"/>
+              <w:left w:val="nil"/>
+              <w:bottom w:val="nil"/>
+              <w:right w:val="nil"/>
+            </w:tcBorders>
+            <w:shd w:val="clear" w:color="DDEBF7" w:fill="DDEBF7"/>
+            <w:noWrap/>
+            <w:vAlign w:val="bottom"/>
+            <w:hideMark/>
+          </w:tcPr>
+          <w:p>
+            <w:pPr>
+              <w:spacing w:after="0" w:line="240" w:lineRule="auto"/>
+              <w:jc w:val="center"/>
+              <w:rPr>
+                <w:rFonts w:ascii="Calibri" w:eastAsia="Times New Roman" w:hAnsi="Calibri" w:cs="Calibri"/>
+                <w:color w:val="2F75B5"/>
+              </w:rPr>
+            </w:pPr>
+            <w:r>
+              <w:rPr>
+                <w:rFonts w:ascii="Calibri" w:eastAsia="Times New Roman" w:hAnsi="Calibri" w:cs="Calibri"/>
+                <w:color w:val="2F75B5"/>
+              </w:rPr>
+              <w:t>Gaussian</w:t>
+            </w:r>
+          </w:p>
+        </w:tc>
+        <w:tc>
+          <w:tcPr>
+            <w:tcW w:w="3127" w:type="dxa"/>
+            <w:tcBorders>
+              <w:top w:val="nil"/>
+              <w:left w:val="nil"/>
+              <w:bottom w:val="nil"/>
+              <w:right w:val="nil"/>
+            </w:tcBorders>
+            <w:shd w:val="clear" w:color="DDEBF7" w:fill="DDEBF7"/>
+            <w:noWrap/>
+            <w:vAlign w:val="bottom"/>
+            <w:hideMark/>
+          </w:tcPr>
+          <w:p>
+            <w:pPr>
+              <w:spacing w:after="0" w:line="240" w:lineRule="auto"/>
+              <w:jc w:val="center"/>
+              <w:rPr>
+                <w:rFonts w:ascii="Calibri" w:eastAsia="Times New Roman" w:hAnsi="Calibri" w:cs="Calibri"/>
+                <w:color w:val="2F75B5"/>
+              </w:rPr>
+            </w:pPr>
+            <w:r>
+              <w:rPr>
+                <w:rFonts w:ascii="Calibri" w:eastAsia="Times New Roman" w:hAnsi="Calibri" w:cs="Calibri"/>
+                <w:color w:val="2F75B5"/>
+              </w:rPr>
+              <w:t>N/A</w:t>
+            </w:r>
+          </w:p>
+        </w:tc>
+        <w:tc>
+          <w:tcPr>
+            <w:tcW w:w="3127" w:type="dxa"/>
+            <w:tcBorders>
+              <w:top w:val="nil"/>
+              <w:left w:val="nil"/>
+              <w:bottom w:val="nil"/>
+              <w:right w:val="nil"/>
+            </w:tcBorders>
+            <w:shd w:val="clear" w:color="DDEBF7" w:fill="DDEBF7"/>
+            <w:noWrap/>
+            <w:vAlign w:val="bottom"/>
+            <w:hideMark/>
+          </w:tcPr>
+          <w:p>
+            <w:pPr>
+              <w:spacing w:after="0" w:line="240" w:lineRule="auto"/>
+              <w:jc w:val="center"/>
+              <w:rPr>
+                <w:rFonts w:ascii="Calibri" w:eastAsia="Times New Roman" w:hAnsi="Calibri" w:cs="Calibri"/>
+                <w:color w:val="2F75B5"/>
+              </w:rPr>
+            </w:pPr>
+            <w:r>
+              <w:rPr>
+                <w:rFonts w:ascii="Calibri" w:eastAsia="Times New Roman" w:hAnsi="Calibri" w:cs="Calibri"/>
+                <w:color w:val="2F75B5"/>
+              </w:rPr>
+              <w:t>26.34</w:t>
+            </w:r>
+          </w:p>
+        </w:tc>
+      </w:tr>
+      <w:tr>
+        <w:trPr>
+          <w:trHeight w:val="268"/>
+        </w:trPr>
+        <w:tc>
+          <w:tcPr>
+            <w:tcW w:w="3127" w:type="dxa"/>
+            <w:tcBorders>
+              <w:top w:val="nil"/>
+              <w:left w:val="nil"/>
+              <w:bottom w:val="nil"/>
+              <w:right w:val="nil"/>
+            </w:tcBorders>
+            <w:shd w:val="clear" w:color="auto" w:fill="auto"/>
+            <w:noWrap/>
+            <w:vAlign w:val="bottom"/>
+            <w:hideMark/>
+          </w:tcPr>
+          <w:p>
+            <w:pPr>
+              <w:spacing w:after="0" w:line="240" w:lineRule="auto"/>
+              <w:jc w:val="center"/>
+              <w:rPr>
+                <w:rFonts w:ascii="Calibri" w:eastAsia="Times New Roman" w:hAnsi="Calibri" w:cs="Calibri"/>
+                <w:color w:val="2F75B5"/>
+              </w:rPr>
+            </w:pPr>
+            <w:r>
+              <w:rPr>
+                <w:rFonts w:ascii="Calibri" w:eastAsia="Times New Roman" w:hAnsi="Calibri" w:cs="Calibri"/>
+                <w:color w:val="2F75B5"/>
+              </w:rPr>
+              <w:lastRenderedPageBreak/>
+              <w:t>Sparse1</w:t>
+            </w:r>
+          </w:p>
+        </w:tc>
+        <w:tc>
+          <w:tcPr>
+            <w:tcW w:w="3127" w:type="dxa"/>
+            <w:tcBorders>
+              <w:top w:val="nil"/>
+              <w:left w:val="nil"/>
+              <w:bottom w:val="nil"/>
+              <w:right w:val="nil"/>
+            </w:tcBorders>
+            <w:shd w:val="clear" w:color="auto" w:fill="auto"/>
+            <w:noWrap/>
+            <w:vAlign w:val="bottom"/>
+            <w:hideMark/>
+          </w:tcPr>
+          <w:p>
+            <w:pPr>
+              <w:spacing w:after="0" w:line="240" w:lineRule="auto"/>
+              <w:jc w:val="center"/>
+              <w:rPr>
+                <w:rFonts w:ascii="Calibri" w:eastAsia="Times New Roman" w:hAnsi="Calibri" w:cs="Calibri"/>
+                <w:color w:val="2F75B5"/>
+              </w:rPr>
+            </w:pPr>
+            <w:r>
+              <w:rPr>
+                <w:rFonts w:ascii="Calibri" w:eastAsia="Times New Roman" w:hAnsi="Calibri" w:cs="Calibri"/>
+                <w:color w:val="2F75B5"/>
+              </w:rPr>
+              <w:t>K-Means</w:t>
+            </w:r>
+          </w:p>
+        </w:tc>
+        <w:tc>
+          <w:tcPr>
+            <w:tcW w:w="3127" w:type="dxa"/>
+            <w:tcBorders>
+              <w:top w:val="nil"/>
+              <w:left w:val="nil"/>
+              <w:bottom w:val="nil"/>
+              <w:right w:val="nil"/>
+            </w:tcBorders>
+            <w:shd w:val="clear" w:color="auto" w:fill="auto"/>
+            <w:noWrap/>
+            <w:vAlign w:val="bottom"/>
+            <w:hideMark/>
+          </w:tcPr>
+          <w:p>
+            <w:pPr>
+              <w:spacing w:after="0" w:line="240" w:lineRule="auto"/>
+              <w:jc w:val="center"/>
+              <w:rPr>
+                <w:rFonts w:ascii="Calibri" w:eastAsia="Times New Roman" w:hAnsi="Calibri" w:cs="Calibri"/>
+                <w:color w:val="2F75B5"/>
+              </w:rPr>
+            </w:pPr>
+            <w:r>
+              <w:rPr>
+                <w:rFonts w:ascii="Calibri" w:eastAsia="Times New Roman" w:hAnsi="Calibri" w:cs="Calibri"/>
+                <w:color w:val="2F75B5"/>
+              </w:rPr>
+              <w:t>12.79</w:t>
+            </w:r>
+          </w:p>
+        </w:tc>
+      </w:tr>
+      <w:tr>
+        <w:trPr>
+          <w:trHeight w:val="268"/>
+        </w:trPr>
+        <w:tc>
+          <w:tcPr>
+            <w:tcW w:w="3127" w:type="dxa"/>
+            <w:tcBorders>
+              <w:top w:val="nil"/>
+              <w:left w:val="nil"/>
+              <w:bottom w:val="nil"/>
+              <w:right w:val="nil"/>
+            </w:tcBorders>
+            <w:shd w:val="clear" w:color="DDEBF7" w:fill="DDEBF7"/>
+            <w:noWrap/>
+            <w:vAlign w:val="bottom"/>
+            <w:hideMark/>
+          </w:tcPr>
+          <w:p>
+            <w:pPr>
+              <w:spacing w:after="0" w:line="240" w:lineRule="auto"/>
+              <w:jc w:val="center"/>
+              <w:rPr>
+                <w:rFonts w:ascii="Calibri" w:eastAsia="Times New Roman" w:hAnsi="Calibri" w:cs="Calibri"/>
+                <w:color w:val="2F75B5"/>
+              </w:rPr>
+            </w:pPr>
+            <w:r>
+              <w:rPr>
+                <w:rFonts w:ascii="Calibri" w:eastAsia="Times New Roman" w:hAnsi="Calibri" w:cs="Calibri"/>
+                <w:color w:val="2F75B5"/>
+              </w:rPr>
+              <w:t>Sparse2</w:t>
+            </w:r>
+          </w:p>
+        </w:tc>
+        <w:tc>
+          <w:tcPr>
+            <w:tcW w:w="3127" w:type="dxa"/>
+            <w:tcBorders>
+              <w:top w:val="nil"/>
+              <w:left w:val="nil"/>
+              <w:bottom w:val="nil"/>
+              <w:right w:val="nil"/>
+            </w:tcBorders>
+            <w:shd w:val="clear" w:color="DDEBF7" w:fill="DDEBF7"/>
+            <w:noWrap/>
+            <w:vAlign w:val="bottom"/>
+            <w:hideMark/>
+          </w:tcPr>
+          <w:p>
+            <w:pPr>
+              <w:spacing w:after="0" w:line="240" w:lineRule="auto"/>
+              <w:jc w:val="center"/>
+              <w:rPr>
+                <w:rFonts w:ascii="Calibri" w:eastAsia="Times New Roman" w:hAnsi="Calibri" w:cs="Calibri"/>
+                <w:color w:val="2F75B5"/>
+              </w:rPr>
+            </w:pPr>
+            <w:r>
+              <w:rPr>
+                <w:rFonts w:ascii="Calibri" w:eastAsia="Times New Roman" w:hAnsi="Calibri" w:cs="Calibri"/>
+                <w:color w:val="2F75B5"/>
+              </w:rPr>
+              <w:t>K-Means</w:t>
+            </w:r>
+          </w:p>
+        </w:tc>
+        <w:tc>
+          <w:tcPr>
+            <w:tcW w:w="3127" w:type="dxa"/>
+            <w:tcBorders>
+              <w:top w:val="nil"/>
+              <w:left w:val="nil"/>
+              <w:bottom w:val="nil"/>
+              <w:right w:val="nil"/>
+            </w:tcBorders>
+            <w:shd w:val="clear" w:color="DDEBF7" w:fill="DDEBF7"/>
+            <w:noWrap/>
+            <w:vAlign w:val="bottom"/>
+            <w:hideMark/>
+          </w:tcPr>
+          <w:p>
+            <w:pPr>
+              <w:spacing w:after="0" w:line="240" w:lineRule="auto"/>
+              <w:jc w:val="center"/>
+              <w:rPr>
+                <w:rFonts w:ascii="Calibri" w:eastAsia="Times New Roman" w:hAnsi="Calibri" w:cs="Calibri"/>
+                <w:color w:val="2F75B5"/>
+              </w:rPr>
+            </w:pPr>
+            <w:r>
+              <w:rPr>
+                <w:rFonts w:ascii="Calibri" w:eastAsia="Times New Roman" w:hAnsi="Calibri" w:cs="Calibri"/>
+                <w:color w:val="2F75B5"/>
+              </w:rPr>
+              <w:t>14</w:t>
+            </w:r>
+            <w:r>
+              <w:rPr>
+                <w:rFonts w:ascii="Calibri" w:eastAsia="Times New Roman" w:hAnsi="Calibri" w:cs="Calibri"/>
+                <w:color w:val="2F75B5"/>
+              </w:rPr>
+              <w:t>.45</w:t>
+            </w:r>
+          </w:p>
+        </w:tc>
+      </w:tr>
+      <w:tr>
+        <w:trPr>
+          <w:trHeight w:val="268"/>
+        </w:trPr>
+        <w:tc>
+          <w:tcPr>
+            <w:tcW w:w="3127" w:type="dxa"/>
+            <w:tcBorders>
+              <w:top w:val="nil"/>
+              <w:left w:val="nil"/>
+              <w:bottom w:val="nil"/>
+              <w:right w:val="nil"/>
+            </w:tcBorders>
+            <w:shd w:val="clear" w:color="auto" w:fill="auto"/>
+            <w:noWrap/>
+            <w:vAlign w:val="bottom"/>
+            <w:hideMark/>
+          </w:tcPr>
+          <w:p>
+            <w:pPr>
+              <w:spacing w:after="0" w:line="240" w:lineRule="auto"/>
+              <w:jc w:val="center"/>
+              <w:rPr>
+                <w:rFonts w:ascii="Calibri" w:eastAsia="Times New Roman" w:hAnsi="Calibri" w:cs="Calibri"/>
+                <w:color w:val="2F75B5"/>
+              </w:rPr>
+            </w:pPr>
+            <w:r>
+              <w:rPr>
+                <w:rFonts w:ascii="Calibri" w:eastAsia="Times New Roman" w:hAnsi="Calibri" w:cs="Calibri"/>
+                <w:color w:val="2F75B5"/>
+              </w:rPr>
+              <w:t>Gaussian</w:t>
+            </w:r>
+          </w:p>
+        </w:tc>
+        <w:tc>
+          <w:tcPr>
+            <w:tcW w:w="3127" w:type="dxa"/>
+            <w:tcBorders>
+              <w:top w:val="nil"/>
+              <w:left w:val="nil"/>
+              <w:bottom w:val="nil"/>
+              <w:right w:val="nil"/>
+            </w:tcBorders>
+            <w:shd w:val="clear" w:color="auto" w:fill="auto"/>
+            <w:noWrap/>
+            <w:vAlign w:val="bottom"/>
+            <w:hideMark/>
+          </w:tcPr>
+          <w:p>
+            <w:pPr>
+              <w:spacing w:after="0" w:line="240" w:lineRule="auto"/>
+              <w:jc w:val="center"/>
+              <w:rPr>
+                <w:rFonts w:ascii="Calibri" w:eastAsia="Times New Roman" w:hAnsi="Calibri" w:cs="Calibri"/>
+                <w:color w:val="2F75B5"/>
+              </w:rPr>
+            </w:pPr>
+            <w:r>
+              <w:rPr>
+                <w:rFonts w:ascii="Calibri" w:eastAsia="Times New Roman" w:hAnsi="Calibri" w:cs="Calibri"/>
+                <w:color w:val="2F75B5"/>
+              </w:rPr>
+              <w:t>K-Means</w:t>
+            </w:r>
+          </w:p>
+        </w:tc>
+        <w:tc>
+          <w:tcPr>
+            <w:tcW w:w="3127" w:type="dxa"/>
+            <w:tcBorders>
+              <w:top w:val="nil"/>
+              <w:left w:val="nil"/>
+              <w:bottom w:val="nil"/>
+              <w:right w:val="nil"/>
+            </w:tcBorders>
+            <w:shd w:val="clear" w:color="auto" w:fill="auto"/>
+            <w:noWrap/>
+            <w:vAlign w:val="bottom"/>
+            <w:hideMark/>
+          </w:tcPr>
+          <w:p>
+            <w:pPr>
+              <w:spacing w:after="0" w:line="240" w:lineRule="auto"/>
+              <w:jc w:val="center"/>
+              <w:rPr>
+                <w:rFonts w:ascii="Calibri" w:eastAsia="Times New Roman" w:hAnsi="Calibri" w:cs="Calibri"/>
+                <w:color w:val="2F75B5"/>
+              </w:rPr>
+            </w:pPr>
+            <w:r>
+              <w:rPr>
+                <w:rFonts w:ascii="Calibri" w:eastAsia="Times New Roman" w:hAnsi="Calibri" w:cs="Calibri"/>
+                <w:color w:val="2F75B5"/>
+              </w:rPr>
+              <w:t>14.83</w:t>
+            </w:r>
+          </w:p>
+        </w:tc>
+      </w:tr>
+      <w:tr>
+        <w:trPr>
+          <w:trHeight w:val="268"/>
+        </w:trPr>
+        <w:tc>
+          <w:tcPr>
+            <w:tcW w:w="3127" w:type="dxa"/>
+            <w:tcBorders>
+              <w:top w:val="nil"/>
+              <w:left w:val="nil"/>
+              <w:bottom w:val="nil"/>
+              <w:right w:val="nil"/>
+            </w:tcBorders>
+            <w:shd w:val="clear" w:color="DDEBF7" w:fill="DDEBF7"/>
+            <w:noWrap/>
+            <w:vAlign w:val="bottom"/>
+            <w:hideMark/>
+          </w:tcPr>
+          <w:p>
+            <w:pPr>
+              <w:spacing w:after="0" w:line="240" w:lineRule="auto"/>
+              <w:jc w:val="center"/>
+              <w:rPr>
+                <w:rFonts w:ascii="Calibri" w:eastAsia="Times New Roman" w:hAnsi="Calibri" w:cs="Calibri"/>
+                <w:color w:val="2F75B5"/>
+              </w:rPr>
+            </w:pPr>
+            <w:r>
+              <w:rPr>
+                <w:rFonts w:ascii="Calibri" w:eastAsia="Times New Roman" w:hAnsi="Calibri" w:cs="Calibri"/>
+                <w:color w:val="2F75B5"/>
+              </w:rPr>
+              <w:t>Sparse1</w:t>
+            </w:r>
+          </w:p>
+        </w:tc>
+        <w:tc>
+          <w:tcPr>
+            <w:tcW w:w="3127" w:type="dxa"/>
+            <w:tcBorders>
+              <w:top w:val="nil"/>
+              <w:left w:val="nil"/>
+              <w:bottom w:val="nil"/>
+              <w:right w:val="nil"/>
+            </w:tcBorders>
+            <w:shd w:val="clear" w:color="DDEBF7" w:fill="DDEBF7"/>
+            <w:noWrap/>
+            <w:vAlign w:val="bottom"/>
+            <w:hideMark/>
+          </w:tcPr>
+          <w:p>
+            <w:pPr>
+              <w:spacing w:after="0" w:line="240" w:lineRule="auto"/>
+              <w:jc w:val="center"/>
+              <w:rPr>
+                <w:rFonts w:ascii="Calibri" w:eastAsia="Times New Roman" w:hAnsi="Calibri" w:cs="Calibri"/>
+                <w:color w:val="2F75B5"/>
+              </w:rPr>
+            </w:pPr>
+            <w:r>
+              <w:rPr>
+                <w:rFonts w:ascii="Calibri" w:eastAsia="Times New Roman" w:hAnsi="Calibri" w:cs="Calibri"/>
+                <w:color w:val="2F75B5"/>
+              </w:rPr>
+              <w:t>EM</w:t>
+            </w:r>
+          </w:p>
+        </w:tc>
+        <w:tc>
+          <w:tcPr>
+            <w:tcW w:w="3127" w:type="dxa"/>
+            <w:tcBorders>
+              <w:top w:val="nil"/>
+              <w:left w:val="nil"/>
+              <w:bottom w:val="nil"/>
+              <w:right w:val="nil"/>
+            </w:tcBorders>
+            <w:shd w:val="clear" w:color="DDEBF7" w:fill="DDEBF7"/>
+            <w:noWrap/>
+            <w:vAlign w:val="bottom"/>
+            <w:hideMark/>
+          </w:tcPr>
+          <w:p>
+            <w:pPr>
+              <w:spacing w:after="0" w:line="240" w:lineRule="auto"/>
+              <w:jc w:val="center"/>
+              <w:rPr>
+                <w:rFonts w:ascii="Calibri" w:eastAsia="Times New Roman" w:hAnsi="Calibri" w:cs="Calibri"/>
+                <w:color w:val="2F75B5"/>
+              </w:rPr>
+            </w:pPr>
+            <w:r>
+              <w:rPr>
+                <w:rFonts w:ascii="Calibri" w:eastAsia="Times New Roman" w:hAnsi="Calibri" w:cs="Calibri"/>
+                <w:color w:val="2F75B5"/>
+              </w:rPr>
+              <w:t>12.79</w:t>
+            </w:r>
+          </w:p>
+        </w:tc>
+      </w:tr>
+      <w:tr>
+        <w:trPr>
+          <w:trHeight w:val="268"/>
+        </w:trPr>
+        <w:tc>
+          <w:tcPr>
+            <w:tcW w:w="3127" w:type="dxa"/>
+            <w:tcBorders>
+              <w:top w:val="nil"/>
+              <w:left w:val="nil"/>
+              <w:bottom w:val="nil"/>
+              <w:right w:val="nil"/>
+            </w:tcBorders>
+            <w:shd w:val="clear" w:color="auto" w:fill="auto"/>
+            <w:noWrap/>
+            <w:vAlign w:val="bottom"/>
+            <w:hideMark/>
+          </w:tcPr>
+          <w:p>
+            <w:pPr>
+              <w:spacing w:after="0" w:line="240" w:lineRule="auto"/>
+              <w:jc w:val="center"/>
+              <w:rPr>
+                <w:rFonts w:ascii="Calibri" w:eastAsia="Times New Roman" w:hAnsi="Calibri" w:cs="Calibri"/>
+                <w:color w:val="2F75B5"/>
+              </w:rPr>
+            </w:pPr>
+            <w:r>
+              <w:rPr>
+                <w:rFonts w:ascii="Calibri" w:eastAsia="Times New Roman" w:hAnsi="Calibri" w:cs="Calibri"/>
+                <w:color w:val="2F75B5"/>
+              </w:rPr>
+              <w:t>Sparse2</w:t>
+            </w:r>
+          </w:p>
+        </w:tc>
+        <w:tc>
+          <w:tcPr>
+            <w:tcW w:w="3127" w:type="dxa"/>
+            <w:tcBorders>
+              <w:top w:val="nil"/>
+              <w:left w:val="nil"/>
+              <w:bottom w:val="nil"/>
+              <w:right w:val="nil"/>
+            </w:tcBorders>
+            <w:shd w:val="clear" w:color="auto" w:fill="auto"/>
+            <w:noWrap/>
+            <w:vAlign w:val="bottom"/>
+            <w:hideMark/>
+          </w:tcPr>
+          <w:p>
+            <w:pPr>
+              <w:spacing w:after="0" w:line="240" w:lineRule="auto"/>
+              <w:jc w:val="center"/>
+              <w:rPr>
+                <w:rFonts w:ascii="Calibri" w:eastAsia="Times New Roman" w:hAnsi="Calibri" w:cs="Calibri"/>
+                <w:color w:val="2F75B5"/>
+              </w:rPr>
+            </w:pPr>
+            <w:r>
+              <w:rPr>
+                <w:rFonts w:ascii="Calibri" w:eastAsia="Times New Roman" w:hAnsi="Calibri" w:cs="Calibri"/>
+                <w:color w:val="2F75B5"/>
+              </w:rPr>
+              <w:t>EM</w:t>
+            </w:r>
+          </w:p>
+        </w:tc>
+        <w:tc>
+          <w:tcPr>
+            <w:tcW w:w="3127" w:type="dxa"/>
+            <w:tcBorders>
+              <w:top w:val="nil"/>
+              <w:left w:val="nil"/>
+              <w:bottom w:val="nil"/>
+              <w:right w:val="nil"/>
+            </w:tcBorders>
+            <w:shd w:val="clear" w:color="auto" w:fill="auto"/>
+            <w:noWrap/>
+            <w:vAlign w:val="bottom"/>
+            <w:hideMark/>
+          </w:tcPr>
+          <w:p>
+            <w:pPr>
+              <w:spacing w:after="0" w:line="240" w:lineRule="auto"/>
+              <w:jc w:val="center"/>
+              <w:rPr>
+                <w:rFonts w:ascii="Calibri" w:eastAsia="Times New Roman" w:hAnsi="Calibri" w:cs="Calibri"/>
+                <w:color w:val="2F75B5"/>
+              </w:rPr>
+            </w:pPr>
+            <w:r>
+              <w:rPr>
+                <w:rFonts w:ascii="Calibri" w:eastAsia="Times New Roman" w:hAnsi="Calibri" w:cs="Calibri"/>
+                <w:color w:val="2F75B5"/>
+              </w:rPr>
+              <w:t>14.45</w:t>
+            </w:r>
+          </w:p>
+        </w:tc>
+      </w:tr>
+      <w:tr>
+        <w:trPr>
+          <w:trHeight w:val="268"/>
+        </w:trPr>
+        <w:tc>
+          <w:tcPr>
+            <w:tcW w:w="3127" w:type="dxa"/>
+            <w:tcBorders>
+              <w:top w:val="nil"/>
+              <w:left w:val="nil"/>
+              <w:bottom w:val="single" w:sz="4" w:space="0" w:color="5B9BD5"/>
+              <w:right w:val="nil"/>
+            </w:tcBorders>
+            <w:shd w:val="clear" w:color="DDEBF7" w:fill="DDEBF7"/>
+            <w:noWrap/>
+            <w:vAlign w:val="bottom"/>
+            <w:hideMark/>
+          </w:tcPr>
+          <w:p>
+            <w:pPr>
+              <w:spacing w:after="0" w:line="240" w:lineRule="auto"/>
+              <w:jc w:val="center"/>
+              <w:rPr>
+                <w:rFonts w:ascii="Calibri" w:eastAsia="Times New Roman" w:hAnsi="Calibri" w:cs="Calibri"/>
+                <w:color w:val="2F75B5"/>
+              </w:rPr>
+            </w:pPr>
+            <w:r>
+              <w:rPr>
+                <w:rFonts w:ascii="Calibri" w:eastAsia="Times New Roman" w:hAnsi="Calibri" w:cs="Calibri"/>
+                <w:color w:val="2F75B5"/>
+              </w:rPr>
+              <w:t>Gaussian</w:t>
+            </w:r>
+          </w:p>
+        </w:tc>
+        <w:tc>
+          <w:tcPr>
+            <w:tcW w:w="3127" w:type="dxa"/>
+            <w:tcBorders>
+              <w:top w:val="nil"/>
+              <w:left w:val="nil"/>
+              <w:bottom w:val="single" w:sz="4" w:space="0" w:color="5B9BD5"/>
+              <w:right w:val="nil"/>
+            </w:tcBorders>
+            <w:shd w:val="clear" w:color="DDEBF7" w:fill="DDEBF7"/>
+            <w:noWrap/>
+            <w:vAlign w:val="bottom"/>
+            <w:hideMark/>
+          </w:tcPr>
+          <w:p>
+            <w:pPr>
+              <w:spacing w:after="0" w:line="240" w:lineRule="auto"/>
+              <w:jc w:val="center"/>
+              <w:rPr>
+                <w:rFonts w:ascii="Calibri" w:eastAsia="Times New Roman" w:hAnsi="Calibri" w:cs="Calibri"/>
+                <w:color w:val="2F75B5"/>
+              </w:rPr>
+            </w:pPr>
+            <w:r>
+              <w:rPr>
+                <w:rFonts w:ascii="Calibri" w:eastAsia="Times New Roman" w:hAnsi="Calibri" w:cs="Calibri"/>
+                <w:color w:val="2F75B5"/>
+              </w:rPr>
+              <w:t>EM</w:t>
+            </w:r>
+          </w:p>
+        </w:tc>
+        <w:tc>
+          <w:tcPr>
+            <w:tcW w:w="3127" w:type="dxa"/>
+            <w:tcBorders>
+              <w:top w:val="nil"/>
+              <w:left w:val="nil"/>
+              <w:bottom w:val="single" w:sz="4" w:space="0" w:color="5B9BD5"/>
+              <w:right w:val="nil"/>
+            </w:tcBorders>
+            <w:shd w:val="clear" w:color="DDEBF7" w:fill="DDEBF7"/>
+            <w:noWrap/>
+            <w:vAlign w:val="bottom"/>
+            <w:hideMark/>
+          </w:tcPr>
+          <w:p>
+            <w:pPr>
+              <w:spacing w:after="0" w:line="240" w:lineRule="auto"/>
+              <w:jc w:val="center"/>
+              <w:rPr>
+                <w:rFonts w:ascii="Calibri" w:eastAsia="Times New Roman" w:hAnsi="Calibri" w:cs="Calibri"/>
+                <w:color w:val="2F75B5"/>
+              </w:rPr>
+            </w:pPr>
+            <w:r>
+              <w:rPr>
+                <w:rFonts w:ascii="Calibri" w:eastAsia="Times New Roman" w:hAnsi="Calibri" w:cs="Calibri"/>
+                <w:color w:val="2F75B5"/>
+              </w:rPr>
+              <w:t>14.83</w:t>
+            </w:r>
+          </w:p>
+        </w:tc>
+      </w:tr>
+    </w:tbl>
+    <w:p>
+      <w:pPr>
+        <w:rPr>
+          <w:rFonts w:ascii="Times New Roman" w:hAnsi="Times New Roman" w:cs="Times New Roman"/>
+          <w:sz w:val="24"/>
+          <w:szCs w:val="24"/>
+        </w:rPr>
+      </w:pPr>
+      <w:r>
+        <w:rPr>
+          <w:rFonts w:ascii="Times New Roman" w:hAnsi="Times New Roman" w:cs="Times New Roman"/>
+          <w:sz w:val="24"/>
+          <w:szCs w:val="24"/>
+        </w:rPr>
+        <w:t>Without clustering, Random Projection still improved NN’s performance, by about 2% on average. This can be explained by the fact that random projection cleaned up the data, removing a little noise.</w:t>
+      </w:r>
+    </w:p>
+    <w:p>
+      <w:pPr>
+        <w:rPr>
+          <w:rFonts w:ascii="Times New Roman" w:hAnsi="Times New Roman" w:cs="Times New Roman"/>
+          <w:sz w:val="24"/>
+          <w:szCs w:val="24"/>
+        </w:rPr>
+      </w:pPr>
+      <w:r>
+        <w:rPr>
+          <w:rFonts w:ascii="Times New Roman" w:hAnsi="Times New Roman" w:cs="Times New Roman"/>
+          <w:sz w:val="24"/>
+          <w:szCs w:val="24"/>
+        </w:rPr>
+        <w:t>With clustering, NN’s performance improved by about 13% on average. Using the Sparse1 distribution, NN reduced its error by almost 17%. For both clustering algorithms, this huge decrease in performance can be because the clusters formed gave crucial information on the classification problem.</w:t>
+      </w:r>
+    </w:p>
+    <w:p>
+      <w:pPr>
+        <w:rPr>
+          <w:rFonts w:ascii="Times New Roman" w:hAnsi="Times New Roman" w:cs="Times New Roman"/>
+          <w:b/>
+          <w:sz w:val="24"/>
+          <w:szCs w:val="24"/>
+        </w:rPr>
+      </w:pPr>
+      <w:r>
+        <w:rPr>
+          <w:rFonts w:ascii="Times New Roman" w:hAnsi="Times New Roman" w:cs="Times New Roman"/>
+          <w:b/>
+          <w:sz w:val="24"/>
+          <w:szCs w:val="24"/>
+        </w:rPr>
+        <w:t>Information Gain</w:t>
+      </w:r>
+    </w:p>
+    <w:tbl>
+      <w:tblPr>
+        <w:tblW w:w="9325" w:type="dxa"/>
+        <w:tblLook w:val="04A0" w:firstRow="1" w:lastRow="0" w:firstColumn="1" w:lastColumn="0" w:noHBand="0" w:noVBand="1"/>
+      </w:tblPr>
+      <w:tblGrid>
+        <w:gridCol w:w="6677"/>
+        <w:gridCol w:w="2648"/>
+      </w:tblGrid>
+      <w:tr>
+        <w:trPr>
+          <w:trHeight w:val="255"/>
+        </w:trPr>
+        <w:tc>
+          <w:tcPr>
+            <w:tcW w:w="6677" w:type="dxa"/>
+            <w:tcBorders>
+              <w:top w:val="single" w:sz="4" w:space="0" w:color="5B9BD5"/>
+              <w:left w:val="nil"/>
+              <w:bottom w:val="single" w:sz="4" w:space="0" w:color="5B9BD5"/>
+              <w:right w:val="nil"/>
+            </w:tcBorders>
+            <w:shd w:val="clear" w:color="auto" w:fill="auto"/>
+            <w:noWrap/>
+            <w:vAlign w:val="bottom"/>
+            <w:hideMark/>
+          </w:tcPr>
+          <w:p>
+            <w:pPr>
+              <w:spacing w:after="0" w:line="240" w:lineRule="auto"/>
+              <w:jc w:val="center"/>
+              <w:rPr>
+                <w:rFonts w:ascii="Calibri" w:eastAsia="Times New Roman" w:hAnsi="Calibri" w:cs="Calibri"/>
+                <w:b/>
+                <w:bCs/>
+                <w:color w:val="2F75B5"/>
+              </w:rPr>
+            </w:pPr>
+            <w:r>
+              <w:rPr>
+                <w:rFonts w:ascii="Calibri" w:eastAsia="Times New Roman" w:hAnsi="Calibri" w:cs="Calibri"/>
+                <w:b/>
+                <w:bCs/>
+                <w:color w:val="2F75B5"/>
+              </w:rPr>
+              <w:t>Algorithm</w:t>
+            </w:r>
+          </w:p>
+        </w:tc>
+        <w:tc>
+          <w:tcPr>
+            <w:tcW w:w="2648" w:type="dxa"/>
+            <w:tcBorders>
+              <w:top w:val="single" w:sz="4" w:space="0" w:color="5B9BD5"/>
+              <w:left w:val="nil"/>
+              <w:bottom w:val="single" w:sz="4" w:space="0" w:color="5B9BD5"/>
+              <w:right w:val="nil"/>
+            </w:tcBorders>
+            <w:shd w:val="clear" w:color="auto" w:fill="auto"/>
+            <w:noWrap/>
+            <w:vAlign w:val="bottom"/>
+            <w:hideMark/>
+          </w:tcPr>
+          <w:p>
+            <w:pPr>
+              <w:spacing w:after="0" w:line="240" w:lineRule="auto"/>
+              <w:jc w:val="center"/>
+              <w:rPr>
+                <w:rFonts w:ascii="Calibri" w:eastAsia="Times New Roman" w:hAnsi="Calibri" w:cs="Calibri"/>
+                <w:b/>
+                <w:bCs/>
+                <w:color w:val="2F75B5"/>
+              </w:rPr>
+            </w:pPr>
+            <w:r>
+              <w:rPr>
+                <w:rFonts w:ascii="Calibri" w:eastAsia="Times New Roman" w:hAnsi="Calibri" w:cs="Calibri"/>
+                <w:b/>
+                <w:bCs/>
+                <w:color w:val="2F75B5"/>
+              </w:rPr>
+              <w:t>% Error</w:t>
+            </w:r>
+          </w:p>
+        </w:tc>
+      </w:tr>
+      <w:tr>
+        <w:trPr>
+          <w:trHeight w:val="255"/>
+        </w:trPr>
+        <w:tc>
+          <w:tcPr>
+            <w:tcW w:w="6677" w:type="dxa"/>
+            <w:tcBorders>
+              <w:top w:val="nil"/>
+              <w:left w:val="nil"/>
+              <w:bottom w:val="nil"/>
+              <w:right w:val="nil"/>
+            </w:tcBorders>
+            <w:shd w:val="clear" w:color="DDEBF7" w:fill="DDEBF7"/>
+            <w:noWrap/>
+            <w:vAlign w:val="bottom"/>
+            <w:hideMark/>
+          </w:tcPr>
+          <w:p>
+            <w:pPr>
+              <w:spacing w:after="0" w:line="240" w:lineRule="auto"/>
+              <w:jc w:val="center"/>
+              <w:rPr>
+                <w:rFonts w:ascii="Calibri" w:eastAsia="Times New Roman" w:hAnsi="Calibri" w:cs="Calibri"/>
+                <w:color w:val="2F75B5"/>
+              </w:rPr>
+            </w:pPr>
+            <w:r>
+              <w:rPr>
+                <w:rFonts w:ascii="Calibri" w:eastAsia="Times New Roman" w:hAnsi="Calibri" w:cs="Calibri"/>
+                <w:color w:val="2F75B5"/>
+              </w:rPr>
+              <w:t>N/A</w:t>
+            </w:r>
+          </w:p>
+        </w:tc>
+        <w:tc>
+          <w:tcPr>
+            <w:tcW w:w="2648" w:type="dxa"/>
+            <w:tcBorders>
+              <w:top w:val="nil"/>
+              <w:left w:val="nil"/>
+              <w:bottom w:val="nil"/>
+              <w:right w:val="nil"/>
+            </w:tcBorders>
+            <w:shd w:val="clear" w:color="DDEBF7" w:fill="DDEBF7"/>
+            <w:noWrap/>
+            <w:vAlign w:val="bottom"/>
+            <w:hideMark/>
+          </w:tcPr>
+          <w:p>
+            <w:pPr>
+              <w:spacing w:after="0" w:line="240" w:lineRule="auto"/>
+              <w:jc w:val="center"/>
+              <w:rPr>
+                <w:rFonts w:ascii="Calibri" w:eastAsia="Times New Roman" w:hAnsi="Calibri" w:cs="Calibri"/>
+                <w:color w:val="2F75B5"/>
+              </w:rPr>
+            </w:pPr>
+            <w:r>
+              <w:rPr>
+                <w:rFonts w:ascii="Calibri" w:eastAsia="Times New Roman" w:hAnsi="Calibri" w:cs="Calibri"/>
+                <w:color w:val="2F75B5"/>
+              </w:rPr>
+              <w:t>27.49</w:t>
+            </w:r>
+          </w:p>
+        </w:tc>
+      </w:tr>
+      <w:tr>
+        <w:trPr>
+          <w:trHeight w:val="255"/>
+        </w:trPr>
+        <w:tc>
+          <w:tcPr>
+            <w:tcW w:w="6677" w:type="dxa"/>
+            <w:tcBorders>
+              <w:top w:val="nil"/>
+              <w:left w:val="nil"/>
+              <w:bottom w:val="nil"/>
+              <w:right w:val="nil"/>
+            </w:tcBorders>
+            <w:shd w:val="clear" w:color="auto" w:fill="auto"/>
+            <w:noWrap/>
+            <w:vAlign w:val="bottom"/>
+            <w:hideMark/>
+          </w:tcPr>
+          <w:p>
+            <w:pPr>
+              <w:spacing w:after="0" w:line="240" w:lineRule="auto"/>
+              <w:jc w:val="center"/>
+              <w:rPr>
+                <w:rFonts w:ascii="Calibri" w:eastAsia="Times New Roman" w:hAnsi="Calibri" w:cs="Calibri"/>
+                <w:color w:val="2F75B5"/>
+              </w:rPr>
+            </w:pPr>
+            <w:r>
+              <w:rPr>
+                <w:rFonts w:ascii="Calibri" w:eastAsia="Times New Roman" w:hAnsi="Calibri" w:cs="Calibri"/>
+                <w:color w:val="2F75B5"/>
+              </w:rPr>
+              <w:t>K-Means</w:t>
+            </w:r>
+          </w:p>
+        </w:tc>
+        <w:tc>
+          <w:tcPr>
+            <w:tcW w:w="2648" w:type="dxa"/>
+            <w:tcBorders>
+              <w:top w:val="nil"/>
+              <w:left w:val="nil"/>
+              <w:bottom w:val="nil"/>
+              <w:right w:val="nil"/>
+            </w:tcBorders>
+            <w:shd w:val="clear" w:color="auto" w:fill="auto"/>
+            <w:noWrap/>
+            <w:vAlign w:val="bottom"/>
+            <w:hideMark/>
+          </w:tcPr>
+          <w:p>
+            <w:pPr>
+              <w:spacing w:after="0" w:line="240" w:lineRule="auto"/>
+              <w:jc w:val="center"/>
+              <w:rPr>
+                <w:rFonts w:ascii="Calibri" w:eastAsia="Times New Roman" w:hAnsi="Calibri" w:cs="Calibri"/>
+                <w:color w:val="2F75B5"/>
+              </w:rPr>
+            </w:pPr>
+            <w:r>
+              <w:rPr>
+                <w:rFonts w:ascii="Calibri" w:eastAsia="Times New Roman" w:hAnsi="Calibri" w:cs="Calibri"/>
+                <w:color w:val="2F75B5"/>
+              </w:rPr>
+              <w:t>15.27</w:t>
+            </w:r>
+          </w:p>
+        </w:tc>
+      </w:tr>
+      <w:tr>
+        <w:trPr>
+          <w:trHeight w:val="255"/>
+        </w:trPr>
+        <w:tc>
+          <w:tcPr>
+            <w:tcW w:w="6677" w:type="dxa"/>
+            <w:tcBorders>
+              <w:top w:val="nil"/>
+              <w:left w:val="nil"/>
+              <w:bottom w:val="single" w:sz="4" w:space="0" w:color="5B9BD5"/>
+              <w:right w:val="nil"/>
+            </w:tcBorders>
+            <w:shd w:val="clear" w:color="DDEBF7" w:fill="DDEBF7"/>
+            <w:noWrap/>
+            <w:vAlign w:val="bottom"/>
+            <w:hideMark/>
+          </w:tcPr>
+          <w:p>
+            <w:pPr>
+              <w:spacing w:after="0" w:line="240" w:lineRule="auto"/>
+              <w:jc w:val="center"/>
+              <w:rPr>
+                <w:rFonts w:ascii="Calibri" w:eastAsia="Times New Roman" w:hAnsi="Calibri" w:cs="Calibri"/>
+                <w:color w:val="2F75B5"/>
+              </w:rPr>
+            </w:pPr>
+            <w:r>
+              <w:rPr>
+                <w:rFonts w:ascii="Calibri" w:eastAsia="Times New Roman" w:hAnsi="Calibri" w:cs="Calibri"/>
+                <w:color w:val="2F75B5"/>
+              </w:rPr>
+              <w:t>EM</w:t>
+            </w:r>
+          </w:p>
+        </w:tc>
+        <w:tc>
+          <w:tcPr>
+            <w:tcW w:w="2648" w:type="dxa"/>
+            <w:tcBorders>
+              <w:top w:val="nil"/>
+              <w:left w:val="nil"/>
+              <w:bottom w:val="single" w:sz="4" w:space="0" w:color="5B9BD5"/>
+              <w:right w:val="nil"/>
+            </w:tcBorders>
+            <w:shd w:val="clear" w:color="DDEBF7" w:fill="DDEBF7"/>
+            <w:noWrap/>
+            <w:vAlign w:val="bottom"/>
+            <w:hideMark/>
+          </w:tcPr>
+          <w:p>
+            <w:pPr>
+              <w:spacing w:after="0" w:line="240" w:lineRule="auto"/>
+              <w:jc w:val="center"/>
+              <w:rPr>
+                <w:rFonts w:ascii="Calibri" w:eastAsia="Times New Roman" w:hAnsi="Calibri" w:cs="Calibri"/>
+                <w:color w:val="2F75B5"/>
+              </w:rPr>
+            </w:pPr>
+            <w:r>
+              <w:rPr>
+                <w:rFonts w:ascii="Calibri" w:eastAsia="Times New Roman" w:hAnsi="Calibri" w:cs="Calibri"/>
+                <w:color w:val="2F75B5"/>
+              </w:rPr>
+              <w:t>15.27</w:t>
+            </w:r>
+          </w:p>
+        </w:tc>
+      </w:tr>
+    </w:tbl>
+    <w:p>
+      <w:pPr>
+        <w:jc w:val="center"/>
+        <w:rPr>
+          <w:rFonts w:ascii="Times New Roman" w:hAnsi="Times New Roman" w:cs="Times New Roman"/>
+          <w:b/>
+          <w:sz w:val="24"/>
+          <w:szCs w:val="24"/>
+        </w:rPr>
+      </w:pPr>
+    </w:p>
+    <w:p>
+      <w:pPr>
+        <w:rPr>
+          <w:rFonts w:ascii="Times New Roman" w:hAnsi="Times New Roman" w:cs="Times New Roman"/>
+          <w:sz w:val="24"/>
+          <w:szCs w:val="24"/>
+        </w:rPr>
+      </w:pPr>
+      <w:r>
+        <w:rPr>
+          <w:rFonts w:ascii="Times New Roman" w:hAnsi="Times New Roman" w:cs="Times New Roman"/>
+          <w:sz w:val="24"/>
+          <w:szCs w:val="24"/>
+        </w:rPr>
+        <w:t>Information gain had similar results with the other algorithms. By removing attributes that gave little information, it appears that a lot of the noise in the data was removed. It seems like in assignment 1, a lot of the attributes were misleading, which can be attributed to the quality of assessment and prescreening attributes. This suggests that these two precautions to DR almost have no effect and that this disease is almost impossible to detect with one assessment. By removing these misleading attributes, NN’s performance increased a lot. Adding clustering to the dataset reduced the error by more than half.</w:t>
+      </w:r>
+    </w:p>
+    <w:p>
+      <w:pPr>
+        <w:rPr>
+          <w:rFonts w:ascii="Times New Roman" w:hAnsi="Times New Roman" w:cs="Times New Roman"/>
+          <w:sz w:val="24"/>
+          <w:szCs w:val="24"/>
+        </w:rPr>
+      </w:pPr>
+    </w:p>
+    <w:p>
+      <w:pPr>
+        <w:rPr>
+          <w:rFonts w:ascii="Times New Roman" w:hAnsi="Times New Roman" w:cs="Times New Roman"/>
+          <w:sz w:val="24"/>
+          <w:szCs w:val="24"/>
+        </w:rPr>
+      </w:pPr>
+    </w:p>
+    <w:p>
+      <w:pPr>
+        <w:rPr>
+          <w:rFonts w:ascii="Times New Roman" w:hAnsi="Times New Roman" w:cs="Times New Roman"/>
+          <w:sz w:val="24"/>
+          <w:szCs w:val="24"/>
+        </w:rPr>
+      </w:pPr>
+    </w:p>
+    <w:p>
+      <w:pPr>
+        <w:rPr>
+          <w:rFonts w:ascii="Times New Roman" w:hAnsi="Times New Roman" w:cs="Times New Roman"/>
+          <w:sz w:val="24"/>
+          <w:szCs w:val="24"/>
+        </w:rPr>
+      </w:pPr>
+    </w:p>
+    <w:p>
+      <w:pPr>
+        <w:rPr>
+          <w:rFonts w:ascii="Times New Roman" w:hAnsi="Times New Roman" w:cs="Times New Roman"/>
+          <w:sz w:val="24"/>
+          <w:szCs w:val="24"/>
+        </w:rPr>
+      </w:pPr>
+    </w:p>
+    <w:p>
+      <w:pPr>
+        <w:rPr>
+          <w:rFonts w:ascii="Times New Roman" w:hAnsi="Times New Roman" w:cs="Times New Roman"/>
+          <w:sz w:val="24"/>
+          <w:szCs w:val="24"/>
+        </w:rPr>
+      </w:pPr>
+    </w:p>
+    <w:p>
+      <w:pPr>
+        <w:rPr>
+          <w:rFonts w:ascii="Times New Roman" w:hAnsi="Times New Roman" w:cs="Times New Roman"/>
+          <w:sz w:val="24"/>
+          <w:szCs w:val="24"/>
+        </w:rPr>
+      </w:pPr>
+      <w:bookmarkStart w:id="0" w:name="_GoBack"/>
+      <w:bookmarkEnd w:id="0"/>
+      <w:r>
+        <w:rPr>
+          <w:rFonts w:ascii="Times New Roman" w:hAnsi="Times New Roman" w:cs="Times New Roman"/>
+          <w:sz w:val="24"/>
+          <w:szCs w:val="24"/>
+        </w:rPr>
+        <w:t>References:</w:t>
+      </w:r>
+    </w:p>
+    <w:p>
+      <w:pPr>
+        <w:rPr>
+          <w:rFonts w:ascii="Times New Roman" w:hAnsi="Times New Roman" w:cs="Times New Roman"/>
           <w:sz w:val="24"/>
           <w:szCs w:val="24"/>
         </w:rPr>
@@ -4836,7 +9782,7 @@
       <w:r>
         <w:t xml:space="preserve"> </w:t>
       </w:r>
-      <w:hyperlink r:id="rId8" w:history="1">
+      <w:hyperlink r:id="rId9" w:history="1">
         <w:r>
           <w:rPr>
             <w:rStyle w:val="Hyperlink"/>
@@ -4851,7 +9797,8 @@
     <w:p>
       <w:pPr>
         <w:rPr>
-          <w:rStyle w:val="Hyperlink"/>
+          <w:color w:val="0563C1" w:themeColor="hyperlink"/>
+          <w:u w:val="single"/>
         </w:rPr>
       </w:pPr>
       <w:r>
@@ -4862,7 +9809,7 @@
         </w:rPr>
         <w:t xml:space="preserve">2 </w:t>
       </w:r>
-      <w:hyperlink r:id="rId9" w:history="1">
+      <w:hyperlink r:id="rId10" w:history="1">
         <w:r>
           <w:rPr>
             <w:rStyle w:val="Hyperlink"/>
@@ -4873,32 +9820,6 @@
           <w:t>https://archive.ics.uci.edu/ml/datasets/Diabetic+Retinopathy+Debrecen+Data+Set</w:t>
         </w:r>
       </w:hyperlink>
-    </w:p>
-    <w:p>
-      <w:r>
-        <w:rPr>
-          <w:rFonts w:ascii="Times New Roman" w:hAnsi="Times New Roman" w:cs="Times New Roman"/>
-          <w:sz w:val="24"/>
-          <w:szCs w:val="24"/>
-        </w:rPr>
-        <w:t xml:space="preserve">3 </w:t>
-      </w:r>
-      <w:hyperlink r:id="rId10" w:history="1">
-        <w:r>
-          <w:rPr>
-            <w:rStyle w:val="Hyperlink"/>
-            <w:rFonts w:ascii="Times New Roman" w:hAnsi="Times New Roman" w:cs="Times New Roman"/>
-            <w:sz w:val="24"/>
-            <w:szCs w:val="24"/>
-          </w:rPr>
-          <w:t>https://github.com/pushkar/ABAGAIL</w:t>
-        </w:r>
-      </w:hyperlink>
-    </w:p>
-    <w:p>
-      <w:pPr>
-        <w:jc w:val="center"/>
-      </w:pPr>
     </w:p>
     <w:sectPr>
       <w:pgSz w:w="12240" w:h="15840"/>
@@ -5358,6 +10279,1162 @@
 </w:styles>
 </file>
 
+<file path=word/charts/chart1.xml><?xml version="1.0" encoding="utf-8"?>
+<c:chartSpace xmlns:c="http://schemas.openxmlformats.org/drawingml/2006/chart" xmlns:a="http://schemas.openxmlformats.org/drawingml/2006/main" xmlns:r="http://schemas.openxmlformats.org/officeDocument/2006/relationships" xmlns:c16r2="http://schemas.microsoft.com/office/drawing/2015/06/chart">
+  <c:date1904 val="0"/>
+  <c:lang val="en-US"/>
+  <c:roundedCorners val="0"/>
+  <mc:AlternateContent xmlns:mc="http://schemas.openxmlformats.org/markup-compatibility/2006">
+    <mc:Choice xmlns:c14="http://schemas.microsoft.com/office/drawing/2007/8/2/chart" Requires="c14">
+      <c14:style val="102"/>
+    </mc:Choice>
+    <mc:Fallback>
+      <c:style val="2"/>
+    </mc:Fallback>
+  </mc:AlternateContent>
+  <c:chart>
+    <c:title>
+      <c:tx>
+        <c:rich>
+          <a:bodyPr rot="0" spcFirstLastPara="1" vertOverflow="ellipsis" vert="horz" wrap="square" anchor="ctr" anchorCtr="1"/>
+          <a:lstStyle/>
+          <a:p>
+            <a:pPr>
+              <a:defRPr sz="1600" b="1" i="0" u="none" strike="noStrike" kern="1200" baseline="0">
+                <a:solidFill>
+                  <a:schemeClr val="tx2"/>
+                </a:solidFill>
+                <a:latin typeface="+mn-lt"/>
+                <a:ea typeface="+mn-ea"/>
+                <a:cs typeface="+mn-cs"/>
+              </a:defRPr>
+            </a:pPr>
+            <a:r>
+              <a:rPr lang="en-US"/>
+              <a:t>Neural Net Accuracy with PCA and Clustering</a:t>
+            </a:r>
+          </a:p>
+        </c:rich>
+      </c:tx>
+      <c:overlay val="0"/>
+      <c:spPr>
+        <a:noFill/>
+        <a:ln>
+          <a:noFill/>
+        </a:ln>
+        <a:effectLst/>
+      </c:spPr>
+      <c:txPr>
+        <a:bodyPr rot="0" spcFirstLastPara="1" vertOverflow="ellipsis" vert="horz" wrap="square" anchor="ctr" anchorCtr="1"/>
+        <a:lstStyle/>
+        <a:p>
+          <a:pPr>
+            <a:defRPr sz="1600" b="1" i="0" u="none" strike="noStrike" kern="1200" baseline="0">
+              <a:solidFill>
+                <a:schemeClr val="tx2"/>
+              </a:solidFill>
+              <a:latin typeface="+mn-lt"/>
+              <a:ea typeface="+mn-ea"/>
+              <a:cs typeface="+mn-cs"/>
+            </a:defRPr>
+          </a:pPr>
+          <a:endParaRPr lang="en-US"/>
+        </a:p>
+      </c:txPr>
+    </c:title>
+    <c:autoTitleDeleted val="0"/>
+    <c:plotArea>
+      <c:layout/>
+      <c:scatterChart>
+        <c:scatterStyle val="smoothMarker"/>
+        <c:varyColors val="0"/>
+        <c:ser>
+          <c:idx val="0"/>
+          <c:order val="0"/>
+          <c:tx>
+            <c:v>K-Means</c:v>
+          </c:tx>
+          <c:spPr>
+            <a:ln w="9525" cap="rnd">
+              <a:solidFill>
+                <a:schemeClr val="accent1"/>
+              </a:solidFill>
+              <a:round/>
+            </a:ln>
+            <a:effectLst/>
+          </c:spPr>
+          <c:marker>
+            <c:symbol val="none"/>
+          </c:marker>
+          <c:xVal>
+            <c:numRef>
+              <c:f>PCA!$E$8:$E$11</c:f>
+              <c:numCache>
+                <c:formatCode>General</c:formatCode>
+                <c:ptCount val="4"/>
+                <c:pt idx="0">
+                  <c:v>0.95</c:v>
+                </c:pt>
+                <c:pt idx="1">
+                  <c:v>0.85</c:v>
+                </c:pt>
+                <c:pt idx="2">
+                  <c:v>0.75</c:v>
+                </c:pt>
+                <c:pt idx="3">
+                  <c:v>0.5</c:v>
+                </c:pt>
+              </c:numCache>
+            </c:numRef>
+          </c:xVal>
+          <c:yVal>
+            <c:numRef>
+              <c:f>PCA!$H$8:$H$11</c:f>
+              <c:numCache>
+                <c:formatCode>General</c:formatCode>
+                <c:ptCount val="4"/>
+                <c:pt idx="0">
+                  <c:v>0</c:v>
+                </c:pt>
+                <c:pt idx="1">
+                  <c:v>0</c:v>
+                </c:pt>
+                <c:pt idx="2">
+                  <c:v>19.77</c:v>
+                </c:pt>
+                <c:pt idx="3">
+                  <c:v>19.77</c:v>
+                </c:pt>
+              </c:numCache>
+            </c:numRef>
+          </c:yVal>
+          <c:smooth val="1"/>
+          <c:extLst>
+            <c:ext xmlns:c16="http://schemas.microsoft.com/office/drawing/2014/chart" uri="{C3380CC4-5D6E-409C-BE32-E72D297353CC}">
+              <c16:uniqueId val="{00000000-99B9-4C8F-AEFC-954359978032}"/>
+            </c:ext>
+          </c:extLst>
+        </c:ser>
+        <c:ser>
+          <c:idx val="1"/>
+          <c:order val="1"/>
+          <c:tx>
+            <c:v>EM</c:v>
+          </c:tx>
+          <c:spPr>
+            <a:ln w="9525" cap="rnd">
+              <a:solidFill>
+                <a:schemeClr val="accent2"/>
+              </a:solidFill>
+              <a:round/>
+            </a:ln>
+            <a:effectLst/>
+          </c:spPr>
+          <c:marker>
+            <c:symbol val="none"/>
+          </c:marker>
+          <c:xVal>
+            <c:numRef>
+              <c:f>PCA!$E$12:$E$15</c:f>
+              <c:numCache>
+                <c:formatCode>General</c:formatCode>
+                <c:ptCount val="4"/>
+                <c:pt idx="0">
+                  <c:v>0.95</c:v>
+                </c:pt>
+                <c:pt idx="1">
+                  <c:v>0.85</c:v>
+                </c:pt>
+                <c:pt idx="2">
+                  <c:v>0.75</c:v>
+                </c:pt>
+                <c:pt idx="3">
+                  <c:v>0.5</c:v>
+                </c:pt>
+              </c:numCache>
+            </c:numRef>
+          </c:xVal>
+          <c:yVal>
+            <c:numRef>
+              <c:f>PCA!$H$12:$H$15</c:f>
+              <c:numCache>
+                <c:formatCode>General</c:formatCode>
+                <c:ptCount val="4"/>
+                <c:pt idx="0">
+                  <c:v>37.590000000000003</c:v>
+                </c:pt>
+                <c:pt idx="1">
+                  <c:v>37.590000000000003</c:v>
+                </c:pt>
+                <c:pt idx="2">
+                  <c:v>37.590000000000003</c:v>
+                </c:pt>
+                <c:pt idx="3">
+                  <c:v>0</c:v>
+                </c:pt>
+              </c:numCache>
+            </c:numRef>
+          </c:yVal>
+          <c:smooth val="1"/>
+          <c:extLst>
+            <c:ext xmlns:c16="http://schemas.microsoft.com/office/drawing/2014/chart" uri="{C3380CC4-5D6E-409C-BE32-E72D297353CC}">
+              <c16:uniqueId val="{00000001-99B9-4C8F-AEFC-954359978032}"/>
+            </c:ext>
+          </c:extLst>
+        </c:ser>
+        <c:ser>
+          <c:idx val="2"/>
+          <c:order val="2"/>
+          <c:tx>
+            <c:v>No Clustering</c:v>
+          </c:tx>
+          <c:spPr>
+            <a:ln w="9525" cap="rnd">
+              <a:solidFill>
+                <a:schemeClr val="accent3"/>
+              </a:solidFill>
+              <a:round/>
+            </a:ln>
+            <a:effectLst/>
+          </c:spPr>
+          <c:marker>
+            <c:symbol val="none"/>
+          </c:marker>
+          <c:xVal>
+            <c:numRef>
+              <c:f>PCA!$E$4:$E$7</c:f>
+              <c:numCache>
+                <c:formatCode>General</c:formatCode>
+                <c:ptCount val="4"/>
+                <c:pt idx="0">
+                  <c:v>0.95</c:v>
+                </c:pt>
+                <c:pt idx="1">
+                  <c:v>0.85</c:v>
+                </c:pt>
+                <c:pt idx="2">
+                  <c:v>0.75</c:v>
+                </c:pt>
+                <c:pt idx="3">
+                  <c:v>0.5</c:v>
+                </c:pt>
+              </c:numCache>
+            </c:numRef>
+          </c:xVal>
+          <c:yVal>
+            <c:numRef>
+              <c:f>PCA!$H$4:$H$7</c:f>
+              <c:numCache>
+                <c:formatCode>General</c:formatCode>
+                <c:ptCount val="4"/>
+                <c:pt idx="0">
+                  <c:v>36.86</c:v>
+                </c:pt>
+                <c:pt idx="1">
+                  <c:v>36.86</c:v>
+                </c:pt>
+                <c:pt idx="2">
+                  <c:v>36.86</c:v>
+                </c:pt>
+                <c:pt idx="3">
+                  <c:v>36.86</c:v>
+                </c:pt>
+              </c:numCache>
+            </c:numRef>
+          </c:yVal>
+          <c:smooth val="1"/>
+          <c:extLst>
+            <c:ext xmlns:c16="http://schemas.microsoft.com/office/drawing/2014/chart" uri="{C3380CC4-5D6E-409C-BE32-E72D297353CC}">
+              <c16:uniqueId val="{00000002-99B9-4C8F-AEFC-954359978032}"/>
+            </c:ext>
+          </c:extLst>
+        </c:ser>
+        <c:ser>
+          <c:idx val="3"/>
+          <c:order val="3"/>
+          <c:tx>
+            <c:v>No PCA</c:v>
+          </c:tx>
+          <c:spPr>
+            <a:ln w="9525" cap="rnd">
+              <a:solidFill>
+                <a:schemeClr val="accent4"/>
+              </a:solidFill>
+              <a:round/>
+            </a:ln>
+            <a:effectLst/>
+          </c:spPr>
+          <c:marker>
+            <c:symbol val="none"/>
+          </c:marker>
+          <c:xVal>
+            <c:numRef>
+              <c:f>PCA!$E$4:$E$7</c:f>
+              <c:numCache>
+                <c:formatCode>General</c:formatCode>
+                <c:ptCount val="4"/>
+                <c:pt idx="0">
+                  <c:v>0.95</c:v>
+                </c:pt>
+                <c:pt idx="1">
+                  <c:v>0.85</c:v>
+                </c:pt>
+                <c:pt idx="2">
+                  <c:v>0.75</c:v>
+                </c:pt>
+                <c:pt idx="3">
+                  <c:v>0.5</c:v>
+                </c:pt>
+              </c:numCache>
+            </c:numRef>
+          </c:xVal>
+          <c:yVal>
+            <c:numRef>
+              <c:f>PCA!$F$17:$F$20</c:f>
+              <c:numCache>
+                <c:formatCode>General</c:formatCode>
+                <c:ptCount val="4"/>
+                <c:pt idx="0">
+                  <c:v>29.55</c:v>
+                </c:pt>
+                <c:pt idx="1">
+                  <c:v>29.55</c:v>
+                </c:pt>
+                <c:pt idx="2">
+                  <c:v>29.55</c:v>
+                </c:pt>
+                <c:pt idx="3">
+                  <c:v>29.55</c:v>
+                </c:pt>
+              </c:numCache>
+            </c:numRef>
+          </c:yVal>
+          <c:smooth val="1"/>
+          <c:extLst>
+            <c:ext xmlns:c16="http://schemas.microsoft.com/office/drawing/2014/chart" uri="{C3380CC4-5D6E-409C-BE32-E72D297353CC}">
+              <c16:uniqueId val="{00000003-99B9-4C8F-AEFC-954359978032}"/>
+            </c:ext>
+          </c:extLst>
+        </c:ser>
+        <c:dLbls>
+          <c:showLegendKey val="0"/>
+          <c:showVal val="0"/>
+          <c:showCatName val="0"/>
+          <c:showSerName val="0"/>
+          <c:showPercent val="0"/>
+          <c:showBubbleSize val="0"/>
+        </c:dLbls>
+        <c:axId val="323606720"/>
+        <c:axId val="323602784"/>
+      </c:scatterChart>
+      <c:valAx>
+        <c:axId val="323606720"/>
+        <c:scaling>
+          <c:orientation val="minMax"/>
+          <c:max val="1"/>
+          <c:min val="0.5"/>
+        </c:scaling>
+        <c:delete val="0"/>
+        <c:axPos val="b"/>
+        <c:majorGridlines>
+          <c:spPr>
+            <a:ln w="9525" cap="flat" cmpd="sng" algn="ctr">
+              <a:solidFill>
+                <a:schemeClr val="tx2">
+                  <a:lumMod val="15000"/>
+                  <a:lumOff val="85000"/>
+                </a:schemeClr>
+              </a:solidFill>
+              <a:round/>
+            </a:ln>
+            <a:effectLst/>
+          </c:spPr>
+        </c:majorGridlines>
+        <c:title>
+          <c:tx>
+            <c:rich>
+              <a:bodyPr rot="0" spcFirstLastPara="1" vertOverflow="ellipsis" vert="horz" wrap="square" anchor="ctr" anchorCtr="1"/>
+              <a:lstStyle/>
+              <a:p>
+                <a:pPr>
+                  <a:defRPr sz="900" b="1" i="0" u="none" strike="noStrike" kern="1200" baseline="0">
+                    <a:solidFill>
+                      <a:schemeClr val="tx2"/>
+                    </a:solidFill>
+                    <a:latin typeface="+mn-lt"/>
+                    <a:ea typeface="+mn-ea"/>
+                    <a:cs typeface="+mn-cs"/>
+                  </a:defRPr>
+                </a:pPr>
+                <a:r>
+                  <a:rPr lang="en-US"/>
+                  <a:t>Variance Covered</a:t>
+                </a:r>
+              </a:p>
+            </c:rich>
+          </c:tx>
+          <c:overlay val="0"/>
+          <c:spPr>
+            <a:noFill/>
+            <a:ln>
+              <a:noFill/>
+            </a:ln>
+            <a:effectLst/>
+          </c:spPr>
+          <c:txPr>
+            <a:bodyPr rot="0" spcFirstLastPara="1" vertOverflow="ellipsis" vert="horz" wrap="square" anchor="ctr" anchorCtr="1"/>
+            <a:lstStyle/>
+            <a:p>
+              <a:pPr>
+                <a:defRPr sz="900" b="1" i="0" u="none" strike="noStrike" kern="1200" baseline="0">
+                  <a:solidFill>
+                    <a:schemeClr val="tx2"/>
+                  </a:solidFill>
+                  <a:latin typeface="+mn-lt"/>
+                  <a:ea typeface="+mn-ea"/>
+                  <a:cs typeface="+mn-cs"/>
+                </a:defRPr>
+              </a:pPr>
+              <a:endParaRPr lang="en-US"/>
+            </a:p>
+          </c:txPr>
+        </c:title>
+        <c:numFmt formatCode="General" sourceLinked="1"/>
+        <c:majorTickMark val="none"/>
+        <c:minorTickMark val="none"/>
+        <c:tickLblPos val="nextTo"/>
+        <c:spPr>
+          <a:noFill/>
+          <a:ln w="9525" cap="flat" cmpd="sng" algn="ctr">
+            <a:solidFill>
+              <a:schemeClr val="tx2">
+                <a:lumMod val="15000"/>
+                <a:lumOff val="85000"/>
+              </a:schemeClr>
+            </a:solidFill>
+            <a:round/>
+          </a:ln>
+          <a:effectLst/>
+        </c:spPr>
+        <c:txPr>
+          <a:bodyPr rot="-60000000" spcFirstLastPara="1" vertOverflow="ellipsis" vert="horz" wrap="square" anchor="ctr" anchorCtr="1"/>
+          <a:lstStyle/>
+          <a:p>
+            <a:pPr>
+              <a:defRPr sz="900" b="0" i="0" u="none" strike="noStrike" kern="1200" baseline="0">
+                <a:solidFill>
+                  <a:schemeClr val="tx2"/>
+                </a:solidFill>
+                <a:latin typeface="+mn-lt"/>
+                <a:ea typeface="+mn-ea"/>
+                <a:cs typeface="+mn-cs"/>
+              </a:defRPr>
+            </a:pPr>
+            <a:endParaRPr lang="en-US"/>
+          </a:p>
+        </c:txPr>
+        <c:crossAx val="323602784"/>
+        <c:crosses val="autoZero"/>
+        <c:crossBetween val="midCat"/>
+      </c:valAx>
+      <c:valAx>
+        <c:axId val="323602784"/>
+        <c:scaling>
+          <c:orientation val="minMax"/>
+          <c:min val="0"/>
+        </c:scaling>
+        <c:delete val="0"/>
+        <c:axPos val="l"/>
+        <c:majorGridlines>
+          <c:spPr>
+            <a:ln w="9525" cap="flat" cmpd="sng" algn="ctr">
+              <a:solidFill>
+                <a:schemeClr val="tx2">
+                  <a:lumMod val="15000"/>
+                  <a:lumOff val="85000"/>
+                </a:schemeClr>
+              </a:solidFill>
+              <a:round/>
+            </a:ln>
+            <a:effectLst/>
+          </c:spPr>
+        </c:majorGridlines>
+        <c:title>
+          <c:tx>
+            <c:rich>
+              <a:bodyPr rot="-5400000" spcFirstLastPara="1" vertOverflow="ellipsis" vert="horz" wrap="square" anchor="ctr" anchorCtr="1"/>
+              <a:lstStyle/>
+              <a:p>
+                <a:pPr>
+                  <a:defRPr sz="900" b="1" i="0" u="none" strike="noStrike" kern="1200" baseline="0">
+                    <a:solidFill>
+                      <a:schemeClr val="tx2"/>
+                    </a:solidFill>
+                    <a:latin typeface="+mn-lt"/>
+                    <a:ea typeface="+mn-ea"/>
+                    <a:cs typeface="+mn-cs"/>
+                  </a:defRPr>
+                </a:pPr>
+                <a:r>
+                  <a:rPr lang="en-US"/>
+                  <a:t>Error (%)</a:t>
+                </a:r>
+              </a:p>
+            </c:rich>
+          </c:tx>
+          <c:overlay val="0"/>
+          <c:spPr>
+            <a:noFill/>
+            <a:ln>
+              <a:noFill/>
+            </a:ln>
+            <a:effectLst/>
+          </c:spPr>
+          <c:txPr>
+            <a:bodyPr rot="-5400000" spcFirstLastPara="1" vertOverflow="ellipsis" vert="horz" wrap="square" anchor="ctr" anchorCtr="1"/>
+            <a:lstStyle/>
+            <a:p>
+              <a:pPr>
+                <a:defRPr sz="900" b="1" i="0" u="none" strike="noStrike" kern="1200" baseline="0">
+                  <a:solidFill>
+                    <a:schemeClr val="tx2"/>
+                  </a:solidFill>
+                  <a:latin typeface="+mn-lt"/>
+                  <a:ea typeface="+mn-ea"/>
+                  <a:cs typeface="+mn-cs"/>
+                </a:defRPr>
+              </a:pPr>
+              <a:endParaRPr lang="en-US"/>
+            </a:p>
+          </c:txPr>
+        </c:title>
+        <c:numFmt formatCode="General" sourceLinked="1"/>
+        <c:majorTickMark val="none"/>
+        <c:minorTickMark val="none"/>
+        <c:tickLblPos val="nextTo"/>
+        <c:spPr>
+          <a:noFill/>
+          <a:ln>
+            <a:solidFill>
+              <a:schemeClr val="tx2">
+                <a:lumMod val="40000"/>
+                <a:lumOff val="60000"/>
+              </a:schemeClr>
+            </a:solidFill>
+          </a:ln>
+          <a:effectLst/>
+        </c:spPr>
+        <c:txPr>
+          <a:bodyPr rot="-60000000" spcFirstLastPara="1" vertOverflow="ellipsis" vert="horz" wrap="square" anchor="ctr" anchorCtr="1"/>
+          <a:lstStyle/>
+          <a:p>
+            <a:pPr>
+              <a:defRPr sz="900" b="0" i="0" u="none" strike="noStrike" kern="1200" baseline="0">
+                <a:solidFill>
+                  <a:schemeClr val="tx2"/>
+                </a:solidFill>
+                <a:latin typeface="+mn-lt"/>
+                <a:ea typeface="+mn-ea"/>
+                <a:cs typeface="+mn-cs"/>
+              </a:defRPr>
+            </a:pPr>
+            <a:endParaRPr lang="en-US"/>
+          </a:p>
+        </c:txPr>
+        <c:crossAx val="323606720"/>
+        <c:crosses val="autoZero"/>
+        <c:crossBetween val="midCat"/>
+      </c:valAx>
+      <c:spPr>
+        <a:noFill/>
+        <a:ln>
+          <a:noFill/>
+        </a:ln>
+        <a:effectLst/>
+      </c:spPr>
+    </c:plotArea>
+    <c:legend>
+      <c:legendPos val="b"/>
+      <c:overlay val="0"/>
+      <c:spPr>
+        <a:noFill/>
+        <a:ln>
+          <a:noFill/>
+        </a:ln>
+        <a:effectLst/>
+      </c:spPr>
+      <c:txPr>
+        <a:bodyPr rot="0" spcFirstLastPara="1" vertOverflow="ellipsis" vert="horz" wrap="square" anchor="ctr" anchorCtr="1"/>
+        <a:lstStyle/>
+        <a:p>
+          <a:pPr>
+            <a:defRPr sz="900" b="0" i="0" u="none" strike="noStrike" kern="1200" baseline="0">
+              <a:solidFill>
+                <a:schemeClr val="tx2"/>
+              </a:solidFill>
+              <a:latin typeface="+mn-lt"/>
+              <a:ea typeface="+mn-ea"/>
+              <a:cs typeface="+mn-cs"/>
+            </a:defRPr>
+          </a:pPr>
+          <a:endParaRPr lang="en-US"/>
+        </a:p>
+      </c:txPr>
+    </c:legend>
+    <c:plotVisOnly val="1"/>
+    <c:dispBlanksAs val="gap"/>
+    <c:showDLblsOverMax val="0"/>
+  </c:chart>
+  <c:spPr>
+    <a:solidFill>
+      <a:schemeClr val="bg1"/>
+    </a:solidFill>
+    <a:ln w="9525" cap="flat" cmpd="sng" algn="ctr">
+      <a:solidFill>
+        <a:schemeClr val="tx2">
+          <a:lumMod val="15000"/>
+          <a:lumOff val="85000"/>
+        </a:schemeClr>
+      </a:solidFill>
+      <a:round/>
+    </a:ln>
+    <a:effectLst/>
+  </c:spPr>
+  <c:txPr>
+    <a:bodyPr/>
+    <a:lstStyle/>
+    <a:p>
+      <a:pPr>
+        <a:defRPr/>
+      </a:pPr>
+      <a:endParaRPr lang="en-US"/>
+    </a:p>
+  </c:txPr>
+  <c:externalData r:id="rId3">
+    <c:autoUpdate val="0"/>
+  </c:externalData>
+</c:chartSpace>
+</file>
+
+<file path=word/charts/colors1.xml><?xml version="1.0" encoding="utf-8"?>
+<cs:colorStyle xmlns:cs="http://schemas.microsoft.com/office/drawing/2012/chartStyle" xmlns:a="http://schemas.openxmlformats.org/drawingml/2006/main" meth="cycle" id="10">
+  <a:schemeClr val="accent1"/>
+  <a:schemeClr val="accent2"/>
+  <a:schemeClr val="accent3"/>
+  <a:schemeClr val="accent4"/>
+  <a:schemeClr val="accent5"/>
+  <a:schemeClr val="accent6"/>
+  <cs:variation/>
+  <cs:variation>
+    <a:lumMod val="60000"/>
+  </cs:variation>
+  <cs:variation>
+    <a:lumMod val="80000"/>
+    <a:lumOff val="20000"/>
+  </cs:variation>
+  <cs:variation>
+    <a:lumMod val="80000"/>
+  </cs:variation>
+  <cs:variation>
+    <a:lumMod val="60000"/>
+    <a:lumOff val="40000"/>
+  </cs:variation>
+  <cs:variation>
+    <a:lumMod val="50000"/>
+  </cs:variation>
+  <cs:variation>
+    <a:lumMod val="70000"/>
+    <a:lumOff val="30000"/>
+  </cs:variation>
+  <cs:variation>
+    <a:lumMod val="70000"/>
+  </cs:variation>
+  <cs:variation>
+    <a:lumMod val="50000"/>
+    <a:lumOff val="50000"/>
+  </cs:variation>
+</cs:colorStyle>
+</file>
+
+<file path=word/charts/style1.xml><?xml version="1.0" encoding="utf-8"?>
+<cs:chartStyle xmlns:cs="http://schemas.microsoft.com/office/drawing/2012/chartStyle" xmlns:a="http://schemas.openxmlformats.org/drawingml/2006/main" id="242">
+  <cs:axisTitle>
+    <cs:lnRef idx="0"/>
+    <cs:fillRef idx="0"/>
+    <cs:effectRef idx="0"/>
+    <cs:fontRef idx="minor">
+      <a:schemeClr val="tx2"/>
+    </cs:fontRef>
+    <cs:defRPr sz="900" b="1" kern="1200"/>
+  </cs:axisTitle>
+  <cs:categoryAxis>
+    <cs:lnRef idx="0"/>
+    <cs:fillRef idx="0"/>
+    <cs:effectRef idx="0"/>
+    <cs:fontRef idx="minor">
+      <a:schemeClr val="tx2"/>
+    </cs:fontRef>
+    <cs:spPr>
+      <a:ln w="9525" cap="flat" cmpd="sng" algn="ctr">
+        <a:solidFill>
+          <a:schemeClr val="tx2">
+            <a:lumMod val="15000"/>
+            <a:lumOff val="85000"/>
+          </a:schemeClr>
+        </a:solidFill>
+        <a:round/>
+      </a:ln>
+    </cs:spPr>
+    <cs:defRPr sz="900" kern="1200"/>
+  </cs:categoryAxis>
+  <cs:chartArea mods="allowNoFillOverride allowNoLineOverride">
+    <cs:lnRef idx="0"/>
+    <cs:fillRef idx="0"/>
+    <cs:effectRef idx="0"/>
+    <cs:fontRef idx="minor">
+      <a:schemeClr val="tx2"/>
+    </cs:fontRef>
+    <cs:spPr>
+      <a:solidFill>
+        <a:schemeClr val="bg1"/>
+      </a:solidFill>
+      <a:ln w="9525" cap="flat" cmpd="sng" algn="ctr">
+        <a:solidFill>
+          <a:schemeClr val="tx2">
+            <a:lumMod val="15000"/>
+            <a:lumOff val="85000"/>
+          </a:schemeClr>
+        </a:solidFill>
+        <a:round/>
+      </a:ln>
+    </cs:spPr>
+    <cs:defRPr sz="900" kern="1200"/>
+  </cs:chartArea>
+  <cs:dataLabel>
+    <cs:lnRef idx="0"/>
+    <cs:fillRef idx="0"/>
+    <cs:effectRef idx="0"/>
+    <cs:fontRef idx="minor">
+      <a:schemeClr val="tx2"/>
+    </cs:fontRef>
+    <cs:defRPr sz="900" kern="1200"/>
+  </cs:dataLabel>
+  <cs:dataLabelCallout>
+    <cs:lnRef idx="0"/>
+    <cs:fillRef idx="0"/>
+    <cs:effectRef idx="0"/>
+    <cs:fontRef idx="minor">
+      <a:schemeClr val="dk2">
+        <a:lumMod val="75000"/>
+      </a:schemeClr>
+    </cs:fontRef>
+    <cs:spPr>
+      <a:solidFill>
+        <a:schemeClr val="lt1"/>
+      </a:solidFill>
+      <a:ln>
+        <a:solidFill>
+          <a:schemeClr val="dk1">
+            <a:lumMod val="25000"/>
+            <a:lumOff val="75000"/>
+          </a:schemeClr>
+        </a:solidFill>
+      </a:ln>
+    </cs:spPr>
+    <cs:defRPr sz="900" kern="1200"/>
+    <cs:bodyPr rot="0" spcFirstLastPara="1" vertOverflow="clip" horzOverflow="clip" vert="horz" wrap="square" lIns="36576" tIns="18288" rIns="36576" bIns="18288" anchor="ctr" anchorCtr="1">
+      <a:spAutoFit/>
+    </cs:bodyPr>
+  </cs:dataLabelCallout>
+  <cs:dataPoint>
+    <cs:lnRef idx="0"/>
+    <cs:fillRef idx="3">
+      <cs:styleClr val="auto"/>
+    </cs:fillRef>
+    <cs:effectRef idx="2"/>
+    <cs:fontRef idx="minor">
+      <a:schemeClr val="tx2"/>
+    </cs:fontRef>
+  </cs:dataPoint>
+  <cs:dataPoint3D>
+    <cs:lnRef idx="0"/>
+    <cs:fillRef idx="3">
+      <cs:styleClr val="auto"/>
+    </cs:fillRef>
+    <cs:effectRef idx="2"/>
+    <cs:fontRef idx="minor">
+      <a:schemeClr val="tx2"/>
+    </cs:fontRef>
+  </cs:dataPoint3D>
+  <cs:dataPointLine>
+    <cs:lnRef idx="0">
+      <cs:styleClr val="auto"/>
+    </cs:lnRef>
+    <cs:fillRef idx="3"/>
+    <cs:effectRef idx="2"/>
+    <cs:fontRef idx="minor">
+      <a:schemeClr val="tx2"/>
+    </cs:fontRef>
+    <cs:spPr>
+      <a:ln w="9525" cap="rnd">
+        <a:solidFill>
+          <a:schemeClr val="phClr"/>
+        </a:solidFill>
+        <a:round/>
+      </a:ln>
+    </cs:spPr>
+  </cs:dataPointLine>
+  <cs:dataPointMarker>
+    <cs:lnRef idx="0">
+      <cs:styleClr val="auto"/>
+    </cs:lnRef>
+    <cs:fillRef idx="3">
+      <cs:styleClr val="auto"/>
+    </cs:fillRef>
+    <cs:effectRef idx="2"/>
+    <cs:fontRef idx="minor">
+      <a:schemeClr val="tx2"/>
+    </cs:fontRef>
+    <cs:spPr>
+      <a:ln w="9525">
+        <a:solidFill>
+          <a:schemeClr val="phClr"/>
+        </a:solidFill>
+        <a:round/>
+      </a:ln>
+    </cs:spPr>
+  </cs:dataPointMarker>
+  <cs:dataPointMarkerLayout symbol="circle" size="5"/>
+  <cs:dataPointWireframe>
+    <cs:lnRef idx="0">
+      <cs:styleClr val="auto"/>
+    </cs:lnRef>
+    <cs:fillRef idx="3"/>
+    <cs:effectRef idx="2"/>
+    <cs:fontRef idx="minor">
+      <a:schemeClr val="tx2"/>
+    </cs:fontRef>
+    <cs:spPr>
+      <a:ln w="9525" cap="rnd">
+        <a:solidFill>
+          <a:schemeClr val="phClr"/>
+        </a:solidFill>
+        <a:round/>
+      </a:ln>
+    </cs:spPr>
+  </cs:dataPointWireframe>
+  <cs:dataTable>
+    <cs:lnRef idx="0"/>
+    <cs:fillRef idx="0"/>
+    <cs:effectRef idx="0"/>
+    <cs:fontRef idx="minor">
+      <a:schemeClr val="tx2"/>
+    </cs:fontRef>
+    <cs:spPr>
+      <a:ln w="9525">
+        <a:solidFill>
+          <a:schemeClr val="tx2">
+            <a:lumMod val="15000"/>
+            <a:lumOff val="85000"/>
+          </a:schemeClr>
+        </a:solidFill>
+      </a:ln>
+    </cs:spPr>
+    <cs:defRPr sz="900" kern="1200"/>
+  </cs:dataTable>
+  <cs:downBar>
+    <cs:lnRef idx="0"/>
+    <cs:fillRef idx="0"/>
+    <cs:effectRef idx="0"/>
+    <cs:fontRef idx="minor">
+      <a:schemeClr val="dk1"/>
+    </cs:fontRef>
+    <cs:spPr>
+      <a:solidFill>
+        <a:schemeClr val="dk1">
+          <a:lumMod val="65000"/>
+          <a:lumOff val="35000"/>
+        </a:schemeClr>
+      </a:solidFill>
+      <a:ln w="9525">
+        <a:solidFill>
+          <a:schemeClr val="tx1">
+            <a:lumMod val="65000"/>
+            <a:lumOff val="35000"/>
+          </a:schemeClr>
+        </a:solidFill>
+      </a:ln>
+    </cs:spPr>
+  </cs:downBar>
+  <cs:dropLine>
+    <cs:lnRef idx="0"/>
+    <cs:fillRef idx="0"/>
+    <cs:effectRef idx="0"/>
+    <cs:fontRef idx="minor">
+      <a:schemeClr val="tx2"/>
+    </cs:fontRef>
+    <cs:spPr>
+      <a:ln w="9525">
+        <a:solidFill>
+          <a:schemeClr val="tx2">
+            <a:lumMod val="60000"/>
+            <a:lumOff val="40000"/>
+          </a:schemeClr>
+        </a:solidFill>
+        <a:prstDash val="dash"/>
+      </a:ln>
+    </cs:spPr>
+  </cs:dropLine>
+  <cs:errorBar>
+    <cs:lnRef idx="0"/>
+    <cs:fillRef idx="0"/>
+    <cs:effectRef idx="0"/>
+    <cs:fontRef idx="minor">
+      <a:schemeClr val="tx2"/>
+    </cs:fontRef>
+    <cs:spPr>
+      <a:ln w="9525">
+        <a:solidFill>
+          <a:schemeClr val="tx2">
+            <a:lumMod val="75000"/>
+          </a:schemeClr>
+        </a:solidFill>
+        <a:round/>
+      </a:ln>
+    </cs:spPr>
+  </cs:errorBar>
+  <cs:floor>
+    <cs:lnRef idx="0"/>
+    <cs:fillRef idx="0"/>
+    <cs:effectRef idx="0"/>
+    <cs:fontRef idx="minor">
+      <a:schemeClr val="tx2"/>
+    </cs:fontRef>
+  </cs:floor>
+  <cs:gridlineMajor>
+    <cs:lnRef idx="0"/>
+    <cs:fillRef idx="0"/>
+    <cs:effectRef idx="0"/>
+    <cs:fontRef idx="minor">
+      <a:schemeClr val="tx2"/>
+    </cs:fontRef>
+    <cs:spPr>
+      <a:ln w="9525" cap="flat" cmpd="sng" algn="ctr">
+        <a:solidFill>
+          <a:schemeClr val="tx2">
+            <a:lumMod val="15000"/>
+            <a:lumOff val="85000"/>
+          </a:schemeClr>
+        </a:solidFill>
+        <a:round/>
+      </a:ln>
+    </cs:spPr>
+  </cs:gridlineMajor>
+  <cs:gridlineMinor>
+    <cs:lnRef idx="0"/>
+    <cs:fillRef idx="0"/>
+    <cs:effectRef idx="0"/>
+    <cs:fontRef idx="minor">
+      <a:schemeClr val="tx2"/>
+    </cs:fontRef>
+    <cs:spPr>
+      <a:ln>
+        <a:solidFill>
+          <a:schemeClr val="tx2">
+            <a:lumMod val="5000"/>
+            <a:lumOff val="95000"/>
+          </a:schemeClr>
+        </a:solidFill>
+      </a:ln>
+    </cs:spPr>
+  </cs:gridlineMinor>
+  <cs:hiLoLine>
+    <cs:lnRef idx="0"/>
+    <cs:fillRef idx="0"/>
+    <cs:effectRef idx="0"/>
+    <cs:fontRef idx="minor">
+      <a:schemeClr val="tx2"/>
+    </cs:fontRef>
+    <cs:spPr>
+      <a:ln w="9525">
+        <a:solidFill>
+          <a:schemeClr val="tx2">
+            <a:lumMod val="60000"/>
+            <a:lumOff val="40000"/>
+          </a:schemeClr>
+        </a:solidFill>
+        <a:prstDash val="dash"/>
+      </a:ln>
+    </cs:spPr>
+  </cs:hiLoLine>
+  <cs:leaderLine>
+    <cs:lnRef idx="0"/>
+    <cs:fillRef idx="0"/>
+    <cs:effectRef idx="0"/>
+    <cs:fontRef idx="minor">
+      <a:schemeClr val="tx2"/>
+    </cs:fontRef>
+    <cs:spPr>
+      <a:ln w="9525">
+        <a:solidFill>
+          <a:schemeClr val="tx2">
+            <a:lumMod val="35000"/>
+            <a:lumOff val="65000"/>
+          </a:schemeClr>
+        </a:solidFill>
+      </a:ln>
+    </cs:spPr>
+  </cs:leaderLine>
+  <cs:legend>
+    <cs:lnRef idx="0"/>
+    <cs:fillRef idx="0"/>
+    <cs:effectRef idx="0"/>
+    <cs:fontRef idx="minor">
+      <a:schemeClr val="tx2"/>
+    </cs:fontRef>
+    <cs:defRPr sz="900" kern="1200"/>
+  </cs:legend>
+  <cs:plotArea>
+    <cs:lnRef idx="0"/>
+    <cs:fillRef idx="0"/>
+    <cs:effectRef idx="0"/>
+    <cs:fontRef idx="minor">
+      <a:schemeClr val="tx2"/>
+    </cs:fontRef>
+  </cs:plotArea>
+  <cs:plotArea3D>
+    <cs:lnRef idx="0"/>
+    <cs:fillRef idx="0"/>
+    <cs:effectRef idx="0"/>
+    <cs:fontRef idx="minor">
+      <a:schemeClr val="tx2"/>
+    </cs:fontRef>
+  </cs:plotArea3D>
+  <cs:seriesAxis>
+    <cs:lnRef idx="0"/>
+    <cs:fillRef idx="0"/>
+    <cs:effectRef idx="0"/>
+    <cs:fontRef idx="minor">
+      <a:schemeClr val="tx2"/>
+    </cs:fontRef>
+    <cs:spPr>
+      <a:ln w="9525" cap="flat" cmpd="sng" algn="ctr">
+        <a:solidFill>
+          <a:schemeClr val="tx2">
+            <a:lumMod val="15000"/>
+            <a:lumOff val="85000"/>
+          </a:schemeClr>
+        </a:solidFill>
+        <a:round/>
+      </a:ln>
+    </cs:spPr>
+    <cs:defRPr sz="900" kern="1200"/>
+  </cs:seriesAxis>
+  <cs:seriesLine>
+    <cs:lnRef idx="0"/>
+    <cs:fillRef idx="0"/>
+    <cs:effectRef idx="0"/>
+    <cs:fontRef idx="minor">
+      <a:schemeClr val="tx2"/>
+    </cs:fontRef>
+    <cs:spPr>
+      <a:ln w="9525">
+        <a:solidFill>
+          <a:schemeClr val="tx2">
+            <a:lumMod val="60000"/>
+            <a:lumOff val="40000"/>
+          </a:schemeClr>
+        </a:solidFill>
+        <a:prstDash val="dash"/>
+      </a:ln>
+    </cs:spPr>
+  </cs:seriesLine>
+  <cs:title>
+    <cs:lnRef idx="0"/>
+    <cs:fillRef idx="0"/>
+    <cs:effectRef idx="0"/>
+    <cs:fontRef idx="minor">
+      <a:schemeClr val="tx2"/>
+    </cs:fontRef>
+    <cs:defRPr sz="1600" b="1" kern="1200"/>
+  </cs:title>
+  <cs:trendline>
+    <cs:lnRef idx="0">
+      <cs:styleClr val="auto"/>
+    </cs:lnRef>
+    <cs:fillRef idx="0"/>
+    <cs:effectRef idx="0"/>
+    <cs:fontRef idx="minor">
+      <a:schemeClr val="tx2"/>
+    </cs:fontRef>
+    <cs:spPr>
+      <a:ln w="9525" cap="rnd">
+        <a:solidFill>
+          <a:schemeClr val="phClr"/>
+        </a:solidFill>
+      </a:ln>
+    </cs:spPr>
+  </cs:trendline>
+  <cs:trendlineLabel>
+    <cs:lnRef idx="0"/>
+    <cs:fillRef idx="0"/>
+    <cs:effectRef idx="0"/>
+    <cs:fontRef idx="minor">
+      <a:schemeClr val="tx2"/>
+    </cs:fontRef>
+    <cs:defRPr sz="900" kern="1200"/>
+  </cs:trendlineLabel>
+  <cs:upBar>
+    <cs:lnRef idx="0"/>
+    <cs:fillRef idx="0"/>
+    <cs:effectRef idx="0"/>
+    <cs:fontRef idx="minor">
+      <a:schemeClr val="tx2"/>
+    </cs:fontRef>
+    <cs:spPr>
+      <a:solidFill>
+        <a:schemeClr val="lt1"/>
+      </a:solidFill>
+      <a:ln w="9525">
+        <a:solidFill>
+          <a:schemeClr val="tx1">
+            <a:lumMod val="15000"/>
+            <a:lumOff val="85000"/>
+          </a:schemeClr>
+        </a:solidFill>
+      </a:ln>
+    </cs:spPr>
+  </cs:upBar>
+  <cs:valueAxis>
+    <cs:lnRef idx="0"/>
+    <cs:fillRef idx="0"/>
+    <cs:effectRef idx="0"/>
+    <cs:fontRef idx="minor">
+      <a:schemeClr val="tx2"/>
+    </cs:fontRef>
+    <cs:spPr>
+      <a:ln>
+        <a:solidFill>
+          <a:schemeClr val="tx2">
+            <a:lumMod val="40000"/>
+            <a:lumOff val="60000"/>
+          </a:schemeClr>
+        </a:solidFill>
+      </a:ln>
+    </cs:spPr>
+    <cs:defRPr sz="900" kern="1200"/>
+  </cs:valueAxis>
+  <cs:wall>
+    <cs:lnRef idx="0"/>
+    <cs:fillRef idx="0"/>
+    <cs:effectRef idx="0"/>
+    <cs:fontRef idx="minor">
+      <a:schemeClr val="tx2"/>
+    </cs:fontRef>
+  </cs:wall>
+</cs:chartStyle>
+</file>
+
 <file path=word/theme/theme1.xml><?xml version="1.0" encoding="utf-8"?>
 <a:theme xmlns:a="http://schemas.openxmlformats.org/drawingml/2006/main" name="Office Theme">
   <a:themeElements>
